--- a/说明文档/1.服务平台部署文档.docx
+++ b/说明文档/1.服务平台部署文档.docx
@@ -1,6 +1,6 @@
 
 <file path=word/document.xml><?xml version="1.0" encoding="utf-8"?>
-<w:document xmlns:wpc="http://schemas.microsoft.com/office/word/2010/wordprocessingCanvas" xmlns:mc="http://schemas.openxmlformats.org/markup-compatibility/2006" xmlns:o="urn:schemas-microsoft-com:office:office" xmlns:r="http://schemas.openxmlformats.org/officeDocument/2006/relationships" xmlns:m="http://schemas.openxmlformats.org/officeDocument/2006/math" xmlns:v="urn:schemas-microsoft-com:vml" xmlns:wp14="http://schemas.microsoft.com/office/word/2010/wordprocessingDrawing" xmlns:wp="http://schemas.openxmlformats.org/drawingml/2006/wordprocessingDrawing" xmlns:w10="urn:schemas-microsoft-com:office:word" xmlns:w="http://schemas.openxmlformats.org/wordprocessingml/2006/main" xmlns:w14="http://schemas.microsoft.com/office/word/2010/wordml" xmlns:wpg="http://schemas.microsoft.com/office/word/2010/wordprocessingGroup" xmlns:wpi="http://schemas.microsoft.com/office/word/2010/wordprocessingInk" xmlns:wne="http://schemas.microsoft.com/office/word/2006/wordml" xmlns:wps="http://schemas.microsoft.com/office/word/2010/wordprocessingShape" mc:Ignorable="w14 wp14">
+<w:document xmlns:wpc="http://schemas.microsoft.com/office/word/2010/wordprocessingCanvas" xmlns:mc="http://schemas.openxmlformats.org/markup-compatibility/2006" xmlns:o="urn:schemas-microsoft-com:office:office" xmlns:r="http://schemas.openxmlformats.org/officeDocument/2006/relationships" xmlns:m="http://schemas.openxmlformats.org/officeDocument/2006/math" xmlns:v="urn:schemas-microsoft-com:vml" xmlns:wp14="http://schemas.microsoft.com/office/word/2010/wordprocessingDrawing" xmlns:wp="http://schemas.openxmlformats.org/drawingml/2006/wordprocessingDrawing" xmlns:w10="urn:schemas-microsoft-com:office:word" xmlns:w="http://schemas.openxmlformats.org/wordprocessingml/2006/main" xmlns:w14="http://schemas.microsoft.com/office/word/2010/wordml" xmlns:w15="http://schemas.microsoft.com/office/word/2012/wordml" xmlns:wpg="http://schemas.microsoft.com/office/word/2010/wordprocessingGroup" xmlns:wpi="http://schemas.microsoft.com/office/word/2010/wordprocessingInk" xmlns:wne="http://schemas.microsoft.com/office/word/2006/wordml" xmlns:wps="http://schemas.microsoft.com/office/word/2010/wordprocessingShape" mc:Ignorable="w14 w15 wp14">
   <w:body>
     <w:p>
       <w:pPr>
@@ -176,7 +176,6 @@
           <w:szCs w:val="24"/>
         </w:rPr>
       </w:pPr>
-      <w:proofErr w:type="spellStart"/>
       <w:r>
         <w:rPr>
           <w:rFonts w:ascii="Times New Roman" w:hAnsi="Times New Roman"/>
@@ -185,7 +184,6 @@
         </w:rPr>
         <w:t>redis</w:t>
       </w:r>
-      <w:proofErr w:type="spellEnd"/>
       <w:r>
         <w:rPr>
           <w:rFonts w:ascii="Times New Roman" w:hAnsi="Times New Roman" w:hint="eastAsia"/>
@@ -337,25 +335,7 @@
           <w:sz w:val="24"/>
           <w:szCs w:val="24"/>
         </w:rPr>
-        <w:t>系统下，系统开发环境，除了上述所需软件外，还</w:t>
-      </w:r>
-      <w:proofErr w:type="gramStart"/>
-      <w:r>
-        <w:rPr>
-          <w:rFonts w:asciiTheme="minorEastAsia" w:hAnsiTheme="minorEastAsia" w:hint="eastAsia"/>
-          <w:sz w:val="24"/>
-          <w:szCs w:val="24"/>
-        </w:rPr>
-        <w:t>需如下</w:t>
-      </w:r>
-      <w:proofErr w:type="gramEnd"/>
-      <w:r>
-        <w:rPr>
-          <w:rFonts w:asciiTheme="minorEastAsia" w:hAnsiTheme="minorEastAsia" w:hint="eastAsia"/>
-          <w:sz w:val="24"/>
-          <w:szCs w:val="24"/>
-        </w:rPr>
-        <w:t>软件：</w:t>
+        <w:t>系统下，系统开发环境，除了上述所需软件外，还需如下软件：</w:t>
       </w:r>
     </w:p>
     <w:p>
@@ -406,25 +386,7 @@
           <w:sz w:val="24"/>
           <w:szCs w:val="24"/>
         </w:rPr>
-        <w:t>环境</w:t>
-      </w:r>
-      <w:proofErr w:type="gramStart"/>
-      <w:r>
-        <w:rPr>
-          <w:rFonts w:ascii="Times New Roman" w:hAnsi="Times New Roman" w:hint="eastAsia"/>
-          <w:sz w:val="24"/>
-          <w:szCs w:val="24"/>
-        </w:rPr>
-        <w:t>搭建请</w:t>
-      </w:r>
-      <w:proofErr w:type="gramEnd"/>
-      <w:r>
-        <w:rPr>
-          <w:rFonts w:ascii="Times New Roman" w:hAnsi="Times New Roman" w:hint="eastAsia"/>
-          <w:sz w:val="24"/>
-          <w:szCs w:val="24"/>
-        </w:rPr>
-        <w:t>查看</w:t>
+        <w:t>环境搭建请查看</w:t>
       </w:r>
       <w:r>
         <w:rPr>
@@ -536,23 +498,13 @@
         </w:rPr>
         <w:t>，或</w:t>
       </w:r>
-      <w:proofErr w:type="spellStart"/>
-      <w:r>
-        <w:rPr>
-          <w:rFonts w:ascii="Times New Roman" w:hAnsi="Times New Roman"/>
-          <w:sz w:val="24"/>
-          <w:szCs w:val="24"/>
-        </w:rPr>
-        <w:t>Navicat</w:t>
-      </w:r>
-      <w:proofErr w:type="spellEnd"/>
-      <w:r>
-        <w:rPr>
-          <w:rFonts w:ascii="Times New Roman" w:hAnsi="Times New Roman"/>
-          <w:sz w:val="24"/>
-          <w:szCs w:val="24"/>
-        </w:rPr>
-        <w:t xml:space="preserve"> Premium</w:t>
+      <w:r>
+        <w:rPr>
+          <w:rFonts w:ascii="Times New Roman" w:hAnsi="Times New Roman"/>
+          <w:sz w:val="24"/>
+          <w:szCs w:val="24"/>
+        </w:rPr>
+        <w:t>Navicat Premium</w:t>
       </w:r>
       <w:r>
         <w:rPr>
@@ -635,7 +587,14 @@
           <w:szCs w:val="24"/>
         </w:rPr>
       </w:pPr>
-      <w:proofErr w:type="spellStart"/>
+      <w:r>
+        <w:rPr>
+          <w:rFonts w:ascii="Times New Roman" w:hAnsi="Times New Roman"/>
+          <w:sz w:val="24"/>
+          <w:szCs w:val="24"/>
+        </w:rPr>
+        <w:t>open_</w:t>
+      </w:r>
       <w:r>
         <w:rPr>
           <w:rFonts w:ascii="Times New Roman" w:hAnsi="Times New Roman"/>
@@ -644,7 +603,6 @@
         </w:rPr>
         <w:t>serv_configuration_web.war</w:t>
       </w:r>
-      <w:proofErr w:type="spellEnd"/>
     </w:p>
     <w:p>
       <w:pPr>
@@ -660,7 +618,14 @@
           <w:szCs w:val="24"/>
         </w:rPr>
       </w:pPr>
-      <w:proofErr w:type="spellStart"/>
+      <w:r>
+        <w:rPr>
+          <w:rFonts w:ascii="Times New Roman" w:hAnsi="Times New Roman"/>
+          <w:sz w:val="24"/>
+          <w:szCs w:val="24"/>
+        </w:rPr>
+        <w:t>open_</w:t>
+      </w:r>
       <w:r>
         <w:rPr>
           <w:rFonts w:ascii="Times New Roman" w:hAnsi="Times New Roman"/>
@@ -669,7 +634,6 @@
         </w:rPr>
         <w:t>serv_configuration.war</w:t>
       </w:r>
-      <w:proofErr w:type="spellEnd"/>
     </w:p>
     <w:p>
       <w:pPr>
@@ -685,7 +649,14 @@
           <w:szCs w:val="24"/>
         </w:rPr>
       </w:pPr>
-      <w:proofErr w:type="spellStart"/>
+      <w:r>
+        <w:rPr>
+          <w:rFonts w:ascii="Times New Roman" w:hAnsi="Times New Roman"/>
+          <w:sz w:val="24"/>
+          <w:szCs w:val="24"/>
+        </w:rPr>
+        <w:t>open_</w:t>
+      </w:r>
       <w:r>
         <w:rPr>
           <w:rFonts w:ascii="Times New Roman" w:hAnsi="Times New Roman"/>
@@ -694,7 +665,6 @@
         </w:rPr>
         <w:t>serv_handle.war</w:t>
       </w:r>
-      <w:proofErr w:type="spellEnd"/>
     </w:p>
     <w:p>
       <w:pPr>
@@ -855,6 +825,283 @@
             <wp:extent cx="2657143" cy="3342857"/>
             <wp:effectExtent l="0" t="0" r="0" b="0"/>
             <wp:docPr id="1" name="图片 1"/>
+            <wp:cNvGraphicFramePr>
+              <a:graphicFrameLocks xmlns:a="http://schemas.openxmlformats.org/drawingml/2006/main" noChangeAspect="1"/>
+            </wp:cNvGraphicFramePr>
+            <a:graphic xmlns:a="http://schemas.openxmlformats.org/drawingml/2006/main">
+              <a:graphicData uri="http://schemas.openxmlformats.org/drawingml/2006/picture">
+                <pic:pic xmlns:pic="http://schemas.openxmlformats.org/drawingml/2006/picture">
+                  <pic:nvPicPr>
+                    <pic:cNvPr id="1" name=""/>
+                    <pic:cNvPicPr/>
+                  </pic:nvPicPr>
+                  <pic:blipFill>
+                    <a:blip r:embed="rId8" cstate="print"/>
+                    <a:stretch>
+                      <a:fillRect/>
+                    </a:stretch>
+                  </pic:blipFill>
+                  <pic:spPr>
+                    <a:xfrm>
+                      <a:off x="0" y="0"/>
+                      <a:ext cx="2657143" cy="3342857"/>
+                    </a:xfrm>
+                    <a:prstGeom prst="rect">
+                      <a:avLst/>
+                    </a:prstGeom>
+                  </pic:spPr>
+                </pic:pic>
+              </a:graphicData>
+            </a:graphic>
+          </wp:inline>
+        </w:drawing>
+      </w:r>
+    </w:p>
+    <w:p>
+      <w:pPr>
+        <w:pStyle w:val="a3"/>
+        <w:numPr>
+          <w:ilvl w:val="0"/>
+          <w:numId w:val="6"/>
+        </w:numPr>
+        <w:tabs>
+          <w:tab w:val="left" w:pos="2760"/>
+        </w:tabs>
+        <w:spacing w:line="360" w:lineRule="auto"/>
+        <w:ind w:left="839" w:firstLineChars="0" w:hanging="357"/>
+        <w:outlineLvl w:val="2"/>
+        <w:rPr>
+          <w:sz w:val="24"/>
+          <w:szCs w:val="24"/>
+        </w:rPr>
+      </w:pPr>
+      <w:r>
+        <w:rPr>
+          <w:sz w:val="24"/>
+          <w:szCs w:val="24"/>
+        </w:rPr>
+        <w:t>T</w:t>
+      </w:r>
+      <w:r>
+        <w:rPr>
+          <w:rFonts w:hint="eastAsia"/>
+          <w:sz w:val="24"/>
+          <w:szCs w:val="24"/>
+        </w:rPr>
+        <w:t>omcat</w:t>
+      </w:r>
+      <w:r>
+        <w:rPr>
+          <w:rFonts w:hint="eastAsia"/>
+          <w:sz w:val="24"/>
+          <w:szCs w:val="24"/>
+        </w:rPr>
+        <w:t>配置</w:t>
+      </w:r>
+    </w:p>
+    <w:p>
+      <w:pPr>
+        <w:pStyle w:val="a3"/>
+        <w:numPr>
+          <w:ilvl w:val="0"/>
+          <w:numId w:val="12"/>
+        </w:numPr>
+        <w:tabs>
+          <w:tab w:val="left" w:pos="2760"/>
+        </w:tabs>
+        <w:spacing w:line="360" w:lineRule="auto"/>
+        <w:ind w:leftChars="570" w:left="1617" w:firstLineChars="0"/>
+        <w:outlineLvl w:val="3"/>
+        <w:rPr>
+          <w:rFonts w:ascii="Times New Roman" w:hAnsi="Times New Roman"/>
+          <w:sz w:val="24"/>
+          <w:szCs w:val="24"/>
+        </w:rPr>
+      </w:pPr>
+      <w:r>
+        <w:rPr>
+          <w:rFonts w:ascii="Times New Roman" w:hAnsi="Times New Roman"/>
+          <w:sz w:val="24"/>
+          <w:szCs w:val="24"/>
+        </w:rPr>
+        <w:t>Tomcat</w:t>
+      </w:r>
+      <w:r>
+        <w:rPr>
+          <w:rFonts w:ascii="Times New Roman" w:hAnsi="Times New Roman" w:hint="eastAsia"/>
+          <w:sz w:val="24"/>
+          <w:szCs w:val="24"/>
+        </w:rPr>
+        <w:t>配置文件修改</w:t>
+      </w:r>
+    </w:p>
+    <w:p>
+      <w:pPr>
+        <w:tabs>
+          <w:tab w:val="left" w:pos="2760"/>
+        </w:tabs>
+        <w:spacing w:line="360" w:lineRule="auto"/>
+        <w:ind w:leftChars="572" w:left="1201" w:firstLine="419"/>
+        <w:rPr>
+          <w:rFonts w:ascii="Times New Roman" w:hAnsi="Times New Roman"/>
+          <w:sz w:val="24"/>
+          <w:szCs w:val="24"/>
+        </w:rPr>
+      </w:pPr>
+      <w:r>
+        <w:rPr>
+          <w:rFonts w:ascii="Times New Roman" w:hAnsi="Times New Roman" w:hint="eastAsia"/>
+          <w:sz w:val="24"/>
+          <w:szCs w:val="24"/>
+        </w:rPr>
+        <w:t>如果部署到多个</w:t>
+      </w:r>
+      <w:r>
+        <w:rPr>
+          <w:rFonts w:ascii="Times New Roman" w:hAnsi="Times New Roman"/>
+          <w:sz w:val="24"/>
+          <w:szCs w:val="24"/>
+        </w:rPr>
+        <w:t>tomcat</w:t>
+      </w:r>
+      <w:r>
+        <w:rPr>
+          <w:rFonts w:ascii="Times New Roman" w:hAnsi="Times New Roman" w:hint="eastAsia"/>
+          <w:sz w:val="24"/>
+          <w:szCs w:val="24"/>
+        </w:rPr>
+        <w:t>下，则每个</w:t>
+      </w:r>
+      <w:r>
+        <w:rPr>
+          <w:rFonts w:ascii="Times New Roman" w:hAnsi="Times New Roman"/>
+          <w:sz w:val="24"/>
+          <w:szCs w:val="24"/>
+        </w:rPr>
+        <w:t>tomcat</w:t>
+      </w:r>
+      <w:r>
+        <w:rPr>
+          <w:rFonts w:ascii="Times New Roman" w:hAnsi="Times New Roman" w:hint="eastAsia"/>
+          <w:sz w:val="24"/>
+          <w:szCs w:val="24"/>
+        </w:rPr>
+        <w:t>都要进行如下配置文件修改</w:t>
+      </w:r>
+      <w:r>
+        <w:rPr>
+          <w:rFonts w:ascii="Times New Roman" w:hAnsi="Times New Roman" w:hint="eastAsia"/>
+          <w:sz w:val="24"/>
+          <w:szCs w:val="24"/>
+        </w:rPr>
+        <w:t>：</w:t>
+      </w:r>
+    </w:p>
+    <w:p>
+      <w:pPr>
+        <w:pStyle w:val="a3"/>
+        <w:numPr>
+          <w:ilvl w:val="0"/>
+          <w:numId w:val="13"/>
+        </w:numPr>
+        <w:tabs>
+          <w:tab w:val="left" w:pos="2760"/>
+        </w:tabs>
+        <w:spacing w:line="360" w:lineRule="auto"/>
+        <w:ind w:leftChars="772" w:left="2041" w:firstLineChars="0"/>
+        <w:rPr>
+          <w:rFonts w:ascii="Times New Roman" w:hAnsi="Times New Roman"/>
+          <w:sz w:val="24"/>
+          <w:szCs w:val="24"/>
+        </w:rPr>
+      </w:pPr>
+      <w:r>
+        <w:rPr>
+          <w:rFonts w:ascii="Times New Roman" w:hAnsi="Times New Roman" w:hint="eastAsia"/>
+          <w:sz w:val="24"/>
+          <w:szCs w:val="24"/>
+        </w:rPr>
+        <w:t>修改</w:t>
+      </w:r>
+      <w:r>
+        <w:rPr>
+          <w:rFonts w:ascii="Times New Roman" w:hAnsi="Times New Roman"/>
+          <w:sz w:val="24"/>
+          <w:szCs w:val="24"/>
+        </w:rPr>
+        <w:t>tomcat</w:t>
+      </w:r>
+      <w:r>
+        <w:rPr>
+          <w:rFonts w:ascii="Times New Roman" w:hAnsi="Times New Roman" w:hint="eastAsia"/>
+          <w:sz w:val="24"/>
+          <w:szCs w:val="24"/>
+        </w:rPr>
+        <w:t>安装路径</w:t>
+      </w:r>
+      <w:r>
+        <w:rPr>
+          <w:rFonts w:ascii="Times New Roman" w:hAnsi="Times New Roman" w:hint="eastAsia"/>
+          <w:sz w:val="24"/>
+          <w:szCs w:val="24"/>
+        </w:rPr>
+        <w:t>下</w:t>
+      </w:r>
+      <w:r>
+        <w:rPr>
+          <w:rFonts w:ascii="Times New Roman" w:hAnsi="Times New Roman"/>
+          <w:sz w:val="24"/>
+          <w:szCs w:val="24"/>
+        </w:rPr>
+        <w:t>bin</w:t>
+      </w:r>
+      <w:r>
+        <w:rPr>
+          <w:rFonts w:ascii="Times New Roman" w:hAnsi="Times New Roman" w:hint="eastAsia"/>
+          <w:sz w:val="24"/>
+          <w:szCs w:val="24"/>
+        </w:rPr>
+        <w:t>文件夹中的</w:t>
+      </w:r>
+      <w:r>
+        <w:rPr>
+          <w:rFonts w:ascii="Times New Roman" w:hAnsi="Times New Roman"/>
+          <w:sz w:val="24"/>
+          <w:szCs w:val="24"/>
+        </w:rPr>
+        <w:t>catalina.bat</w:t>
+      </w:r>
+      <w:r>
+        <w:rPr>
+          <w:rFonts w:ascii="Times New Roman" w:hAnsi="Times New Roman" w:hint="eastAsia"/>
+          <w:sz w:val="24"/>
+          <w:szCs w:val="24"/>
+        </w:rPr>
+        <w:t>文件，如下图：</w:t>
+      </w:r>
+    </w:p>
+    <w:p>
+      <w:pPr>
+        <w:tabs>
+          <w:tab w:val="left" w:pos="2760"/>
+        </w:tabs>
+        <w:spacing w:line="360" w:lineRule="auto"/>
+        <w:ind w:leftChars="572" w:left="1201"/>
+        <w:jc w:val="center"/>
+        <w:rPr>
+          <w:sz w:val="24"/>
+          <w:szCs w:val="24"/>
+        </w:rPr>
+      </w:pPr>
+      <w:r>
+        <w:rPr>
+          <w:noProof/>
+        </w:rPr>
+        <w:drawing>
+          <wp:inline distT="0" distB="0" distL="0" distR="0" wp14:anchorId="658B987B" wp14:editId="3765A3AA">
+            <wp:extent cx="4057650" cy="1341706"/>
+            <wp:effectExtent l="19050" t="0" r="0" b="0"/>
+            <wp:docPr id="24" name="图片 7"/>
             <wp:cNvGraphicFramePr>
               <a:graphicFrameLocks xmlns:a="http://schemas.openxmlformats.org/drawingml/2006/main" noChangeAspect="1"/>
             </wp:cNvGraphicFramePr>
@@ -874,7 +1121,7 @@
                   <pic:spPr>
                     <a:xfrm>
                       <a:off x="0" y="0"/>
-                      <a:ext cx="2657143" cy="3342857"/>
+                      <a:ext cx="4075081" cy="1347470"/>
                     </a:xfrm>
                     <a:prstGeom prst="rect">
                       <a:avLst/>
@@ -889,102 +1136,70 @@
     </w:p>
     <w:p>
       <w:pPr>
-        <w:pStyle w:val="a3"/>
-        <w:numPr>
-          <w:ilvl w:val="0"/>
-          <w:numId w:val="6"/>
-        </w:numPr>
         <w:tabs>
           <w:tab w:val="left" w:pos="2760"/>
         </w:tabs>
         <w:spacing w:line="360" w:lineRule="auto"/>
-        <w:ind w:left="839" w:firstLineChars="0" w:hanging="357"/>
-        <w:outlineLvl w:val="2"/>
-        <w:rPr>
-          <w:sz w:val="24"/>
-          <w:szCs w:val="24"/>
-        </w:rPr>
-      </w:pPr>
-      <w:r>
-        <w:rPr>
-          <w:sz w:val="24"/>
-          <w:szCs w:val="24"/>
-        </w:rPr>
-        <w:t>T</w:t>
-      </w:r>
-      <w:r>
-        <w:rPr>
-          <w:rFonts w:hint="eastAsia"/>
-          <w:sz w:val="24"/>
-          <w:szCs w:val="24"/>
-        </w:rPr>
-        <w:t>omcat</w:t>
-      </w:r>
-      <w:r>
-        <w:rPr>
-          <w:rFonts w:hint="eastAsia"/>
-          <w:sz w:val="24"/>
-          <w:szCs w:val="24"/>
-        </w:rPr>
-        <w:t>配置</w:t>
-      </w:r>
-    </w:p>
-    <w:p>
-      <w:pPr>
-        <w:pStyle w:val="a3"/>
-        <w:numPr>
-          <w:ilvl w:val="0"/>
-          <w:numId w:val="12"/>
-        </w:numPr>
+        <w:ind w:leftChars="572" w:left="1201" w:firstLineChars="200" w:firstLine="480"/>
+        <w:rPr>
+          <w:rFonts w:ascii="Times New Roman" w:hAnsi="Times New Roman"/>
+          <w:sz w:val="24"/>
+          <w:szCs w:val="24"/>
+        </w:rPr>
+      </w:pPr>
+      <w:r>
+        <w:rPr>
+          <w:rFonts w:ascii="Times New Roman" w:hAnsi="Times New Roman" w:hint="eastAsia"/>
+          <w:sz w:val="24"/>
+          <w:szCs w:val="24"/>
+        </w:rPr>
+        <w:t>在</w:t>
+      </w:r>
+      <w:r>
+        <w:rPr>
+          <w:rFonts w:ascii="Times New Roman" w:hAnsi="Times New Roman"/>
+          <w:sz w:val="24"/>
+          <w:szCs w:val="24"/>
+        </w:rPr>
+        <w:t>setLocal</w:t>
+      </w:r>
+      <w:r>
+        <w:rPr>
+          <w:rFonts w:ascii="Times New Roman" w:hAnsi="Times New Roman" w:hint="eastAsia"/>
+          <w:sz w:val="24"/>
+          <w:szCs w:val="24"/>
+        </w:rPr>
+        <w:t>后面添加的代码为：</w:t>
+      </w:r>
+      <w:r>
+        <w:rPr>
+          <w:rFonts w:ascii="Times New Roman" w:hAnsi="Times New Roman"/>
+          <w:sz w:val="24"/>
+          <w:szCs w:val="24"/>
+        </w:rPr>
+        <w:t>set JAVA_OPTS=-server -Xms256m -Xmx4096m -XX:PermSize=128M -XX:MaxPermSize=2048M</w:t>
+      </w:r>
+    </w:p>
+    <w:p>
+      <w:pPr>
         <w:tabs>
           <w:tab w:val="left" w:pos="2760"/>
         </w:tabs>
         <w:spacing w:line="360" w:lineRule="auto"/>
-        <w:ind w:leftChars="570" w:left="1617" w:firstLineChars="0"/>
-        <w:outlineLvl w:val="3"/>
-        <w:rPr>
-          <w:rFonts w:ascii="Times New Roman" w:hAnsi="Times New Roman"/>
-          <w:sz w:val="24"/>
-          <w:szCs w:val="24"/>
-        </w:rPr>
-      </w:pPr>
-      <w:r>
-        <w:rPr>
-          <w:rFonts w:ascii="Times New Roman" w:hAnsi="Times New Roman"/>
-          <w:sz w:val="24"/>
-          <w:szCs w:val="24"/>
-        </w:rPr>
-        <w:t>Tomcat</w:t>
-      </w:r>
-      <w:r>
-        <w:rPr>
-          <w:rFonts w:ascii="Times New Roman" w:hAnsi="Times New Roman" w:hint="eastAsia"/>
-          <w:sz w:val="24"/>
-          <w:szCs w:val="24"/>
-        </w:rPr>
-        <w:t>配置文件修改</w:t>
-      </w:r>
-    </w:p>
-    <w:p>
-      <w:pPr>
-        <w:tabs>
-          <w:tab w:val="left" w:pos="2760"/>
-        </w:tabs>
-        <w:spacing w:line="360" w:lineRule="auto"/>
-        <w:ind w:leftChars="572" w:left="1201" w:firstLine="419"/>
-        <w:rPr>
-          <w:rFonts w:ascii="Times New Roman" w:hAnsi="Times New Roman"/>
-          <w:sz w:val="24"/>
-          <w:szCs w:val="24"/>
-        </w:rPr>
-      </w:pPr>
-      <w:r>
-        <w:rPr>
-          <w:rFonts w:ascii="Times New Roman" w:hAnsi="Times New Roman" w:hint="eastAsia"/>
-          <w:sz w:val="24"/>
-          <w:szCs w:val="24"/>
-        </w:rPr>
-        <w:t>如果部署到多个</w:t>
+        <w:ind w:leftChars="572" w:left="1201" w:firstLineChars="200" w:firstLine="480"/>
+        <w:rPr>
+          <w:rFonts w:ascii="Times New Roman" w:hAnsi="Times New Roman"/>
+          <w:sz w:val="24"/>
+          <w:szCs w:val="24"/>
+        </w:rPr>
+      </w:pPr>
+      <w:r>
+        <w:rPr>
+          <w:rFonts w:ascii="Times New Roman" w:hAnsi="Times New Roman" w:hint="eastAsia"/>
+          <w:sz w:val="24"/>
+          <w:szCs w:val="24"/>
+        </w:rPr>
+        <w:t>代码的作用是增大</w:t>
       </w:r>
       <w:r>
         <w:rPr>
@@ -1000,31 +1215,7 @@
           <w:sz w:val="24"/>
           <w:szCs w:val="24"/>
         </w:rPr>
-        <w:t>下，则每个</w:t>
-      </w:r>
-      <w:r>
-        <w:rPr>
-          <w:rFonts w:ascii="Times New Roman" w:hAnsi="Times New Roman"/>
-          <w:sz w:val="24"/>
-          <w:szCs w:val="24"/>
-        </w:rPr>
-        <w:t>tomcat</w:t>
-      </w:r>
-      <w:r>
-        <w:rPr>
-          <w:rFonts w:ascii="Times New Roman" w:hAnsi="Times New Roman" w:hint="eastAsia"/>
-          <w:sz w:val="24"/>
-          <w:szCs w:val="24"/>
-        </w:rPr>
-        <w:t>都要进行如下配置文件修改</w:t>
-      </w:r>
-      <w:r>
-        <w:rPr>
-          <w:rFonts w:ascii="Times New Roman" w:hAnsi="Times New Roman" w:hint="eastAsia"/>
-          <w:sz w:val="24"/>
-          <w:szCs w:val="24"/>
-        </w:rPr>
-        <w:t>：</w:t>
+        <w:t>内存，包括最大堆内存，最小堆内存、非堆内存初始值和其最大值。</w:t>
       </w:r>
     </w:p>
     <w:p>
@@ -1067,6 +1258,118 @@
           <w:sz w:val="24"/>
           <w:szCs w:val="24"/>
         </w:rPr>
+        <w:t>的端口号，每个</w:t>
+      </w:r>
+      <w:r>
+        <w:rPr>
+          <w:rFonts w:ascii="Times New Roman" w:hAnsi="Times New Roman"/>
+          <w:sz w:val="24"/>
+          <w:szCs w:val="24"/>
+        </w:rPr>
+        <w:t>tomcat</w:t>
+      </w:r>
+      <w:r>
+        <w:rPr>
+          <w:rFonts w:ascii="Times New Roman" w:hAnsi="Times New Roman" w:hint="eastAsia"/>
+          <w:sz w:val="24"/>
+          <w:szCs w:val="24"/>
+        </w:rPr>
+        <w:t>中的</w:t>
+      </w:r>
+      <w:r>
+        <w:rPr>
+          <w:rFonts w:ascii="Times New Roman" w:hAnsi="Times New Roman" w:hint="eastAsia"/>
+          <w:sz w:val="24"/>
+          <w:szCs w:val="24"/>
+        </w:rPr>
+        <w:t>端口号</w:t>
+      </w:r>
+      <w:r>
+        <w:rPr>
+          <w:rFonts w:ascii="Times New Roman" w:hAnsi="Times New Roman" w:hint="eastAsia"/>
+          <w:sz w:val="24"/>
+          <w:szCs w:val="24"/>
+        </w:rPr>
+        <w:t>都是不一样的</w:t>
+      </w:r>
+      <w:r>
+        <w:rPr>
+          <w:rFonts w:ascii="Times New Roman" w:hAnsi="Times New Roman" w:hint="eastAsia"/>
+          <w:sz w:val="24"/>
+          <w:szCs w:val="24"/>
+        </w:rPr>
+        <w:t>，不能与其他</w:t>
+      </w:r>
+      <w:r>
+        <w:rPr>
+          <w:rFonts w:ascii="Times New Roman" w:hAnsi="Times New Roman"/>
+          <w:sz w:val="24"/>
+          <w:szCs w:val="24"/>
+        </w:rPr>
+        <w:t>tomcat</w:t>
+      </w:r>
+      <w:r>
+        <w:rPr>
+          <w:rFonts w:ascii="Times New Roman" w:hAnsi="Times New Roman" w:hint="eastAsia"/>
+          <w:sz w:val="24"/>
+          <w:szCs w:val="24"/>
+        </w:rPr>
+        <w:t>或服务的端口一样。解压的</w:t>
+      </w:r>
+      <w:r>
+        <w:rPr>
+          <w:rFonts w:ascii="Times New Roman" w:hAnsi="Times New Roman"/>
+          <w:sz w:val="24"/>
+          <w:szCs w:val="24"/>
+        </w:rPr>
+        <w:t>tomcat</w:t>
+      </w:r>
+      <w:r>
+        <w:rPr>
+          <w:rFonts w:ascii="Times New Roman" w:hAnsi="Times New Roman" w:hint="eastAsia"/>
+          <w:sz w:val="24"/>
+          <w:szCs w:val="24"/>
+        </w:rPr>
+        <w:t>，默认使用的三个端口号为：</w:t>
+      </w:r>
+      <w:r>
+        <w:rPr>
+          <w:rFonts w:ascii="Times New Roman" w:hAnsi="Times New Roman"/>
+          <w:sz w:val="24"/>
+          <w:szCs w:val="24"/>
+        </w:rPr>
+        <w:t>8005,8080,8009</w:t>
+      </w:r>
+      <w:r>
+        <w:rPr>
+          <w:rFonts w:ascii="Times New Roman" w:hAnsi="Times New Roman" w:hint="eastAsia"/>
+          <w:sz w:val="24"/>
+          <w:szCs w:val="24"/>
+        </w:rPr>
+        <w:t>。</w:t>
+      </w:r>
+      <w:r>
+        <w:rPr>
+          <w:rFonts w:ascii="Times New Roman" w:hAnsi="Times New Roman" w:hint="eastAsia"/>
+          <w:sz w:val="24"/>
+          <w:szCs w:val="24"/>
+        </w:rPr>
+        <w:t>若需修改，可在</w:t>
+      </w:r>
+      <w:r>
+        <w:rPr>
+          <w:rFonts w:ascii="Times New Roman" w:hAnsi="Times New Roman"/>
+          <w:sz w:val="24"/>
+          <w:szCs w:val="24"/>
+        </w:rPr>
+        <w:t>tomcat</w:t>
+      </w:r>
+      <w:r>
+        <w:rPr>
+          <w:rFonts w:ascii="Times New Roman" w:hAnsi="Times New Roman" w:hint="eastAsia"/>
+          <w:sz w:val="24"/>
+          <w:szCs w:val="24"/>
+        </w:rPr>
         <w:t>安装路径</w:t>
       </w:r>
       <w:r>
@@ -1083,55 +1386,119 @@
           <w:sz w:val="24"/>
           <w:szCs w:val="24"/>
         </w:rPr>
-        <w:t>bin</w:t>
-      </w:r>
-      <w:r>
-        <w:rPr>
-          <w:rFonts w:ascii="Times New Roman" w:hAnsi="Times New Roman" w:hint="eastAsia"/>
-          <w:sz w:val="24"/>
-          <w:szCs w:val="24"/>
-        </w:rPr>
-        <w:t>文件夹中的</w:t>
-      </w:r>
-      <w:r>
-        <w:rPr>
-          <w:rFonts w:ascii="Times New Roman" w:hAnsi="Times New Roman"/>
-          <w:sz w:val="24"/>
-          <w:szCs w:val="24"/>
-        </w:rPr>
-        <w:t>catalina.bat</w:t>
-      </w:r>
-      <w:r>
-        <w:rPr>
-          <w:rFonts w:ascii="Times New Roman" w:hAnsi="Times New Roman" w:hint="eastAsia"/>
-          <w:sz w:val="24"/>
-          <w:szCs w:val="24"/>
-        </w:rPr>
-        <w:t>文件，如下图：</w:t>
-      </w:r>
-    </w:p>
-    <w:p>
-      <w:pPr>
+        <w:t>conf</w:t>
+      </w:r>
+      <w:r>
+        <w:rPr>
+          <w:rFonts w:ascii="Times New Roman" w:hAnsi="Times New Roman" w:hint="eastAsia"/>
+          <w:sz w:val="24"/>
+          <w:szCs w:val="24"/>
+        </w:rPr>
+        <w:t>文件夹的</w:t>
+      </w:r>
+      <w:r>
+        <w:rPr>
+          <w:rFonts w:ascii="Times New Roman" w:hAnsi="Times New Roman"/>
+          <w:sz w:val="24"/>
+          <w:szCs w:val="24"/>
+        </w:rPr>
+        <w:t>server.xml</w:t>
+      </w:r>
+      <w:r>
+        <w:rPr>
+          <w:rFonts w:ascii="Times New Roman" w:hAnsi="Times New Roman" w:hint="eastAsia"/>
+          <w:sz w:val="24"/>
+          <w:szCs w:val="24"/>
+        </w:rPr>
+        <w:t>中修改三处（端口号不能重复）：</w:t>
+      </w:r>
+    </w:p>
+    <w:p>
+      <w:pPr>
+        <w:pStyle w:val="a3"/>
+        <w:numPr>
+          <w:ilvl w:val="0"/>
+          <w:numId w:val="24"/>
+        </w:numPr>
         <w:tabs>
           <w:tab w:val="left" w:pos="2760"/>
         </w:tabs>
         <w:spacing w:line="360" w:lineRule="auto"/>
-        <w:ind w:leftChars="572" w:left="1201"/>
-        <w:jc w:val="center"/>
-        <w:rPr>
-          <w:sz w:val="24"/>
-          <w:szCs w:val="24"/>
-        </w:rPr>
-      </w:pPr>
-      <w:r>
-        <w:rPr>
+        <w:ind w:leftChars="972" w:left="2461" w:firstLineChars="0"/>
+        <w:rPr>
+          <w:rFonts w:ascii="Times New Roman" w:hAnsi="Times New Roman"/>
+          <w:sz w:val="24"/>
+          <w:szCs w:val="24"/>
+        </w:rPr>
+      </w:pPr>
+      <w:r>
+        <w:rPr>
+          <w:rFonts w:ascii="Times New Roman" w:hAnsi="Times New Roman" w:hint="eastAsia"/>
+          <w:sz w:val="24"/>
+          <w:szCs w:val="24"/>
+        </w:rPr>
+        <w:t>服务端口号修改：注释默认端口</w:t>
+      </w:r>
+      <w:r>
+        <w:rPr>
+          <w:rFonts w:ascii="Times New Roman" w:hAnsi="Times New Roman"/>
+          <w:sz w:val="24"/>
+          <w:szCs w:val="24"/>
+        </w:rPr>
+        <w:t>8005</w:t>
+      </w:r>
+      <w:r>
+        <w:rPr>
+          <w:rFonts w:ascii="Times New Roman" w:hAnsi="Times New Roman" w:hint="eastAsia"/>
+          <w:sz w:val="24"/>
+          <w:szCs w:val="24"/>
+        </w:rPr>
+        <w:t>，改为</w:t>
+      </w:r>
+      <w:r>
+        <w:rPr>
+          <w:rFonts w:ascii="Times New Roman" w:hAnsi="Times New Roman"/>
+          <w:sz w:val="24"/>
+          <w:szCs w:val="24"/>
+        </w:rPr>
+        <w:t>8006</w:t>
+      </w:r>
+      <w:r>
+        <w:rPr>
+          <w:rFonts w:ascii="Times New Roman" w:hAnsi="Times New Roman" w:hint="eastAsia"/>
+          <w:sz w:val="24"/>
+          <w:szCs w:val="24"/>
+        </w:rPr>
+        <w:t>。</w:t>
+      </w:r>
+    </w:p>
+    <w:p>
+      <w:pPr>
+        <w:pStyle w:val="a3"/>
+        <w:tabs>
+          <w:tab w:val="left" w:pos="2760"/>
+        </w:tabs>
+        <w:spacing w:line="360" w:lineRule="auto"/>
+        <w:ind w:leftChars="1058" w:left="2222" w:firstLineChars="0" w:firstLine="0"/>
+        <w:rPr>
+          <w:rFonts w:ascii="Times New Roman" w:hAnsi="Times New Roman"/>
+          <w:sz w:val="24"/>
+          <w:szCs w:val="24"/>
+        </w:rPr>
+      </w:pPr>
+      <w:r>
+        <w:rPr>
+          <w:rFonts w:ascii="Times New Roman" w:hAnsi="Times New Roman"/>
           <w:noProof/>
-        </w:rPr>
+          <w:sz w:val="24"/>
+          <w:szCs w:val="24"/>
+        </w:rPr>
+        <w:lastRenderedPageBreak/>
         <w:drawing>
-          <wp:inline distT="0" distB="0" distL="0" distR="0" wp14:anchorId="658B987B" wp14:editId="3765A3AA">
-            <wp:extent cx="4057650" cy="1341706"/>
-            <wp:effectExtent l="19050" t="0" r="0" b="0"/>
-            <wp:docPr id="24" name="图片 7"/>
+          <wp:inline distT="0" distB="0" distL="0" distR="0" wp14:anchorId="514489B2" wp14:editId="4D6362CE">
+            <wp:extent cx="3466667" cy="742857"/>
+            <wp:effectExtent l="0" t="0" r="635" b="635"/>
+            <wp:docPr id="25" name="图片 8"/>
             <wp:cNvGraphicFramePr>
               <a:graphicFrameLocks xmlns:a="http://schemas.openxmlformats.org/drawingml/2006/main" noChangeAspect="1"/>
             </wp:cNvGraphicFramePr>
@@ -1151,7 +1518,7 @@
                   <pic:spPr>
                     <a:xfrm>
                       <a:off x="0" y="0"/>
-                      <a:ext cx="4075081" cy="1347470"/>
+                      <a:ext cx="3466667" cy="742857"/>
                     </a:xfrm>
                     <a:prstGeom prst="rect">
                       <a:avLst/>
@@ -1166,353 +1533,6 @@
     </w:p>
     <w:p>
       <w:pPr>
-        <w:tabs>
-          <w:tab w:val="left" w:pos="2760"/>
-        </w:tabs>
-        <w:spacing w:line="360" w:lineRule="auto"/>
-        <w:ind w:leftChars="572" w:left="1201" w:firstLineChars="200" w:firstLine="480"/>
-        <w:rPr>
-          <w:rFonts w:ascii="Times New Roman" w:hAnsi="Times New Roman"/>
-          <w:sz w:val="24"/>
-          <w:szCs w:val="24"/>
-        </w:rPr>
-      </w:pPr>
-      <w:r>
-        <w:rPr>
-          <w:rFonts w:ascii="Times New Roman" w:hAnsi="Times New Roman" w:hint="eastAsia"/>
-          <w:sz w:val="24"/>
-          <w:szCs w:val="24"/>
-        </w:rPr>
-        <w:t>在</w:t>
-      </w:r>
-      <w:proofErr w:type="spellStart"/>
-      <w:r>
-        <w:rPr>
-          <w:rFonts w:ascii="Times New Roman" w:hAnsi="Times New Roman"/>
-          <w:sz w:val="24"/>
-          <w:szCs w:val="24"/>
-        </w:rPr>
-        <w:t>setLocal</w:t>
-      </w:r>
-      <w:proofErr w:type="spellEnd"/>
-      <w:r>
-        <w:rPr>
-          <w:rFonts w:ascii="Times New Roman" w:hAnsi="Times New Roman" w:hint="eastAsia"/>
-          <w:sz w:val="24"/>
-          <w:szCs w:val="24"/>
-        </w:rPr>
-        <w:t>后面添加的代码为：</w:t>
-      </w:r>
-      <w:proofErr w:type="gramStart"/>
-      <w:r>
-        <w:rPr>
-          <w:rFonts w:ascii="Times New Roman" w:hAnsi="Times New Roman"/>
-          <w:sz w:val="24"/>
-          <w:szCs w:val="24"/>
-        </w:rPr>
-        <w:t>set</w:t>
-      </w:r>
-      <w:proofErr w:type="gramEnd"/>
-      <w:r>
-        <w:rPr>
-          <w:rFonts w:ascii="Times New Roman" w:hAnsi="Times New Roman"/>
-          <w:sz w:val="24"/>
-          <w:szCs w:val="24"/>
-        </w:rPr>
-        <w:t xml:space="preserve"> JAVA_OPTS=-server -Xms256m -Xmx4096m -</w:t>
-      </w:r>
-      <w:proofErr w:type="spellStart"/>
-      <w:r>
-        <w:rPr>
-          <w:rFonts w:ascii="Times New Roman" w:hAnsi="Times New Roman"/>
-          <w:sz w:val="24"/>
-          <w:szCs w:val="24"/>
-        </w:rPr>
-        <w:t>XX:PermSize</w:t>
-      </w:r>
-      <w:proofErr w:type="spellEnd"/>
-      <w:r>
-        <w:rPr>
-          <w:rFonts w:ascii="Times New Roman" w:hAnsi="Times New Roman"/>
-          <w:sz w:val="24"/>
-          <w:szCs w:val="24"/>
-        </w:rPr>
-        <w:t>=128M -</w:t>
-      </w:r>
-      <w:proofErr w:type="spellStart"/>
-      <w:r>
-        <w:rPr>
-          <w:rFonts w:ascii="Times New Roman" w:hAnsi="Times New Roman"/>
-          <w:sz w:val="24"/>
-          <w:szCs w:val="24"/>
-        </w:rPr>
-        <w:t>XX:MaxPermSize</w:t>
-      </w:r>
-      <w:proofErr w:type="spellEnd"/>
-      <w:r>
-        <w:rPr>
-          <w:rFonts w:ascii="Times New Roman" w:hAnsi="Times New Roman"/>
-          <w:sz w:val="24"/>
-          <w:szCs w:val="24"/>
-        </w:rPr>
-        <w:t>=2048M</w:t>
-      </w:r>
-    </w:p>
-    <w:p>
-      <w:pPr>
-        <w:tabs>
-          <w:tab w:val="left" w:pos="2760"/>
-        </w:tabs>
-        <w:spacing w:line="360" w:lineRule="auto"/>
-        <w:ind w:leftChars="572" w:left="1201" w:firstLineChars="200" w:firstLine="480"/>
-        <w:rPr>
-          <w:rFonts w:ascii="Times New Roman" w:hAnsi="Times New Roman"/>
-          <w:sz w:val="24"/>
-          <w:szCs w:val="24"/>
-        </w:rPr>
-      </w:pPr>
-      <w:r>
-        <w:rPr>
-          <w:rFonts w:ascii="Times New Roman" w:hAnsi="Times New Roman" w:hint="eastAsia"/>
-          <w:sz w:val="24"/>
-          <w:szCs w:val="24"/>
-        </w:rPr>
-        <w:t>代码的作用是增大</w:t>
-      </w:r>
-      <w:r>
-        <w:rPr>
-          <w:rFonts w:ascii="Times New Roman" w:hAnsi="Times New Roman"/>
-          <w:sz w:val="24"/>
-          <w:szCs w:val="24"/>
-        </w:rPr>
-        <w:t>tomcat</w:t>
-      </w:r>
-      <w:r>
-        <w:rPr>
-          <w:rFonts w:ascii="Times New Roman" w:hAnsi="Times New Roman" w:hint="eastAsia"/>
-          <w:sz w:val="24"/>
-          <w:szCs w:val="24"/>
-        </w:rPr>
-        <w:t>内存，包括最大堆内存，最小堆内存、</w:t>
-      </w:r>
-      <w:proofErr w:type="gramStart"/>
-      <w:r>
-        <w:rPr>
-          <w:rFonts w:ascii="Times New Roman" w:hAnsi="Times New Roman" w:hint="eastAsia"/>
-          <w:sz w:val="24"/>
-          <w:szCs w:val="24"/>
-        </w:rPr>
-        <w:t>非堆内存</w:t>
-      </w:r>
-      <w:proofErr w:type="gramEnd"/>
-      <w:r>
-        <w:rPr>
-          <w:rFonts w:ascii="Times New Roman" w:hAnsi="Times New Roman" w:hint="eastAsia"/>
-          <w:sz w:val="24"/>
-          <w:szCs w:val="24"/>
-        </w:rPr>
-        <w:t>初始值和其最大值。</w:t>
-      </w:r>
-    </w:p>
-    <w:p>
-      <w:pPr>
-        <w:pStyle w:val="a3"/>
-        <w:numPr>
-          <w:ilvl w:val="0"/>
-          <w:numId w:val="13"/>
-        </w:numPr>
-        <w:tabs>
-          <w:tab w:val="left" w:pos="2760"/>
-        </w:tabs>
-        <w:spacing w:line="360" w:lineRule="auto"/>
-        <w:ind w:leftChars="772" w:left="2041" w:firstLineChars="0"/>
-        <w:rPr>
-          <w:rFonts w:ascii="Times New Roman" w:hAnsi="Times New Roman"/>
-          <w:sz w:val="24"/>
-          <w:szCs w:val="24"/>
-        </w:rPr>
-      </w:pPr>
-      <w:r>
-        <w:rPr>
-          <w:rFonts w:ascii="Times New Roman" w:hAnsi="Times New Roman" w:hint="eastAsia"/>
-          <w:sz w:val="24"/>
-          <w:szCs w:val="24"/>
-        </w:rPr>
-        <w:t>修改</w:t>
-      </w:r>
-      <w:r>
-        <w:rPr>
-          <w:rFonts w:ascii="Times New Roman" w:hAnsi="Times New Roman"/>
-          <w:sz w:val="24"/>
-          <w:szCs w:val="24"/>
-        </w:rPr>
-        <w:t>tomcat</w:t>
-      </w:r>
-      <w:r>
-        <w:rPr>
-          <w:rFonts w:ascii="Times New Roman" w:hAnsi="Times New Roman" w:hint="eastAsia"/>
-          <w:sz w:val="24"/>
-          <w:szCs w:val="24"/>
-        </w:rPr>
-        <w:t>的端口号，每个</w:t>
-      </w:r>
-      <w:r>
-        <w:rPr>
-          <w:rFonts w:ascii="Times New Roman" w:hAnsi="Times New Roman"/>
-          <w:sz w:val="24"/>
-          <w:szCs w:val="24"/>
-        </w:rPr>
-        <w:t>tomcat</w:t>
-      </w:r>
-      <w:r>
-        <w:rPr>
-          <w:rFonts w:ascii="Times New Roman" w:hAnsi="Times New Roman" w:hint="eastAsia"/>
-          <w:sz w:val="24"/>
-          <w:szCs w:val="24"/>
-        </w:rPr>
-        <w:t>中的</w:t>
-      </w:r>
-      <w:r>
-        <w:rPr>
-          <w:rFonts w:ascii="Times New Roman" w:hAnsi="Times New Roman" w:hint="eastAsia"/>
-          <w:sz w:val="24"/>
-          <w:szCs w:val="24"/>
-        </w:rPr>
-        <w:t>端口号</w:t>
-      </w:r>
-      <w:r>
-        <w:rPr>
-          <w:rFonts w:ascii="Times New Roman" w:hAnsi="Times New Roman" w:hint="eastAsia"/>
-          <w:sz w:val="24"/>
-          <w:szCs w:val="24"/>
-        </w:rPr>
-        <w:t>都是不一样的</w:t>
-      </w:r>
-      <w:r>
-        <w:rPr>
-          <w:rFonts w:ascii="Times New Roman" w:hAnsi="Times New Roman" w:hint="eastAsia"/>
-          <w:sz w:val="24"/>
-          <w:szCs w:val="24"/>
-        </w:rPr>
-        <w:t>，不能与其他</w:t>
-      </w:r>
-      <w:r>
-        <w:rPr>
-          <w:rFonts w:ascii="Times New Roman" w:hAnsi="Times New Roman"/>
-          <w:sz w:val="24"/>
-          <w:szCs w:val="24"/>
-        </w:rPr>
-        <w:t>tomcat</w:t>
-      </w:r>
-      <w:r>
-        <w:rPr>
-          <w:rFonts w:ascii="Times New Roman" w:hAnsi="Times New Roman" w:hint="eastAsia"/>
-          <w:sz w:val="24"/>
-          <w:szCs w:val="24"/>
-        </w:rPr>
-        <w:t>或服务的端口一样。解压的</w:t>
-      </w:r>
-      <w:r>
-        <w:rPr>
-          <w:rFonts w:ascii="Times New Roman" w:hAnsi="Times New Roman"/>
-          <w:sz w:val="24"/>
-          <w:szCs w:val="24"/>
-        </w:rPr>
-        <w:t>tomcat</w:t>
-      </w:r>
-      <w:r>
-        <w:rPr>
-          <w:rFonts w:ascii="Times New Roman" w:hAnsi="Times New Roman" w:hint="eastAsia"/>
-          <w:sz w:val="24"/>
-          <w:szCs w:val="24"/>
-        </w:rPr>
-        <w:t>，默认使用的三个端口号为：</w:t>
-      </w:r>
-      <w:r>
-        <w:rPr>
-          <w:rFonts w:ascii="Times New Roman" w:hAnsi="Times New Roman"/>
-          <w:sz w:val="24"/>
-          <w:szCs w:val="24"/>
-        </w:rPr>
-        <w:t>8005,8080,8009</w:t>
-      </w:r>
-      <w:r>
-        <w:rPr>
-          <w:rFonts w:ascii="Times New Roman" w:hAnsi="Times New Roman" w:hint="eastAsia"/>
-          <w:sz w:val="24"/>
-          <w:szCs w:val="24"/>
-        </w:rPr>
-        <w:t>。</w:t>
-      </w:r>
-      <w:r>
-        <w:rPr>
-          <w:rFonts w:ascii="Times New Roman" w:hAnsi="Times New Roman" w:hint="eastAsia"/>
-          <w:sz w:val="24"/>
-          <w:szCs w:val="24"/>
-        </w:rPr>
-        <w:t>若需修改，可在</w:t>
-      </w:r>
-      <w:r>
-        <w:rPr>
-          <w:rFonts w:ascii="Times New Roman" w:hAnsi="Times New Roman"/>
-          <w:sz w:val="24"/>
-          <w:szCs w:val="24"/>
-        </w:rPr>
-        <w:t>tomcat</w:t>
-      </w:r>
-      <w:r>
-        <w:rPr>
-          <w:rFonts w:ascii="Times New Roman" w:hAnsi="Times New Roman" w:hint="eastAsia"/>
-          <w:sz w:val="24"/>
-          <w:szCs w:val="24"/>
-        </w:rPr>
-        <w:t>安装路径</w:t>
-      </w:r>
-      <w:r>
-        <w:rPr>
-          <w:rFonts w:ascii="Times New Roman" w:hAnsi="Times New Roman" w:hint="eastAsia"/>
-          <w:sz w:val="24"/>
-          <w:szCs w:val="24"/>
-        </w:rPr>
-        <w:t>下</w:t>
-      </w:r>
-      <w:proofErr w:type="spellStart"/>
-      <w:r>
-        <w:rPr>
-          <w:rFonts w:ascii="Times New Roman" w:hAnsi="Times New Roman"/>
-          <w:sz w:val="24"/>
-          <w:szCs w:val="24"/>
-        </w:rPr>
-        <w:t>conf</w:t>
-      </w:r>
-      <w:proofErr w:type="spellEnd"/>
-      <w:r>
-        <w:rPr>
-          <w:rFonts w:ascii="Times New Roman" w:hAnsi="Times New Roman" w:hint="eastAsia"/>
-          <w:sz w:val="24"/>
-          <w:szCs w:val="24"/>
-        </w:rPr>
-        <w:t>文件夹的</w:t>
-      </w:r>
-      <w:r>
-        <w:rPr>
-          <w:rFonts w:ascii="Times New Roman" w:hAnsi="Times New Roman"/>
-          <w:sz w:val="24"/>
-          <w:szCs w:val="24"/>
-        </w:rPr>
-        <w:t>server.xml</w:t>
-      </w:r>
-      <w:r>
-        <w:rPr>
-          <w:rFonts w:ascii="Times New Roman" w:hAnsi="Times New Roman" w:hint="eastAsia"/>
-          <w:sz w:val="24"/>
-          <w:szCs w:val="24"/>
-        </w:rPr>
-        <w:t>中修改三处（端口号不能重复）：</w:t>
-      </w:r>
-    </w:p>
-    <w:p>
-      <w:pPr>
         <w:pStyle w:val="a3"/>
         <w:numPr>
           <w:ilvl w:val="0"/>
@@ -1531,19 +1551,27 @@
       </w:pPr>
       <w:r>
         <w:rPr>
-          <w:rFonts w:ascii="Times New Roman" w:hAnsi="Times New Roman" w:hint="eastAsia"/>
-          <w:sz w:val="24"/>
-          <w:szCs w:val="24"/>
-        </w:rPr>
-        <w:t>服务端口号修改：注释默认端口</w:t>
-      </w:r>
-      <w:r>
-        <w:rPr>
-          <w:rFonts w:ascii="Times New Roman" w:hAnsi="Times New Roman"/>
-          <w:sz w:val="24"/>
-          <w:szCs w:val="24"/>
-        </w:rPr>
-        <w:t>8005</w:t>
+          <w:rFonts w:ascii="Times New Roman" w:hAnsi="Times New Roman"/>
+          <w:sz w:val="24"/>
+          <w:szCs w:val="24"/>
+        </w:rPr>
+        <w:t>HTTP/1.1</w:t>
+      </w:r>
+      <w:r>
+        <w:rPr>
+          <w:rFonts w:ascii="Times New Roman" w:hAnsi="Times New Roman" w:hint="eastAsia"/>
+          <w:sz w:val="24"/>
+          <w:szCs w:val="24"/>
+        </w:rPr>
+        <w:t>请求端口号修改：注释默认端口</w:t>
+      </w:r>
+      <w:r>
+        <w:rPr>
+          <w:rFonts w:ascii="Times New Roman" w:hAnsi="Times New Roman"/>
+          <w:sz w:val="24"/>
+          <w:szCs w:val="24"/>
+        </w:rPr>
+        <w:t>8080</w:t>
       </w:r>
       <w:r>
         <w:rPr>
@@ -1559,7 +1587,7 @@
           <w:sz w:val="24"/>
           <w:szCs w:val="24"/>
         </w:rPr>
-        <w:t>8006</w:t>
+        <w:t>8888</w:t>
       </w:r>
       <w:r>
         <w:rPr>
@@ -1578,6 +1606,7 @@
         </w:tabs>
         <w:spacing w:line="360" w:lineRule="auto"/>
         <w:ind w:leftChars="1058" w:left="2222" w:firstLineChars="0" w:firstLine="0"/>
+        <w:jc w:val="left"/>
         <w:rPr>
           <w:rFonts w:ascii="Times New Roman" w:hAnsi="Times New Roman"/>
           <w:sz w:val="24"/>
@@ -1591,12 +1620,11 @@
           <w:sz w:val="24"/>
           <w:szCs w:val="24"/>
         </w:rPr>
-        <w:lastRenderedPageBreak/>
         <w:drawing>
-          <wp:inline distT="0" distB="0" distL="0" distR="0" wp14:anchorId="514489B2" wp14:editId="4D6362CE">
-            <wp:extent cx="3466667" cy="742857"/>
+          <wp:inline distT="0" distB="0" distL="0" distR="0" wp14:anchorId="78D25D50" wp14:editId="3952B628">
+            <wp:extent cx="3466667" cy="1333333"/>
             <wp:effectExtent l="0" t="0" r="635" b="635"/>
-            <wp:docPr id="25" name="图片 8"/>
+            <wp:docPr id="26" name="图片 9"/>
             <wp:cNvGraphicFramePr>
               <a:graphicFrameLocks xmlns:a="http://schemas.openxmlformats.org/drawingml/2006/main" noChangeAspect="1"/>
             </wp:cNvGraphicFramePr>
@@ -1616,7 +1644,7 @@
                   <pic:spPr>
                     <a:xfrm>
                       <a:off x="0" y="0"/>
-                      <a:ext cx="3466667" cy="742857"/>
+                      <a:ext cx="3466667" cy="1333333"/>
                     </a:xfrm>
                     <a:prstGeom prst="rect">
                       <a:avLst/>
@@ -1628,6 +1656,14 @@
           </wp:inline>
         </w:drawing>
       </w:r>
+      <w:r>
+        <w:rPr>
+          <w:rFonts w:ascii="Times New Roman" w:hAnsi="Times New Roman"/>
+          <w:sz w:val="24"/>
+          <w:szCs w:val="24"/>
+        </w:rPr>
+        <w:t xml:space="preserve"> </w:t>
+      </w:r>
     </w:p>
     <w:p>
       <w:pPr>
@@ -1653,23 +1689,23 @@
           <w:sz w:val="24"/>
           <w:szCs w:val="24"/>
         </w:rPr>
-        <w:t>HTTP/1.1</w:t>
-      </w:r>
-      <w:r>
-        <w:rPr>
-          <w:rFonts w:ascii="Times New Roman" w:hAnsi="Times New Roman" w:hint="eastAsia"/>
-          <w:sz w:val="24"/>
-          <w:szCs w:val="24"/>
-        </w:rPr>
-        <w:t>请求端口号修改：注释默认端口</w:t>
-      </w:r>
-      <w:r>
-        <w:rPr>
-          <w:rFonts w:ascii="Times New Roman" w:hAnsi="Times New Roman"/>
-          <w:sz w:val="24"/>
-          <w:szCs w:val="24"/>
-        </w:rPr>
-        <w:t>8080</w:t>
+        <w:t>AJP/1.3</w:t>
+      </w:r>
+      <w:r>
+        <w:rPr>
+          <w:rFonts w:ascii="Times New Roman" w:hAnsi="Times New Roman" w:hint="eastAsia"/>
+          <w:sz w:val="24"/>
+          <w:szCs w:val="24"/>
+        </w:rPr>
+        <w:t>协议端口号修改：注释默认端口</w:t>
+      </w:r>
+      <w:r>
+        <w:rPr>
+          <w:rFonts w:ascii="Times New Roman" w:hAnsi="Times New Roman"/>
+          <w:sz w:val="24"/>
+          <w:szCs w:val="24"/>
+        </w:rPr>
+        <w:t>8009</w:t>
       </w:r>
       <w:r>
         <w:rPr>
@@ -1685,7 +1721,7 @@
           <w:sz w:val="24"/>
           <w:szCs w:val="24"/>
         </w:rPr>
-        <w:t>8888</w:t>
+        <w:t>8010</w:t>
       </w:r>
       <w:r>
         <w:rPr>
@@ -1719,10 +1755,10 @@
           <w:szCs w:val="24"/>
         </w:rPr>
         <w:drawing>
-          <wp:inline distT="0" distB="0" distL="0" distR="0" wp14:anchorId="78D25D50" wp14:editId="3952B628">
-            <wp:extent cx="3466667" cy="1333333"/>
-            <wp:effectExtent l="0" t="0" r="635" b="635"/>
-            <wp:docPr id="26" name="图片 9"/>
+          <wp:inline distT="0" distB="0" distL="0" distR="0" wp14:anchorId="3522EC2E" wp14:editId="17CB7DC6">
+            <wp:extent cx="4809524" cy="714286"/>
+            <wp:effectExtent l="0" t="0" r="0" b="0"/>
+            <wp:docPr id="27" name="图片 10"/>
             <wp:cNvGraphicFramePr>
               <a:graphicFrameLocks xmlns:a="http://schemas.openxmlformats.org/drawingml/2006/main" noChangeAspect="1"/>
             </wp:cNvGraphicFramePr>
@@ -1742,140 +1778,6 @@
                   <pic:spPr>
                     <a:xfrm>
                       <a:off x="0" y="0"/>
-                      <a:ext cx="3466667" cy="1333333"/>
-                    </a:xfrm>
-                    <a:prstGeom prst="rect">
-                      <a:avLst/>
-                    </a:prstGeom>
-                  </pic:spPr>
-                </pic:pic>
-              </a:graphicData>
-            </a:graphic>
-          </wp:inline>
-        </w:drawing>
-      </w:r>
-      <w:r>
-        <w:rPr>
-          <w:rFonts w:ascii="Times New Roman" w:hAnsi="Times New Roman"/>
-          <w:sz w:val="24"/>
-          <w:szCs w:val="24"/>
-        </w:rPr>
-        <w:t xml:space="preserve"> </w:t>
-      </w:r>
-    </w:p>
-    <w:p>
-      <w:pPr>
-        <w:pStyle w:val="a3"/>
-        <w:numPr>
-          <w:ilvl w:val="0"/>
-          <w:numId w:val="24"/>
-        </w:numPr>
-        <w:tabs>
-          <w:tab w:val="left" w:pos="2760"/>
-        </w:tabs>
-        <w:spacing w:line="360" w:lineRule="auto"/>
-        <w:ind w:leftChars="972" w:left="2461" w:firstLineChars="0"/>
-        <w:rPr>
-          <w:rFonts w:ascii="Times New Roman" w:hAnsi="Times New Roman"/>
-          <w:sz w:val="24"/>
-          <w:szCs w:val="24"/>
-        </w:rPr>
-      </w:pPr>
-      <w:r>
-        <w:rPr>
-          <w:rFonts w:ascii="Times New Roman" w:hAnsi="Times New Roman"/>
-          <w:sz w:val="24"/>
-          <w:szCs w:val="24"/>
-        </w:rPr>
-        <w:t>AJP/1.3</w:t>
-      </w:r>
-      <w:r>
-        <w:rPr>
-          <w:rFonts w:ascii="Times New Roman" w:hAnsi="Times New Roman" w:hint="eastAsia"/>
-          <w:sz w:val="24"/>
-          <w:szCs w:val="24"/>
-        </w:rPr>
-        <w:t>协议端口号修改：注释默认端口</w:t>
-      </w:r>
-      <w:r>
-        <w:rPr>
-          <w:rFonts w:ascii="Times New Roman" w:hAnsi="Times New Roman"/>
-          <w:sz w:val="24"/>
-          <w:szCs w:val="24"/>
-        </w:rPr>
-        <w:t>8009</w:t>
-      </w:r>
-      <w:r>
-        <w:rPr>
-          <w:rFonts w:ascii="Times New Roman" w:hAnsi="Times New Roman" w:hint="eastAsia"/>
-          <w:sz w:val="24"/>
-          <w:szCs w:val="24"/>
-        </w:rPr>
-        <w:t>，改为</w:t>
-      </w:r>
-      <w:r>
-        <w:rPr>
-          <w:rFonts w:ascii="Times New Roman" w:hAnsi="Times New Roman"/>
-          <w:sz w:val="24"/>
-          <w:szCs w:val="24"/>
-        </w:rPr>
-        <w:t>8010</w:t>
-      </w:r>
-      <w:r>
-        <w:rPr>
-          <w:rFonts w:ascii="Times New Roman" w:hAnsi="Times New Roman" w:hint="eastAsia"/>
-          <w:sz w:val="24"/>
-          <w:szCs w:val="24"/>
-        </w:rPr>
-        <w:t>。</w:t>
-      </w:r>
-    </w:p>
-    <w:p>
-      <w:pPr>
-        <w:pStyle w:val="a3"/>
-        <w:tabs>
-          <w:tab w:val="left" w:pos="2760"/>
-        </w:tabs>
-        <w:spacing w:line="360" w:lineRule="auto"/>
-        <w:ind w:leftChars="1058" w:left="2222" w:firstLineChars="0" w:firstLine="0"/>
-        <w:jc w:val="left"/>
-        <w:rPr>
-          <w:rFonts w:ascii="Times New Roman" w:hAnsi="Times New Roman"/>
-          <w:sz w:val="24"/>
-          <w:szCs w:val="24"/>
-        </w:rPr>
-      </w:pPr>
-      <w:r>
-        <w:rPr>
-          <w:rFonts w:ascii="Times New Roman" w:hAnsi="Times New Roman"/>
-          <w:noProof/>
-          <w:sz w:val="24"/>
-          <w:szCs w:val="24"/>
-        </w:rPr>
-        <w:drawing>
-          <wp:inline distT="0" distB="0" distL="0" distR="0" wp14:anchorId="3522EC2E" wp14:editId="17CB7DC6">
-            <wp:extent cx="4809524" cy="714286"/>
-            <wp:effectExtent l="0" t="0" r="0" b="0"/>
-            <wp:docPr id="27" name="图片 10"/>
-            <wp:cNvGraphicFramePr>
-              <a:graphicFrameLocks xmlns:a="http://schemas.openxmlformats.org/drawingml/2006/main" noChangeAspect="1"/>
-            </wp:cNvGraphicFramePr>
-            <a:graphic xmlns:a="http://schemas.openxmlformats.org/drawingml/2006/main">
-              <a:graphicData uri="http://schemas.openxmlformats.org/drawingml/2006/picture">
-                <pic:pic xmlns:pic="http://schemas.openxmlformats.org/drawingml/2006/picture">
-                  <pic:nvPicPr>
-                    <pic:cNvPr id="1" name=""/>
-                    <pic:cNvPicPr/>
-                  </pic:nvPicPr>
-                  <pic:blipFill>
-                    <a:blip r:embed="rId13" cstate="print"/>
-                    <a:stretch>
-                      <a:fillRect/>
-                    </a:stretch>
-                  </pic:blipFill>
-                  <pic:spPr>
-                    <a:xfrm>
-                      <a:off x="0" y="0"/>
                       <a:ext cx="4809524" cy="714286"/>
                     </a:xfrm>
                     <a:prstGeom prst="rect">
@@ -2062,7 +1964,7 @@
                     </pic:cNvPicPr>
                   </pic:nvPicPr>
                   <pic:blipFill>
-                    <a:blip r:embed="rId14" cstate="print"/>
+                    <a:blip r:embed="rId13" cstate="print"/>
                     <a:srcRect/>
                     <a:stretch>
                       <a:fillRect/>
@@ -2199,25 +2101,7 @@
           <w:sz w:val="24"/>
           <w:szCs w:val="24"/>
         </w:rPr>
-        <w:t>可直接启动（</w:t>
-      </w:r>
-      <w:proofErr w:type="gramStart"/>
-      <w:r>
-        <w:rPr>
-          <w:rFonts w:ascii="Times New Roman" w:hAnsi="Times New Roman" w:hint="eastAsia"/>
-          <w:sz w:val="24"/>
-          <w:szCs w:val="24"/>
-        </w:rPr>
-        <w:t>若之前</w:t>
-      </w:r>
-      <w:proofErr w:type="gramEnd"/>
-      <w:r>
-        <w:rPr>
-          <w:rFonts w:ascii="Times New Roman" w:hAnsi="Times New Roman" w:hint="eastAsia"/>
-          <w:sz w:val="24"/>
-          <w:szCs w:val="24"/>
-        </w:rPr>
-        <w:t>安装的</w:t>
+        <w:t>可直接启动（若之前安装的</w:t>
       </w:r>
       <w:r>
         <w:rPr>
@@ -2293,25 +2177,7 @@
           <w:szCs w:val="24"/>
         </w:rPr>
         <w:lastRenderedPageBreak/>
-        <w:t>选择</w:t>
-      </w:r>
-      <w:proofErr w:type="gramStart"/>
-      <w:r>
-        <w:rPr>
-          <w:rFonts w:ascii="Times New Roman" w:hAnsi="Times New Roman" w:hint="eastAsia"/>
-          <w:sz w:val="24"/>
-          <w:szCs w:val="24"/>
-        </w:rPr>
-        <w:t>不</w:t>
-      </w:r>
-      <w:proofErr w:type="gramEnd"/>
-      <w:r>
-        <w:rPr>
-          <w:rFonts w:ascii="Times New Roman" w:hAnsi="Times New Roman" w:hint="eastAsia"/>
-          <w:sz w:val="24"/>
-          <w:szCs w:val="24"/>
-        </w:rPr>
-        <w:t>配置，但需删除之前安装的</w:t>
+        <w:t>选择不配置，但需删除之前安装的</w:t>
       </w:r>
       <w:r>
         <w:rPr>
@@ -2442,6 +2308,162 @@
             <wp:extent cx="3647458" cy="3000375"/>
             <wp:effectExtent l="19050" t="0" r="0" b="0"/>
             <wp:docPr id="28" name="图片 2"/>
+            <wp:cNvGraphicFramePr>
+              <a:graphicFrameLocks xmlns:a="http://schemas.openxmlformats.org/drawingml/2006/main" noChangeAspect="1"/>
+            </wp:cNvGraphicFramePr>
+            <a:graphic xmlns:a="http://schemas.openxmlformats.org/drawingml/2006/main">
+              <a:graphicData uri="http://schemas.openxmlformats.org/drawingml/2006/picture">
+                <pic:pic xmlns:pic="http://schemas.openxmlformats.org/drawingml/2006/picture">
+                  <pic:nvPicPr>
+                    <pic:cNvPr id="1" name=""/>
+                    <pic:cNvPicPr/>
+                  </pic:nvPicPr>
+                  <pic:blipFill>
+                    <a:blip r:embed="rId14" cstate="print"/>
+                    <a:stretch>
+                      <a:fillRect/>
+                    </a:stretch>
+                  </pic:blipFill>
+                  <pic:spPr>
+                    <a:xfrm>
+                      <a:off x="0" y="0"/>
+                      <a:ext cx="3647619" cy="3000508"/>
+                    </a:xfrm>
+                    <a:prstGeom prst="rect">
+                      <a:avLst/>
+                    </a:prstGeom>
+                  </pic:spPr>
+                </pic:pic>
+              </a:graphicData>
+            </a:graphic>
+          </wp:inline>
+        </w:drawing>
+      </w:r>
+      <w:r>
+        <w:rPr>
+          <w:rFonts w:ascii="Times New Roman" w:hAnsi="Times New Roman"/>
+          <w:sz w:val="24"/>
+          <w:szCs w:val="24"/>
+        </w:rPr>
+        <w:t xml:space="preserve"> </w:t>
+      </w:r>
+    </w:p>
+    <w:p>
+      <w:pPr>
+        <w:tabs>
+          <w:tab w:val="left" w:pos="2760"/>
+        </w:tabs>
+        <w:spacing w:line="360" w:lineRule="auto"/>
+        <w:ind w:leftChars="658" w:left="1382" w:firstLineChars="200" w:firstLine="480"/>
+        <w:rPr>
+          <w:rFonts w:ascii="Times New Roman" w:hAnsi="Times New Roman"/>
+          <w:sz w:val="24"/>
+          <w:szCs w:val="24"/>
+        </w:rPr>
+      </w:pPr>
+      <w:r>
+        <w:rPr>
+          <w:rFonts w:ascii="Times New Roman" w:hAnsi="Times New Roman" w:hint="eastAsia"/>
+          <w:sz w:val="24"/>
+          <w:szCs w:val="24"/>
+        </w:rPr>
+        <w:t>点击“系统变量”下方的“新建</w:t>
+      </w:r>
+      <w:r>
+        <w:rPr>
+          <w:rFonts w:ascii="Times New Roman" w:hAnsi="Times New Roman" w:hint="eastAsia"/>
+          <w:sz w:val="24"/>
+          <w:szCs w:val="24"/>
+        </w:rPr>
+        <w:t>”</w:t>
+      </w:r>
+      <w:r>
+        <w:rPr>
+          <w:rFonts w:ascii="Times New Roman" w:hAnsi="Times New Roman" w:hint="eastAsia"/>
+          <w:sz w:val="24"/>
+          <w:szCs w:val="24"/>
+        </w:rPr>
+        <w:t>按钮，</w:t>
+      </w:r>
+      <w:r>
+        <w:rPr>
+          <w:rFonts w:ascii="Times New Roman" w:hAnsi="Times New Roman" w:hint="eastAsia"/>
+          <w:sz w:val="24"/>
+          <w:szCs w:val="24"/>
+        </w:rPr>
+        <w:t>添加</w:t>
+      </w:r>
+      <w:r>
+        <w:rPr>
+          <w:rFonts w:ascii="Times New Roman" w:hAnsi="Times New Roman" w:hint="eastAsia"/>
+          <w:sz w:val="24"/>
+          <w:szCs w:val="24"/>
+        </w:rPr>
+        <w:t>变量</w:t>
+      </w:r>
+      <w:r>
+        <w:rPr>
+          <w:rFonts w:ascii="Times New Roman" w:hAnsi="Times New Roman"/>
+          <w:sz w:val="24"/>
+          <w:szCs w:val="24"/>
+        </w:rPr>
+        <w:t>CATALINA_HOME</w:t>
+      </w:r>
+      <w:r>
+        <w:rPr>
+          <w:rFonts w:ascii="Times New Roman" w:hAnsi="Times New Roman" w:hint="eastAsia"/>
+          <w:sz w:val="24"/>
+          <w:szCs w:val="24"/>
+        </w:rPr>
+        <w:t>，值为</w:t>
+      </w:r>
+      <w:r>
+        <w:rPr>
+          <w:rFonts w:ascii="Times New Roman" w:hAnsi="Times New Roman"/>
+          <w:sz w:val="24"/>
+          <w:szCs w:val="24"/>
+        </w:rPr>
+        <w:t>tomcat</w:t>
+      </w:r>
+      <w:r>
+        <w:rPr>
+          <w:rFonts w:ascii="Times New Roman" w:hAnsi="Times New Roman" w:hint="eastAsia"/>
+          <w:sz w:val="24"/>
+          <w:szCs w:val="24"/>
+        </w:rPr>
+        <w:t>解压路径</w:t>
+      </w:r>
+      <w:r>
+        <w:rPr>
+          <w:rFonts w:ascii="Times New Roman" w:hAnsi="Times New Roman" w:hint="eastAsia"/>
+          <w:sz w:val="24"/>
+          <w:szCs w:val="24"/>
+        </w:rPr>
+        <w:t>，如下图所示：</w:t>
+      </w:r>
+    </w:p>
+    <w:p>
+      <w:pPr>
+        <w:tabs>
+          <w:tab w:val="left" w:pos="2760"/>
+        </w:tabs>
+        <w:spacing w:line="360" w:lineRule="auto"/>
+        <w:ind w:leftChars="172" w:left="361"/>
+        <w:jc w:val="center"/>
+        <w:rPr>
+          <w:sz w:val="24"/>
+          <w:szCs w:val="24"/>
+        </w:rPr>
+      </w:pPr>
+      <w:r>
+        <w:rPr>
+          <w:noProof/>
+        </w:rPr>
+        <w:drawing>
+          <wp:inline distT="0" distB="0" distL="0" distR="0" wp14:anchorId="14C21277" wp14:editId="744B206A">
+            <wp:extent cx="3400000" cy="1380952"/>
+            <wp:effectExtent l="0" t="0" r="0" b="0"/>
+            <wp:docPr id="29" name="图片 5"/>
             <wp:cNvGraphicFramePr>
               <a:graphicFrameLocks xmlns:a="http://schemas.openxmlformats.org/drawingml/2006/main" noChangeAspect="1"/>
             </wp:cNvGraphicFramePr>
@@ -2461,162 +2483,6 @@
                   <pic:spPr>
                     <a:xfrm>
                       <a:off x="0" y="0"/>
-                      <a:ext cx="3647619" cy="3000508"/>
-                    </a:xfrm>
-                    <a:prstGeom prst="rect">
-                      <a:avLst/>
-                    </a:prstGeom>
-                  </pic:spPr>
-                </pic:pic>
-              </a:graphicData>
-            </a:graphic>
-          </wp:inline>
-        </w:drawing>
-      </w:r>
-      <w:r>
-        <w:rPr>
-          <w:rFonts w:ascii="Times New Roman" w:hAnsi="Times New Roman"/>
-          <w:sz w:val="24"/>
-          <w:szCs w:val="24"/>
-        </w:rPr>
-        <w:t xml:space="preserve"> </w:t>
-      </w:r>
-    </w:p>
-    <w:p>
-      <w:pPr>
-        <w:tabs>
-          <w:tab w:val="left" w:pos="2760"/>
-        </w:tabs>
-        <w:spacing w:line="360" w:lineRule="auto"/>
-        <w:ind w:leftChars="658" w:left="1382" w:firstLineChars="200" w:firstLine="480"/>
-        <w:rPr>
-          <w:rFonts w:ascii="Times New Roman" w:hAnsi="Times New Roman"/>
-          <w:sz w:val="24"/>
-          <w:szCs w:val="24"/>
-        </w:rPr>
-      </w:pPr>
-      <w:r>
-        <w:rPr>
-          <w:rFonts w:ascii="Times New Roman" w:hAnsi="Times New Roman" w:hint="eastAsia"/>
-          <w:sz w:val="24"/>
-          <w:szCs w:val="24"/>
-        </w:rPr>
-        <w:t>点击“系统变量”下方的“新建</w:t>
-      </w:r>
-      <w:r>
-        <w:rPr>
-          <w:rFonts w:ascii="Times New Roman" w:hAnsi="Times New Roman" w:hint="eastAsia"/>
-          <w:sz w:val="24"/>
-          <w:szCs w:val="24"/>
-        </w:rPr>
-        <w:t>”</w:t>
-      </w:r>
-      <w:r>
-        <w:rPr>
-          <w:rFonts w:ascii="Times New Roman" w:hAnsi="Times New Roman" w:hint="eastAsia"/>
-          <w:sz w:val="24"/>
-          <w:szCs w:val="24"/>
-        </w:rPr>
-        <w:t>按钮，</w:t>
-      </w:r>
-      <w:r>
-        <w:rPr>
-          <w:rFonts w:ascii="Times New Roman" w:hAnsi="Times New Roman" w:hint="eastAsia"/>
-          <w:sz w:val="24"/>
-          <w:szCs w:val="24"/>
-        </w:rPr>
-        <w:t>添加</w:t>
-      </w:r>
-      <w:r>
-        <w:rPr>
-          <w:rFonts w:ascii="Times New Roman" w:hAnsi="Times New Roman" w:hint="eastAsia"/>
-          <w:sz w:val="24"/>
-          <w:szCs w:val="24"/>
-        </w:rPr>
-        <w:t>变量</w:t>
-      </w:r>
-      <w:r>
-        <w:rPr>
-          <w:rFonts w:ascii="Times New Roman" w:hAnsi="Times New Roman"/>
-          <w:sz w:val="24"/>
-          <w:szCs w:val="24"/>
-        </w:rPr>
-        <w:t>CATALINA_HOME</w:t>
-      </w:r>
-      <w:r>
-        <w:rPr>
-          <w:rFonts w:ascii="Times New Roman" w:hAnsi="Times New Roman" w:hint="eastAsia"/>
-          <w:sz w:val="24"/>
-          <w:szCs w:val="24"/>
-        </w:rPr>
-        <w:t>，值为</w:t>
-      </w:r>
-      <w:r>
-        <w:rPr>
-          <w:rFonts w:ascii="Times New Roman" w:hAnsi="Times New Roman"/>
-          <w:sz w:val="24"/>
-          <w:szCs w:val="24"/>
-        </w:rPr>
-        <w:t>tomcat</w:t>
-      </w:r>
-      <w:r>
-        <w:rPr>
-          <w:rFonts w:ascii="Times New Roman" w:hAnsi="Times New Roman" w:hint="eastAsia"/>
-          <w:sz w:val="24"/>
-          <w:szCs w:val="24"/>
-        </w:rPr>
-        <w:t>解压路径</w:t>
-      </w:r>
-      <w:r>
-        <w:rPr>
-          <w:rFonts w:ascii="Times New Roman" w:hAnsi="Times New Roman" w:hint="eastAsia"/>
-          <w:sz w:val="24"/>
-          <w:szCs w:val="24"/>
-        </w:rPr>
-        <w:t>，如下图所示：</w:t>
-      </w:r>
-    </w:p>
-    <w:p>
-      <w:pPr>
-        <w:tabs>
-          <w:tab w:val="left" w:pos="2760"/>
-        </w:tabs>
-        <w:spacing w:line="360" w:lineRule="auto"/>
-        <w:ind w:leftChars="172" w:left="361"/>
-        <w:jc w:val="center"/>
-        <w:rPr>
-          <w:sz w:val="24"/>
-          <w:szCs w:val="24"/>
-        </w:rPr>
-      </w:pPr>
-      <w:r>
-        <w:rPr>
-          <w:noProof/>
-        </w:rPr>
-        <w:drawing>
-          <wp:inline distT="0" distB="0" distL="0" distR="0" wp14:anchorId="14C21277" wp14:editId="744B206A">
-            <wp:extent cx="3400000" cy="1380952"/>
-            <wp:effectExtent l="0" t="0" r="0" b="0"/>
-            <wp:docPr id="29" name="图片 5"/>
-            <wp:cNvGraphicFramePr>
-              <a:graphicFrameLocks xmlns:a="http://schemas.openxmlformats.org/drawingml/2006/main" noChangeAspect="1"/>
-            </wp:cNvGraphicFramePr>
-            <a:graphic xmlns:a="http://schemas.openxmlformats.org/drawingml/2006/main">
-              <a:graphicData uri="http://schemas.openxmlformats.org/drawingml/2006/picture">
-                <pic:pic xmlns:pic="http://schemas.openxmlformats.org/drawingml/2006/picture">
-                  <pic:nvPicPr>
-                    <pic:cNvPr id="1" name=""/>
-                    <pic:cNvPicPr/>
-                  </pic:nvPicPr>
-                  <pic:blipFill>
-                    <a:blip r:embed="rId16" cstate="print"/>
-                    <a:stretch>
-                      <a:fillRect/>
-                    </a:stretch>
-                  </pic:blipFill>
-                  <pic:spPr>
-                    <a:xfrm>
-                      <a:off x="0" y="0"/>
                       <a:ext cx="3400000" cy="1380952"/>
                     </a:xfrm>
                     <a:prstGeom prst="rect">
@@ -2835,7 +2701,15 @@
           <w:sz w:val="24"/>
           <w:szCs w:val="24"/>
         </w:rPr>
-        <w:t>服务管理平台表结构包括服务配置系统和权限系统两部分表结构。</w:t>
+        <w:t>服务管理平台表结构包括服务配置系统</w:t>
+      </w:r>
+      <w:r>
+        <w:rPr>
+          <w:rFonts w:ascii="Times New Roman" w:hAnsi="Times New Roman" w:hint="eastAsia"/>
+          <w:sz w:val="24"/>
+          <w:szCs w:val="24"/>
+        </w:rPr>
+        <w:t>。</w:t>
       </w:r>
     </w:p>
     <w:p>
@@ -2857,7 +2731,7 @@
           <w:sz w:val="24"/>
           <w:szCs w:val="24"/>
         </w:rPr>
-        <w:t>此两部分的表结构</w:t>
+        <w:t>表结构</w:t>
       </w:r>
       <w:r>
         <w:rPr>
@@ -2929,37 +2803,10 @@
             <v:path o:extrusionok="f" gradientshapeok="t" o:connecttype="rect"/>
             <o:lock v:ext="edit" aspectratio="t"/>
           </v:shapetype>
-          <v:shape id="_x0000_i1025" type="#_x0000_t75" style="width:132pt;height:42pt" o:ole="">
-            <v:imagedata r:id="rId17" o:title=""/>
+          <v:shape id="_x0000_i1025" type="#_x0000_t75" style="width:131.9pt;height:42.05pt" o:ole="">
+            <v:imagedata r:id="rId16" o:title=""/>
           </v:shape>
-          <o:OLEObject Type="Embed" ProgID="Package" ShapeID="_x0000_i1025" DrawAspect="Content" ObjectID="_1535179097" r:id="rId18"/>
-        </w:object>
-      </w:r>
-      <w:r>
-        <w:rPr>
-          <w:rFonts w:hint="eastAsia"/>
-          <w:sz w:val="24"/>
-          <w:szCs w:val="24"/>
-        </w:rPr>
-        <w:t>，</w:t>
-      </w:r>
-      <w:r>
-        <w:rPr>
-          <w:sz w:val="24"/>
-          <w:szCs w:val="24"/>
-        </w:rPr>
-        <w:t xml:space="preserve"> </w:t>
-      </w:r>
-      <w:r>
-        <w:rPr>
-          <w:sz w:val="24"/>
-          <w:szCs w:val="24"/>
-        </w:rPr>
-        <w:object w:dxaOrig="2191" w:dyaOrig="840">
-          <v:shape id="_x0000_i1026" type="#_x0000_t75" style="width:109.5pt;height:42pt" o:ole="">
-            <v:imagedata r:id="rId19" o:title=""/>
-          </v:shape>
-          <o:OLEObject Type="Embed" ProgID="Package" ShapeID="_x0000_i1026" DrawAspect="Content" ObjectID="_1535179098" r:id="rId20"/>
+          <o:OLEObject Type="Embed" ProgID="Package" ShapeID="_x0000_i1025" DrawAspect="Content" ObjectID="_1535808708" r:id="rId17"/>
         </w:object>
       </w:r>
     </w:p>
@@ -2984,23 +2831,13 @@
         </w:rPr>
         <w:t>然后利用数据库连接工具</w:t>
       </w:r>
-      <w:proofErr w:type="spellStart"/>
-      <w:r>
-        <w:rPr>
-          <w:rFonts w:ascii="Times New Roman" w:hAnsi="Times New Roman"/>
-          <w:sz w:val="24"/>
-          <w:szCs w:val="24"/>
-        </w:rPr>
-        <w:t>Navicate</w:t>
-      </w:r>
-      <w:proofErr w:type="spellEnd"/>
-      <w:r>
-        <w:rPr>
-          <w:rFonts w:ascii="Times New Roman" w:hAnsi="Times New Roman"/>
-          <w:sz w:val="24"/>
-          <w:szCs w:val="24"/>
-        </w:rPr>
-        <w:t xml:space="preserve"> Premium(</w:t>
+      <w:r>
+        <w:rPr>
+          <w:rFonts w:ascii="Times New Roman" w:hAnsi="Times New Roman"/>
+          <w:sz w:val="24"/>
+          <w:szCs w:val="24"/>
+        </w:rPr>
+        <w:t>Navicate Premium(</w:t>
       </w:r>
       <w:r>
         <w:rPr>
@@ -3083,7 +2920,6 @@
         </w:rPr>
         <w:t>运行</w:t>
       </w:r>
-      <w:proofErr w:type="spellStart"/>
       <w:r>
         <w:rPr>
           <w:rFonts w:ascii="Times New Roman" w:hAnsi="Times New Roman" w:hint="eastAsia"/>
@@ -3092,7 +2928,6 @@
         </w:rPr>
         <w:t>sql</w:t>
       </w:r>
-      <w:proofErr w:type="spellEnd"/>
       <w:r>
         <w:rPr>
           <w:rFonts w:ascii="Times New Roman" w:hAnsi="Times New Roman" w:hint="eastAsia"/>
@@ -3101,7 +2936,6 @@
         </w:rPr>
         <w:t>文件，因</w:t>
       </w:r>
-      <w:proofErr w:type="spellStart"/>
       <w:r>
         <w:rPr>
           <w:rFonts w:ascii="Times New Roman" w:hAnsi="Times New Roman" w:hint="eastAsia"/>
@@ -3110,7 +2944,6 @@
         </w:rPr>
         <w:t>Navicate</w:t>
       </w:r>
-      <w:proofErr w:type="spellEnd"/>
       <w:r>
         <w:rPr>
           <w:rFonts w:ascii="Times New Roman" w:hAnsi="Times New Roman" w:hint="eastAsia"/>
@@ -3230,23 +3063,13 @@
         </w:rPr>
         <w:t>系统数据库表，利用数据库连接工具</w:t>
       </w:r>
-      <w:proofErr w:type="spellStart"/>
-      <w:r>
-        <w:rPr>
-          <w:rFonts w:ascii="Times New Roman" w:hAnsi="Times New Roman"/>
-          <w:sz w:val="24"/>
-          <w:szCs w:val="24"/>
-        </w:rPr>
-        <w:t>Navicate</w:t>
-      </w:r>
-      <w:proofErr w:type="spellEnd"/>
-      <w:r>
-        <w:rPr>
-          <w:rFonts w:ascii="Times New Roman" w:hAnsi="Times New Roman"/>
-          <w:sz w:val="24"/>
-          <w:szCs w:val="24"/>
-        </w:rPr>
-        <w:t xml:space="preserve"> Premium(</w:t>
+      <w:r>
+        <w:rPr>
+          <w:rFonts w:ascii="Times New Roman" w:hAnsi="Times New Roman"/>
+          <w:sz w:val="24"/>
+          <w:szCs w:val="24"/>
+        </w:rPr>
+        <w:t>Navicate Premium(</w:t>
       </w:r>
       <w:r>
         <w:rPr>
@@ -3376,98 +3199,15 @@
       </w:pPr>
       <w:r>
         <w:rPr>
-          <w:sz w:val="24"/>
-          <w:szCs w:val="24"/>
-        </w:rPr>
-        <w:object w:dxaOrig="2100" w:dyaOrig="840">
-          <v:shape id="_x0000_i1027" type="#_x0000_t75" style="width:105pt;height:42pt" o:ole="">
-            <v:imagedata r:id="rId21" o:title=""/>
+          <w:rFonts w:ascii="Times New Roman" w:hAnsi="Times New Roman"/>
+          <w:sz w:val="24"/>
+          <w:szCs w:val="24"/>
+        </w:rPr>
+        <w:object w:dxaOrig="2055" w:dyaOrig="840">
+          <v:shape id="_x0000_i1026" type="#_x0000_t75" style="width:102.55pt;height:42.05pt" o:ole="">
+            <v:imagedata r:id="rId18" o:title=""/>
           </v:shape>
-          <o:OLEObject Type="Embed" ProgID="Package" ShapeID="_x0000_i1027" DrawAspect="Content" ObjectID="_1535179099" r:id="rId22"/>
-        </w:object>
-      </w:r>
-      <w:r>
-        <w:rPr>
-          <w:rFonts w:hint="eastAsia"/>
-          <w:sz w:val="24"/>
-          <w:szCs w:val="24"/>
-        </w:rPr>
-        <w:t>，</w:t>
-      </w:r>
-      <w:r>
-        <w:rPr>
-          <w:sz w:val="24"/>
-          <w:szCs w:val="24"/>
-        </w:rPr>
-        <w:object w:dxaOrig="2881" w:dyaOrig="840">
-          <v:shape id="_x0000_i1028" type="#_x0000_t75" style="width:2in;height:42pt" o:ole="">
-            <v:imagedata r:id="rId23" o:title=""/>
-          </v:shape>
-          <o:OLEObject Type="Embed" ProgID="Package" ShapeID="_x0000_i1028" DrawAspect="Content" ObjectID="_1535179100" r:id="rId24"/>
-        </w:object>
-      </w:r>
-      <w:r>
-        <w:rPr>
-          <w:rFonts w:hint="eastAsia"/>
-          <w:sz w:val="24"/>
-          <w:szCs w:val="24"/>
-        </w:rPr>
-        <w:t>，</w:t>
-      </w:r>
-      <w:r>
-        <w:rPr>
-          <w:rFonts w:ascii="Times New Roman" w:hAnsi="Times New Roman"/>
-          <w:sz w:val="24"/>
-          <w:szCs w:val="24"/>
-        </w:rPr>
-        <w:t xml:space="preserve"> </w:t>
-      </w:r>
-    </w:p>
-    <w:p>
-      <w:pPr>
-        <w:tabs>
-          <w:tab w:val="left" w:pos="2760"/>
-        </w:tabs>
-        <w:spacing w:line="360" w:lineRule="auto"/>
-        <w:ind w:left="840" w:firstLineChars="200" w:firstLine="480"/>
-        <w:rPr>
-          <w:rFonts w:ascii="Times New Roman" w:hAnsi="Times New Roman"/>
-          <w:sz w:val="24"/>
-          <w:szCs w:val="24"/>
-        </w:rPr>
-      </w:pPr>
-      <w:r>
-        <w:rPr>
-          <w:rFonts w:ascii="Times New Roman" w:hAnsi="Times New Roman"/>
-          <w:sz w:val="24"/>
-          <w:szCs w:val="24"/>
-        </w:rPr>
-        <w:object w:dxaOrig="1680" w:dyaOrig="840">
-          <v:shape id="_x0000_i1029" type="#_x0000_t75" style="width:84pt;height:42pt" o:ole="">
-            <v:imagedata r:id="rId25" o:title=""/>
-          </v:shape>
-          <o:OLEObject Type="Embed" ProgID="Package" ShapeID="_x0000_i1029" DrawAspect="Content" ObjectID="_1535179101" r:id="rId26"/>
-        </w:object>
-      </w:r>
-      <w:r>
-        <w:rPr>
-          <w:rFonts w:ascii="Times New Roman" w:hAnsi="Times New Roman" w:hint="eastAsia"/>
-          <w:sz w:val="24"/>
-          <w:szCs w:val="24"/>
-        </w:rPr>
-        <w:t>，</w:t>
-      </w:r>
-      <w:r>
-        <w:rPr>
-          <w:rFonts w:ascii="Times New Roman" w:hAnsi="Times New Roman"/>
-          <w:sz w:val="24"/>
-          <w:szCs w:val="24"/>
-        </w:rPr>
-        <w:object w:dxaOrig="2055" w:dyaOrig="840">
-          <v:shape id="_x0000_i1030" type="#_x0000_t75" style="width:102.75pt;height:42pt" o:ole="">
-            <v:imagedata r:id="rId27" o:title=""/>
-          </v:shape>
-          <o:OLEObject Type="Embed" ProgID="Package" ShapeID="_x0000_i1030" DrawAspect="Content" ObjectID="_1535179102" r:id="rId28"/>
+          <o:OLEObject Type="Embed" ProgID="Package" ShapeID="_x0000_i1026" DrawAspect="Content" ObjectID="_1535808709" r:id="rId19"/>
         </w:object>
       </w:r>
     </w:p>
@@ -3641,16 +3381,7 @@
           <w:sz w:val="24"/>
           <w:szCs w:val="24"/>
         </w:rPr>
-        <w:t>\</w:t>
-      </w:r>
-      <w:proofErr w:type="spellStart"/>
-      <w:r>
-        <w:rPr>
-          <w:rFonts w:ascii="Times New Roman" w:hAnsi="Times New Roman"/>
-          <w:sz w:val="24"/>
-          <w:szCs w:val="24"/>
-        </w:rPr>
-        <w:t>webapp</w:t>
+        <w:t>\webapp</w:t>
       </w:r>
       <w:r>
         <w:rPr>
@@ -3660,7 +3391,6 @@
         </w:rPr>
         <w:t>s</w:t>
       </w:r>
-      <w:proofErr w:type="spellEnd"/>
       <w:r>
         <w:rPr>
           <w:rFonts w:ascii="Times New Roman" w:hAnsi="Times New Roman" w:hint="eastAsia"/>
@@ -3749,16 +3479,7 @@
           <w:sz w:val="24"/>
           <w:szCs w:val="24"/>
         </w:rPr>
-        <w:t>\</w:t>
-      </w:r>
-      <w:proofErr w:type="spellStart"/>
-      <w:r>
-        <w:rPr>
-          <w:rFonts w:ascii="Times New Roman" w:hAnsi="Times New Roman"/>
-          <w:sz w:val="24"/>
-          <w:szCs w:val="24"/>
-        </w:rPr>
-        <w:t>webapp</w:t>
+        <w:t>\webapp</w:t>
       </w:r>
       <w:r>
         <w:rPr>
@@ -3768,7 +3489,6 @@
         </w:rPr>
         <w:t>s</w:t>
       </w:r>
-      <w:proofErr w:type="spellEnd"/>
       <w:r>
         <w:rPr>
           <w:rFonts w:ascii="Times New Roman" w:hAnsi="Times New Roman" w:hint="eastAsia"/>
@@ -3916,85 +3636,8 @@
           <w:sz w:val="24"/>
           <w:szCs w:val="24"/>
         </w:rPr>
-        <w:t>”，如下图所示：</w:t>
-      </w:r>
-    </w:p>
-    <w:p>
-      <w:pPr>
-        <w:pStyle w:val="a3"/>
-        <w:ind w:left="1679" w:firstLineChars="0" w:firstLine="0"/>
-        <w:jc w:val="center"/>
-        <w:rPr>
-          <w:rFonts w:ascii="Times New Roman" w:hAnsi="Times New Roman"/>
-          <w:sz w:val="24"/>
-          <w:szCs w:val="24"/>
-        </w:rPr>
-      </w:pPr>
-      <w:r>
-        <w:rPr>
-          <w:rFonts w:ascii="Times New Roman" w:hAnsi="Times New Roman"/>
-          <w:noProof/>
-          <w:sz w:val="24"/>
-          <w:szCs w:val="24"/>
-        </w:rPr>
-        <w:drawing>
-          <wp:inline distT="0" distB="0" distL="0" distR="0" wp14:anchorId="79A75E2A" wp14:editId="24D46EB1">
-            <wp:extent cx="4191000" cy="3036732"/>
-            <wp:effectExtent l="19050" t="0" r="0" b="0"/>
-            <wp:docPr id="30" name="图片 1"/>
-            <wp:cNvGraphicFramePr>
-              <a:graphicFrameLocks xmlns:a="http://schemas.openxmlformats.org/drawingml/2006/main" noChangeAspect="1"/>
-            </wp:cNvGraphicFramePr>
-            <a:graphic xmlns:a="http://schemas.openxmlformats.org/drawingml/2006/main">
-              <a:graphicData uri="http://schemas.openxmlformats.org/drawingml/2006/picture">
-                <pic:pic xmlns:pic="http://schemas.openxmlformats.org/drawingml/2006/picture">
-                  <pic:nvPicPr>
-                    <pic:cNvPr id="0" name="Picture 1"/>
-                    <pic:cNvPicPr>
-                      <a:picLocks noChangeAspect="1" noChangeArrowheads="1"/>
-                    </pic:cNvPicPr>
-                  </pic:nvPicPr>
-                  <pic:blipFill>
-                    <a:blip r:embed="rId29" cstate="print"/>
-                    <a:srcRect/>
-                    <a:stretch>
-                      <a:fillRect/>
-                    </a:stretch>
-                  </pic:blipFill>
-                  <pic:spPr bwMode="auto">
-                    <a:xfrm>
-                      <a:off x="0" y="0"/>
-                      <a:ext cx="4195012" cy="3039639"/>
-                    </a:xfrm>
-                    <a:prstGeom prst="rect">
-                      <a:avLst/>
-                    </a:prstGeom>
-                    <a:noFill/>
-                    <a:ln w="9525">
-                      <a:noFill/>
-                      <a:miter lim="800000"/>
-                      <a:headEnd/>
-                      <a:tailEnd/>
-                    </a:ln>
-                  </pic:spPr>
-                </pic:pic>
-              </a:graphicData>
-            </a:graphic>
-          </wp:inline>
-        </w:drawing>
-      </w:r>
-    </w:p>
-    <w:p>
-      <w:pPr>
-        <w:pStyle w:val="a3"/>
-        <w:ind w:left="1679" w:firstLineChars="0" w:firstLine="0"/>
-        <w:jc w:val="center"/>
-        <w:rPr>
-          <w:rFonts w:ascii="Times New Roman" w:hAnsi="Times New Roman"/>
-          <w:sz w:val="24"/>
-          <w:szCs w:val="24"/>
-        </w:rPr>
-      </w:pPr>
+        <w:t>”</w:t>
+      </w:r>
     </w:p>
     <w:p>
       <w:pPr>
@@ -4040,18 +3683,17 @@
       <w:pPr>
         <w:ind w:left="1680"/>
         <w:rPr>
-          <w:rFonts w:ascii="Times New Roman" w:hAnsi="Times New Roman"/>
-          <w:sz w:val="24"/>
-          <w:szCs w:val="24"/>
-        </w:rPr>
-      </w:pPr>
-      <w:r>
-        <w:rPr>
-          <w:rFonts w:ascii="Times New Roman" w:hAnsi="Times New Roman"/>
-          <w:sz w:val="24"/>
-          <w:szCs w:val="24"/>
-        </w:rPr>
-        <w:lastRenderedPageBreak/>
+          <w:rFonts w:ascii="Times New Roman" w:hAnsi="Times New Roman" w:hint="eastAsia"/>
+          <w:sz w:val="24"/>
+          <w:szCs w:val="24"/>
+        </w:rPr>
+      </w:pPr>
+      <w:r>
+        <w:rPr>
+          <w:rFonts w:ascii="Times New Roman" w:hAnsi="Times New Roman"/>
+          <w:sz w:val="24"/>
+          <w:szCs w:val="24"/>
+        </w:rPr>
         <w:t xml:space="preserve"> </w:t>
       </w:r>
       <w:r>
@@ -4132,7 +3774,15 @@
           <w:sz w:val="24"/>
           <w:szCs w:val="24"/>
         </w:rPr>
-        <w:t>端口号、数据库连接等配置信息，配置信息修改如下：</w:t>
+        <w:t>端口号、数据库连接等配置信息</w:t>
+      </w:r>
+      <w:r>
+        <w:rPr>
+          <w:rFonts w:ascii="Times New Roman" w:hAnsi="Times New Roman" w:hint="eastAsia"/>
+          <w:sz w:val="24"/>
+          <w:szCs w:val="24"/>
+        </w:rPr>
+        <w:t>。</w:t>
       </w:r>
     </w:p>
     <w:p>
@@ -4155,88 +3805,15 @@
           <w:sz w:val="24"/>
           <w:szCs w:val="24"/>
         </w:rPr>
-        <w:t>修改</w:t>
-      </w:r>
-      <w:proofErr w:type="spellStart"/>
-      <w:r>
-        <w:rPr>
-          <w:rFonts w:ascii="Times New Roman" w:hAnsi="Times New Roman"/>
-          <w:sz w:val="24"/>
-          <w:szCs w:val="24"/>
-        </w:rPr>
-        <w:t>city_authority</w:t>
-      </w:r>
-      <w:proofErr w:type="spellEnd"/>
-      <w:r>
-        <w:rPr>
-          <w:rFonts w:ascii="Times New Roman" w:hAnsi="Times New Roman" w:hint="eastAsia"/>
-          <w:sz w:val="24"/>
-          <w:szCs w:val="24"/>
-        </w:rPr>
-        <w:t>中的配置文件</w:t>
-      </w:r>
-    </w:p>
-    <w:p>
-      <w:pPr>
-        <w:pStyle w:val="a3"/>
-        <w:ind w:left="1679" w:firstLineChars="0"/>
-        <w:rPr>
-          <w:rFonts w:ascii="Times New Roman" w:hAnsi="Times New Roman"/>
-          <w:sz w:val="24"/>
-          <w:szCs w:val="24"/>
-        </w:rPr>
-      </w:pPr>
-      <w:r>
-        <w:rPr>
-          <w:rFonts w:ascii="Times New Roman" w:hAnsi="Times New Roman" w:hint="eastAsia"/>
-          <w:sz w:val="24"/>
-          <w:szCs w:val="24"/>
-        </w:rPr>
-        <w:t>在目录</w:t>
-      </w:r>
-      <w:r>
-        <w:rPr>
-          <w:rFonts w:ascii="Times New Roman" w:hAnsi="Times New Roman"/>
-          <w:sz w:val="24"/>
-          <w:szCs w:val="24"/>
-        </w:rPr>
-        <w:t>…\</w:t>
-      </w:r>
-      <w:proofErr w:type="spellStart"/>
-      <w:r>
-        <w:rPr>
-          <w:rFonts w:ascii="Times New Roman" w:hAnsi="Times New Roman"/>
-          <w:sz w:val="24"/>
-          <w:szCs w:val="24"/>
-        </w:rPr>
-        <w:t>webapps</w:t>
-      </w:r>
-      <w:proofErr w:type="spellEnd"/>
-      <w:r>
-        <w:rPr>
-          <w:rFonts w:ascii="Times New Roman" w:hAnsi="Times New Roman"/>
-          <w:sz w:val="24"/>
-          <w:szCs w:val="24"/>
-        </w:rPr>
-        <w:t>\</w:t>
-      </w:r>
-      <w:proofErr w:type="spellStart"/>
-      <w:r>
-        <w:rPr>
-          <w:rFonts w:ascii="Times New Roman" w:hAnsi="Times New Roman"/>
-          <w:sz w:val="24"/>
-          <w:szCs w:val="24"/>
-        </w:rPr>
-        <w:t>city_authority</w:t>
-      </w:r>
-      <w:proofErr w:type="spellEnd"/>
-      <w:r>
-        <w:rPr>
-          <w:rFonts w:ascii="Times New Roman" w:hAnsi="Times New Roman"/>
-          <w:sz w:val="24"/>
-          <w:szCs w:val="24"/>
-        </w:rPr>
-        <w:t>\WEB-INF\classes</w:t>
+        <w:t>修改在目录</w:t>
+      </w:r>
+      <w:r>
+        <w:rPr>
+          <w:rFonts w:ascii="Times New Roman" w:hAnsi="Times New Roman"/>
+          <w:sz w:val="24"/>
+          <w:szCs w:val="24"/>
+        </w:rPr>
+        <w:t>…\webapps \ serv_configuration\WEB-INF\classes</w:t>
       </w:r>
       <w:r>
         <w:rPr>
@@ -4246,7 +3823,6 @@
         </w:rPr>
         <w:t>下的</w:t>
       </w:r>
-      <w:proofErr w:type="spellStart"/>
       <w:r>
         <w:rPr>
           <w:rFonts w:ascii="Times New Roman" w:hAnsi="Times New Roman"/>
@@ -4255,14 +3831,13 @@
         </w:rPr>
         <w:t>config.properties</w:t>
       </w:r>
-      <w:proofErr w:type="spellEnd"/>
-      <w:r>
-        <w:rPr>
-          <w:rFonts w:ascii="Times New Roman" w:hAnsi="Times New Roman" w:hint="eastAsia"/>
-          <w:sz w:val="24"/>
-          <w:szCs w:val="24"/>
-        </w:rPr>
-        <w:t>文件中。</w:t>
+      <w:r>
+        <w:rPr>
+          <w:rFonts w:ascii="Times New Roman" w:hAnsi="Times New Roman" w:hint="eastAsia"/>
+          <w:sz w:val="24"/>
+          <w:szCs w:val="24"/>
+        </w:rPr>
+        <w:t>文件。</w:t>
       </w:r>
     </w:p>
     <w:p>
@@ -4309,25 +3884,7 @@
           <w:sz w:val="24"/>
           <w:szCs w:val="24"/>
         </w:rPr>
-        <w:t>（主数据库和</w:t>
-      </w:r>
-      <w:proofErr w:type="gramStart"/>
-      <w:r>
-        <w:rPr>
-          <w:rFonts w:ascii="Times New Roman" w:hAnsi="Times New Roman" w:hint="eastAsia"/>
-          <w:sz w:val="24"/>
-          <w:szCs w:val="24"/>
-        </w:rPr>
-        <w:t>副数据</w:t>
-      </w:r>
-      <w:proofErr w:type="gramEnd"/>
-      <w:r>
-        <w:rPr>
-          <w:rFonts w:ascii="Times New Roman" w:hAnsi="Times New Roman" w:hint="eastAsia"/>
-          <w:sz w:val="24"/>
-          <w:szCs w:val="24"/>
-        </w:rPr>
-        <w:t>配置一样）</w:t>
+        <w:t>（主数据库和副数据配置一样）</w:t>
       </w:r>
       <w:r>
         <w:rPr>
@@ -4383,31 +3940,7 @@
           <w:sz w:val="24"/>
           <w:szCs w:val="24"/>
         </w:rPr>
-        <w:t>，如果</w:t>
-      </w:r>
-      <w:r>
-        <w:rPr>
-          <w:rFonts w:ascii="Times New Roman" w:hAnsi="Times New Roman" w:hint="eastAsia"/>
-          <w:sz w:val="24"/>
-          <w:szCs w:val="24"/>
-        </w:rPr>
-        <w:t>Oracle</w:t>
-      </w:r>
-      <w:r>
-        <w:rPr>
-          <w:rFonts w:ascii="Times New Roman" w:hAnsi="Times New Roman" w:hint="eastAsia"/>
-          <w:sz w:val="24"/>
-          <w:szCs w:val="24"/>
-        </w:rPr>
-        <w:t>安装时</w:t>
-      </w:r>
-      <w:r>
-        <w:rPr>
-          <w:rFonts w:ascii="Times New Roman" w:hAnsi="Times New Roman" w:hint="eastAsia"/>
-          <w:sz w:val="24"/>
-          <w:szCs w:val="24"/>
-        </w:rPr>
-        <w:t>修改了端口号（例如</w:t>
+        <w:t>，如果修改了端口号（例如</w:t>
       </w:r>
       <w:r>
         <w:rPr>
@@ -4447,21 +3980,23 @@
         <w:pStyle w:val="a3"/>
         <w:ind w:left="2100" w:firstLineChars="0" w:firstLine="0"/>
         <w:rPr>
-          <w:sz w:val="24"/>
-          <w:szCs w:val="24"/>
-        </w:rPr>
-      </w:pPr>
-      <w:r>
-        <w:rPr>
+          <w:rFonts w:ascii="Times New Roman" w:hAnsi="Times New Roman"/>
+          <w:sz w:val="24"/>
+          <w:szCs w:val="24"/>
+        </w:rPr>
+      </w:pPr>
+      <w:r>
+        <w:rPr>
+          <w:rFonts w:ascii="Times New Roman" w:hAnsi="Times New Roman"/>
           <w:noProof/>
           <w:sz w:val="24"/>
           <w:szCs w:val="24"/>
         </w:rPr>
         <w:drawing>
-          <wp:inline distT="0" distB="0" distL="0" distR="0" wp14:anchorId="04A7327A" wp14:editId="1D483250">
+          <wp:inline distT="0" distB="0" distL="0" distR="0" wp14:anchorId="0CB85B46" wp14:editId="179237AB">
             <wp:extent cx="4019550" cy="1571188"/>
             <wp:effectExtent l="19050" t="0" r="0" b="0"/>
-            <wp:docPr id="53" name="图片 26"/>
+            <wp:docPr id="52" name="图片 26"/>
             <wp:cNvGraphicFramePr>
               <a:graphicFrameLocks xmlns:a="http://schemas.openxmlformats.org/drawingml/2006/main" noChangeAspect="1"/>
             </wp:cNvGraphicFramePr>
@@ -4475,7 +4010,7 @@
                     </pic:cNvPicPr>
                   </pic:nvPicPr>
                   <pic:blipFill>
-                    <a:blip r:embed="rId30" cstate="print"/>
+                    <a:blip r:embed="rId20" cstate="print"/>
                     <a:srcRect/>
                     <a:stretch>
                       <a:fillRect/>
@@ -4537,7 +4072,6 @@
         </w:rPr>
         <w:t>修改</w:t>
       </w:r>
-      <w:proofErr w:type="spellStart"/>
       <w:r>
         <w:rPr>
           <w:rFonts w:ascii="Times New Roman" w:hAnsi="Times New Roman"/>
@@ -4546,7 +4080,6 @@
         </w:rPr>
         <w:t>redis</w:t>
       </w:r>
-      <w:proofErr w:type="spellEnd"/>
       <w:r>
         <w:rPr>
           <w:rFonts w:ascii="Times New Roman" w:hAnsi="Times New Roman" w:hint="eastAsia"/>
@@ -4555,7 +4088,6 @@
         </w:rPr>
         <w:t>信息，改为已安装</w:t>
       </w:r>
-      <w:proofErr w:type="spellStart"/>
       <w:r>
         <w:rPr>
           <w:rFonts w:ascii="Times New Roman" w:hAnsi="Times New Roman"/>
@@ -4564,7 +4096,6 @@
         </w:rPr>
         <w:t>redis</w:t>
       </w:r>
-      <w:proofErr w:type="spellEnd"/>
       <w:r>
         <w:rPr>
           <w:rFonts w:ascii="Times New Roman" w:hAnsi="Times New Roman" w:hint="eastAsia"/>
@@ -4593,7 +4124,8 @@
     <w:p>
       <w:pPr>
         <w:pStyle w:val="a3"/>
-        <w:ind w:left="2100" w:firstLineChars="0" w:firstLine="0"/>
+        <w:ind w:left="945" w:firstLineChars="0" w:hanging="630"/>
+        <w:jc w:val="center"/>
         <w:rPr>
           <w:rFonts w:ascii="Times New Roman" w:hAnsi="Times New Roman"/>
           <w:sz w:val="24"/>
@@ -4607,11 +4139,12 @@
           <w:sz w:val="24"/>
           <w:szCs w:val="24"/>
         </w:rPr>
+        <w:lastRenderedPageBreak/>
         <w:drawing>
-          <wp:inline distT="0" distB="0" distL="0" distR="0" wp14:anchorId="75BEDF2E" wp14:editId="3684E9CA">
-            <wp:extent cx="2904762" cy="704762"/>
-            <wp:effectExtent l="0" t="0" r="0" b="635"/>
-            <wp:docPr id="31" name="图片 11"/>
+          <wp:inline distT="0" distB="0" distL="0" distR="0" wp14:anchorId="5F6E472D" wp14:editId="24AD820F">
+            <wp:extent cx="2552381" cy="695238"/>
+            <wp:effectExtent l="0" t="0" r="635" b="0"/>
+            <wp:docPr id="32" name="图片 15"/>
             <wp:cNvGraphicFramePr>
               <a:graphicFrameLocks xmlns:a="http://schemas.openxmlformats.org/drawingml/2006/main" noChangeAspect="1"/>
             </wp:cNvGraphicFramePr>
@@ -4623,7 +4156,7 @@
                     <pic:cNvPicPr/>
                   </pic:nvPicPr>
                   <pic:blipFill>
-                    <a:blip r:embed="rId31" cstate="print"/>
+                    <a:blip r:embed="rId21" cstate="print"/>
                     <a:stretch>
                       <a:fillRect/>
                     </a:stretch>
@@ -4631,7 +4164,7 @@
                   <pic:spPr>
                     <a:xfrm>
                       <a:off x="0" y="0"/>
-                      <a:ext cx="2904762" cy="704762"/>
+                      <a:ext cx="2552381" cy="695238"/>
                     </a:xfrm>
                     <a:prstGeom prst="rect">
                       <a:avLst/>
@@ -4664,25 +4197,79 @@
           <w:sz w:val="24"/>
           <w:szCs w:val="24"/>
         </w:rPr>
-        <w:t>修改系统登录信息，改为</w:t>
-      </w:r>
-      <w:proofErr w:type="spellStart"/>
-      <w:r>
-        <w:rPr>
-          <w:rFonts w:ascii="Times New Roman" w:hAnsi="Times New Roman"/>
-          <w:sz w:val="24"/>
-          <w:szCs w:val="24"/>
-        </w:rPr>
-        <w:t>city_login</w:t>
-      </w:r>
-      <w:proofErr w:type="spellEnd"/>
-      <w:r>
-        <w:rPr>
-          <w:rFonts w:ascii="Times New Roman" w:hAnsi="Times New Roman" w:hint="eastAsia"/>
-          <w:sz w:val="24"/>
-          <w:szCs w:val="24"/>
-        </w:rPr>
-        <w:t>对应</w:t>
+        <w:t>修改</w:t>
+      </w:r>
+      <w:r>
+        <w:rPr>
+          <w:rFonts w:ascii="Times New Roman" w:hAnsi="Times New Roman" w:hint="eastAsia"/>
+          <w:sz w:val="24"/>
+          <w:szCs w:val="24"/>
+        </w:rPr>
+        <w:t>open_</w:t>
+      </w:r>
+      <w:r>
+        <w:rPr>
+          <w:rFonts w:ascii="Times New Roman" w:hAnsi="Times New Roman"/>
+          <w:sz w:val="24"/>
+          <w:szCs w:val="24"/>
+        </w:rPr>
+        <w:t>serv_configuration_web\theme\js\objClass.js</w:t>
+      </w:r>
+      <w:r>
+        <w:rPr>
+          <w:rFonts w:ascii="Times New Roman" w:hAnsi="Times New Roman" w:hint="eastAsia"/>
+          <w:sz w:val="24"/>
+          <w:szCs w:val="24"/>
+        </w:rPr>
+        <w:t>文件，把</w:t>
+      </w:r>
+      <w:r>
+        <w:rPr>
+          <w:rFonts w:ascii="Times New Roman" w:hAnsi="Times New Roman"/>
+          <w:sz w:val="24"/>
+          <w:szCs w:val="24"/>
+        </w:rPr>
+        <w:t>serviceHost</w:t>
+      </w:r>
+      <w:r>
+        <w:rPr>
+          <w:rFonts w:ascii="Times New Roman" w:hAnsi="Times New Roman" w:hint="eastAsia"/>
+          <w:sz w:val="24"/>
+          <w:szCs w:val="24"/>
+        </w:rPr>
+        <w:t>中</w:t>
+      </w:r>
+      <w:r>
+        <w:rPr>
+          <w:rFonts w:ascii="Times New Roman" w:hAnsi="Times New Roman"/>
+          <w:sz w:val="24"/>
+          <w:szCs w:val="24"/>
+        </w:rPr>
+        <w:t>IP</w:t>
+      </w:r>
+      <w:r>
+        <w:rPr>
+          <w:rFonts w:ascii="Times New Roman" w:hAnsi="Times New Roman" w:hint="eastAsia"/>
+          <w:sz w:val="24"/>
+          <w:szCs w:val="24"/>
+        </w:rPr>
+        <w:t>和端口号，修改为</w:t>
+      </w:r>
+      <w:r>
+        <w:rPr>
+          <w:rFonts w:ascii="Times New Roman" w:hAnsi="Times New Roman"/>
+          <w:sz w:val="24"/>
+          <w:szCs w:val="24"/>
+        </w:rPr>
+        <w:t>serv_configuration</w:t>
+      </w:r>
+      <w:r>
+        <w:rPr>
+          <w:rFonts w:ascii="Times New Roman" w:hAnsi="Times New Roman" w:hint="eastAsia"/>
+          <w:sz w:val="24"/>
+          <w:szCs w:val="24"/>
+        </w:rPr>
+        <w:t>项目对应</w:t>
       </w:r>
       <w:r>
         <w:rPr>
@@ -4698,7 +4285,7 @@
           <w:sz w:val="24"/>
           <w:szCs w:val="24"/>
         </w:rPr>
-        <w:t>所在的主机</w:t>
+        <w:t>所在的</w:t>
       </w:r>
       <w:r>
         <w:rPr>
@@ -4714,19 +4301,47 @@
           <w:sz w:val="24"/>
           <w:szCs w:val="24"/>
         </w:rPr>
-        <w:t>与端口号：</w:t>
-      </w:r>
-    </w:p>
-    <w:p>
-      <w:pPr>
-        <w:pStyle w:val="a3"/>
-        <w:ind w:left="2100" w:firstLineChars="0" w:firstLine="0"/>
-        <w:rPr>
-          <w:rFonts w:ascii="Times New Roman" w:hAnsi="Times New Roman"/>
-          <w:sz w:val="24"/>
-          <w:szCs w:val="24"/>
-        </w:rPr>
-      </w:pPr>
+        <w:t>地址和</w:t>
+      </w:r>
+      <w:r>
+        <w:rPr>
+          <w:rFonts w:ascii="Times New Roman" w:hAnsi="Times New Roman"/>
+          <w:sz w:val="24"/>
+          <w:szCs w:val="24"/>
+        </w:rPr>
+        <w:t>tomcat</w:t>
+      </w:r>
+      <w:r>
+        <w:rPr>
+          <w:rFonts w:ascii="Times New Roman" w:hAnsi="Times New Roman" w:hint="eastAsia"/>
+          <w:sz w:val="24"/>
+          <w:szCs w:val="24"/>
+        </w:rPr>
+        <w:t>端口号：</w:t>
+      </w:r>
+    </w:p>
+    <w:p>
+      <w:pPr>
+        <w:tabs>
+          <w:tab w:val="left" w:pos="2760"/>
+        </w:tabs>
+        <w:spacing w:line="360" w:lineRule="auto"/>
+        <w:ind w:left="600" w:hangingChars="250" w:hanging="600"/>
+        <w:jc w:val="center"/>
+        <w:rPr>
+          <w:rFonts w:ascii="Times New Roman" w:hAnsi="Times New Roman"/>
+          <w:sz w:val="24"/>
+          <w:szCs w:val="24"/>
+        </w:rPr>
+      </w:pPr>
+      <w:r>
+        <w:rPr>
+          <w:rFonts w:ascii="Times New Roman" w:hAnsi="Times New Roman"/>
+          <w:sz w:val="24"/>
+          <w:szCs w:val="24"/>
+        </w:rPr>
+        <w:t xml:space="preserve">          </w:t>
+      </w:r>
       <w:r>
         <w:rPr>
           <w:rFonts w:ascii="Times New Roman" w:hAnsi="Times New Roman"/>
@@ -4735,10 +4350,10 @@
           <w:szCs w:val="24"/>
         </w:rPr>
         <w:drawing>
-          <wp:inline distT="0" distB="0" distL="0" distR="0" wp14:anchorId="2409AA73" wp14:editId="21DCBCDE">
-            <wp:extent cx="3067050" cy="438150"/>
-            <wp:effectExtent l="19050" t="0" r="0" b="0"/>
-            <wp:docPr id="16" name="图片 8"/>
+          <wp:inline distT="0" distB="0" distL="0" distR="0" wp14:anchorId="6655281C" wp14:editId="6BF0AC0F">
+            <wp:extent cx="4219575" cy="695325"/>
+            <wp:effectExtent l="19050" t="0" r="9525" b="0"/>
+            <wp:docPr id="23" name="图片 1"/>
             <wp:cNvGraphicFramePr>
               <a:graphicFrameLocks xmlns:a="http://schemas.openxmlformats.org/drawingml/2006/main" noChangeAspect="1"/>
             </wp:cNvGraphicFramePr>
@@ -4746,13 +4361,13 @@
               <a:graphicData uri="http://schemas.openxmlformats.org/drawingml/2006/picture">
                 <pic:pic xmlns:pic="http://schemas.openxmlformats.org/drawingml/2006/picture">
                   <pic:nvPicPr>
-                    <pic:cNvPr id="0" name="Picture 8"/>
+                    <pic:cNvPr id="0" name="Picture 1"/>
                     <pic:cNvPicPr>
                       <a:picLocks noChangeAspect="1" noChangeArrowheads="1"/>
                     </pic:cNvPicPr>
                   </pic:nvPicPr>
                   <pic:blipFill>
-                    <a:blip r:embed="rId32" cstate="print"/>
+                    <a:blip r:embed="rId22" cstate="print"/>
                     <a:srcRect/>
                     <a:stretch>
                       <a:fillRect/>
@@ -4761,7 +4376,7 @@
                   <pic:spPr bwMode="auto">
                     <a:xfrm>
                       <a:off x="0" y="0"/>
-                      <a:ext cx="3067050" cy="438150"/>
+                      <a:ext cx="4219575" cy="695325"/>
                     </a:xfrm>
                     <a:prstGeom prst="rect">
                       <a:avLst/>
@@ -4780,6 +4395,14 @@
           </wp:inline>
         </w:drawing>
       </w:r>
+      <w:r>
+        <w:rPr>
+          <w:rFonts w:ascii="Times New Roman" w:hAnsi="Times New Roman"/>
+          <w:sz w:val="24"/>
+          <w:szCs w:val="24"/>
+        </w:rPr>
+        <w:t xml:space="preserve"> </w:t>
+      </w:r>
     </w:p>
     <w:p>
       <w:pPr>
@@ -4787,20 +4410,14 @@
           <w:tab w:val="left" w:pos="2760"/>
         </w:tabs>
         <w:spacing w:line="360" w:lineRule="auto"/>
-        <w:rPr>
-          <w:rFonts w:ascii="Times New Roman" w:hAnsi="Times New Roman"/>
-          <w:sz w:val="24"/>
-          <w:szCs w:val="24"/>
-        </w:rPr>
-      </w:pPr>
-      <w:r>
-        <w:rPr>
-          <w:rFonts w:ascii="Times New Roman" w:hAnsi="Times New Roman"/>
-          <w:sz w:val="24"/>
-          <w:szCs w:val="24"/>
-        </w:rPr>
-        <w:t xml:space="preserve">   </w:t>
-      </w:r>
+        <w:ind w:left="600" w:hangingChars="250" w:hanging="600"/>
+        <w:jc w:val="center"/>
+        <w:rPr>
+          <w:rFonts w:ascii="Times New Roman" w:hAnsi="Times New Roman"/>
+          <w:sz w:val="24"/>
+          <w:szCs w:val="24"/>
+        </w:rPr>
+      </w:pPr>
     </w:p>
     <w:p>
       <w:pPr>
@@ -4830,43 +4447,7 @@
           <w:sz w:val="24"/>
           <w:szCs w:val="24"/>
         </w:rPr>
-        <w:t>…\</w:t>
-      </w:r>
-      <w:proofErr w:type="spellStart"/>
-      <w:r>
-        <w:rPr>
-          <w:rFonts w:ascii="Times New Roman" w:hAnsi="Times New Roman"/>
-          <w:sz w:val="24"/>
-          <w:szCs w:val="24"/>
-        </w:rPr>
-        <w:t>webapps</w:t>
-      </w:r>
-      <w:proofErr w:type="spellEnd"/>
-      <w:r>
-        <w:rPr>
-          <w:rFonts w:ascii="Times New Roman" w:hAnsi="Times New Roman"/>
-          <w:sz w:val="24"/>
-          <w:szCs w:val="24"/>
-        </w:rPr>
-        <w:t xml:space="preserve"> \</w:t>
-      </w:r>
-      <w:proofErr w:type="spellStart"/>
-      <w:r>
-        <w:rPr>
-          <w:rFonts w:ascii="Times New Roman" w:hAnsi="Times New Roman"/>
-          <w:sz w:val="24"/>
-          <w:szCs w:val="24"/>
-        </w:rPr>
-        <w:t>city_login</w:t>
-      </w:r>
-      <w:proofErr w:type="spellEnd"/>
-      <w:r>
-        <w:rPr>
-          <w:rFonts w:ascii="Times New Roman" w:hAnsi="Times New Roman"/>
-          <w:sz w:val="24"/>
-          <w:szCs w:val="24"/>
-        </w:rPr>
-        <w:t xml:space="preserve"> \WEB-INF\classes</w:t>
+        <w:t>…\webapps \serv_handle\WEB-INF\classes</w:t>
       </w:r>
       <w:r>
         <w:rPr>
@@ -4876,7 +4457,6 @@
         </w:rPr>
         <w:t>下的</w:t>
       </w:r>
-      <w:proofErr w:type="spellStart"/>
       <w:r>
         <w:rPr>
           <w:rFonts w:ascii="Times New Roman" w:hAnsi="Times New Roman"/>
@@ -4885,7 +4465,6 @@
         </w:rPr>
         <w:t>config.properties</w:t>
       </w:r>
-      <w:proofErr w:type="spellEnd"/>
       <w:r>
         <w:rPr>
           <w:rFonts w:ascii="Times New Roman" w:hAnsi="Times New Roman" w:hint="eastAsia"/>
@@ -4939,25 +4518,7 @@
           <w:sz w:val="24"/>
           <w:szCs w:val="24"/>
         </w:rPr>
-        <w:t>（主数据库和</w:t>
-      </w:r>
-      <w:proofErr w:type="gramStart"/>
-      <w:r>
-        <w:rPr>
-          <w:rFonts w:ascii="Times New Roman" w:hAnsi="Times New Roman" w:hint="eastAsia"/>
-          <w:sz w:val="24"/>
-          <w:szCs w:val="24"/>
-        </w:rPr>
-        <w:t>副数据</w:t>
-      </w:r>
-      <w:proofErr w:type="gramEnd"/>
-      <w:r>
-        <w:rPr>
-          <w:rFonts w:ascii="Times New Roman" w:hAnsi="Times New Roman" w:hint="eastAsia"/>
-          <w:sz w:val="24"/>
-          <w:szCs w:val="24"/>
-        </w:rPr>
-        <w:t>配置一样）</w:t>
+        <w:t>（主数据库和副数据配置一样）</w:t>
       </w:r>
       <w:r>
         <w:rPr>
@@ -5066,10 +4627,10 @@
           <w:szCs w:val="24"/>
         </w:rPr>
         <w:drawing>
-          <wp:inline distT="0" distB="0" distL="0" distR="0" wp14:anchorId="19F04CAE" wp14:editId="32BA7F9C">
+          <wp:inline distT="0" distB="0" distL="0" distR="0" wp14:anchorId="0B05BF40" wp14:editId="7686C134">
             <wp:extent cx="4019550" cy="1571188"/>
             <wp:effectExtent l="19050" t="0" r="0" b="0"/>
-            <wp:docPr id="54" name="图片 26"/>
+            <wp:docPr id="56" name="图片 26"/>
             <wp:cNvGraphicFramePr>
               <a:graphicFrameLocks xmlns:a="http://schemas.openxmlformats.org/drawingml/2006/main" noChangeAspect="1"/>
             </wp:cNvGraphicFramePr>
@@ -5083,7 +4644,7 @@
                     </pic:cNvPicPr>
                   </pic:nvPicPr>
                   <pic:blipFill>
-                    <a:blip r:embed="rId30" cstate="print"/>
+                    <a:blip r:embed="rId20" cstate="print"/>
                     <a:srcRect/>
                     <a:stretch>
                       <a:fillRect/>
@@ -5145,7 +4706,6 @@
         </w:rPr>
         <w:t>修改</w:t>
       </w:r>
-      <w:proofErr w:type="spellStart"/>
       <w:r>
         <w:rPr>
           <w:rFonts w:ascii="Times New Roman" w:hAnsi="Times New Roman"/>
@@ -5154,7 +4714,6 @@
         </w:rPr>
         <w:t>redis</w:t>
       </w:r>
-      <w:proofErr w:type="spellEnd"/>
       <w:r>
         <w:rPr>
           <w:rFonts w:ascii="Times New Roman" w:hAnsi="Times New Roman" w:hint="eastAsia"/>
@@ -5163,7 +4722,6 @@
         </w:rPr>
         <w:t>信息，改为已安装</w:t>
       </w:r>
-      <w:proofErr w:type="spellStart"/>
       <w:r>
         <w:rPr>
           <w:rFonts w:ascii="Times New Roman" w:hAnsi="Times New Roman"/>
@@ -5172,7 +4730,6 @@
         </w:rPr>
         <w:t>redis</w:t>
       </w:r>
-      <w:proofErr w:type="spellEnd"/>
       <w:r>
         <w:rPr>
           <w:rFonts w:ascii="Times New Roman" w:hAnsi="Times New Roman" w:hint="eastAsia"/>
@@ -5204,7 +4761,7 @@
         <w:ind w:left="945" w:firstLineChars="0" w:hanging="630"/>
         <w:jc w:val="center"/>
         <w:rPr>
-          <w:rFonts w:ascii="Times New Roman" w:hAnsi="Times New Roman"/>
+          <w:rFonts w:ascii="Times New Roman" w:hAnsi="Times New Roman" w:hint="eastAsia"/>
           <w:sz w:val="24"/>
           <w:szCs w:val="24"/>
         </w:rPr>
@@ -5216,12 +4773,11 @@
           <w:sz w:val="24"/>
           <w:szCs w:val="24"/>
         </w:rPr>
-        <w:lastRenderedPageBreak/>
         <w:drawing>
-          <wp:inline distT="0" distB="0" distL="0" distR="0" wp14:anchorId="37BE59B1" wp14:editId="1C83A2DC">
-            <wp:extent cx="2780952" cy="695238"/>
+          <wp:inline distT="0" distB="0" distL="0" distR="0" wp14:anchorId="2AAEE89E" wp14:editId="131ED1A3">
+            <wp:extent cx="2552381" cy="695238"/>
             <wp:effectExtent l="0" t="0" r="635" b="0"/>
-            <wp:docPr id="13" name="图片 13"/>
+            <wp:docPr id="33" name="图片 19"/>
             <wp:cNvGraphicFramePr>
               <a:graphicFrameLocks xmlns:a="http://schemas.openxmlformats.org/drawingml/2006/main" noChangeAspect="1"/>
             </wp:cNvGraphicFramePr>
@@ -5233,734 +4789,7 @@
                     <pic:cNvPicPr/>
                   </pic:nvPicPr>
                   <pic:blipFill>
-                    <a:blip r:embed="rId33" cstate="print"/>
-                    <a:stretch>
-                      <a:fillRect/>
-                    </a:stretch>
-                  </pic:blipFill>
-                  <pic:spPr>
-                    <a:xfrm>
-                      <a:off x="0" y="0"/>
-                      <a:ext cx="2780952" cy="695238"/>
-                    </a:xfrm>
-                    <a:prstGeom prst="rect">
-                      <a:avLst/>
-                    </a:prstGeom>
-                  </pic:spPr>
-                </pic:pic>
-              </a:graphicData>
-            </a:graphic>
-          </wp:inline>
-        </w:drawing>
-      </w:r>
-    </w:p>
-    <w:p>
-      <w:pPr>
-        <w:pStyle w:val="a3"/>
-        <w:ind w:left="1259" w:firstLineChars="0" w:firstLine="0"/>
-        <w:rPr>
-          <w:rFonts w:ascii="Times New Roman" w:hAnsi="Times New Roman"/>
-          <w:sz w:val="24"/>
-          <w:szCs w:val="24"/>
-        </w:rPr>
-      </w:pPr>
-    </w:p>
-    <w:p>
-      <w:pPr>
-        <w:pStyle w:val="a3"/>
-        <w:numPr>
-          <w:ilvl w:val="0"/>
-          <w:numId w:val="18"/>
-        </w:numPr>
-        <w:ind w:firstLineChars="0"/>
-        <w:rPr>
-          <w:rFonts w:ascii="Times New Roman" w:hAnsi="Times New Roman"/>
-          <w:sz w:val="24"/>
-          <w:szCs w:val="24"/>
-        </w:rPr>
-      </w:pPr>
-      <w:r>
-        <w:rPr>
-          <w:rFonts w:ascii="Times New Roman" w:hAnsi="Times New Roman" w:hint="eastAsia"/>
-          <w:sz w:val="24"/>
-          <w:szCs w:val="24"/>
-        </w:rPr>
-        <w:t>修改在目录</w:t>
-      </w:r>
-      <w:r>
-        <w:rPr>
-          <w:rFonts w:ascii="Times New Roman" w:hAnsi="Times New Roman"/>
-          <w:sz w:val="24"/>
-          <w:szCs w:val="24"/>
-        </w:rPr>
-        <w:t>…\</w:t>
-      </w:r>
-      <w:proofErr w:type="spellStart"/>
-      <w:r>
-        <w:rPr>
-          <w:rFonts w:ascii="Times New Roman" w:hAnsi="Times New Roman"/>
-          <w:sz w:val="24"/>
-          <w:szCs w:val="24"/>
-        </w:rPr>
-        <w:t>webapps</w:t>
-      </w:r>
-      <w:proofErr w:type="spellEnd"/>
-      <w:r>
-        <w:rPr>
-          <w:rFonts w:ascii="Times New Roman" w:hAnsi="Times New Roman"/>
-          <w:sz w:val="24"/>
-          <w:szCs w:val="24"/>
-        </w:rPr>
-        <w:t xml:space="preserve"> \</w:t>
-      </w:r>
-      <w:proofErr w:type="spellStart"/>
-      <w:r>
-        <w:rPr>
-          <w:rFonts w:ascii="Times New Roman" w:hAnsi="Times New Roman"/>
-          <w:sz w:val="24"/>
-          <w:szCs w:val="24"/>
-        </w:rPr>
-        <w:t>city_sample</w:t>
-      </w:r>
-      <w:proofErr w:type="spellEnd"/>
-      <w:r>
-        <w:rPr>
-          <w:rFonts w:ascii="Times New Roman" w:hAnsi="Times New Roman"/>
-          <w:sz w:val="24"/>
-          <w:szCs w:val="24"/>
-        </w:rPr>
-        <w:t>\WEB-INF\classes</w:t>
-      </w:r>
-      <w:r>
-        <w:rPr>
-          <w:rFonts w:ascii="Times New Roman" w:hAnsi="Times New Roman" w:hint="eastAsia"/>
-          <w:sz w:val="24"/>
-          <w:szCs w:val="24"/>
-        </w:rPr>
-        <w:t>下的</w:t>
-      </w:r>
-      <w:proofErr w:type="spellStart"/>
-      <w:r>
-        <w:rPr>
-          <w:rFonts w:ascii="Times New Roman" w:hAnsi="Times New Roman"/>
-          <w:sz w:val="24"/>
-          <w:szCs w:val="24"/>
-        </w:rPr>
-        <w:t>config.properties</w:t>
-      </w:r>
-      <w:proofErr w:type="spellEnd"/>
-      <w:r>
-        <w:rPr>
-          <w:rFonts w:ascii="Times New Roman" w:hAnsi="Times New Roman" w:hint="eastAsia"/>
-          <w:sz w:val="24"/>
-          <w:szCs w:val="24"/>
-        </w:rPr>
-        <w:t>文件。</w:t>
-      </w:r>
-    </w:p>
-    <w:p>
-      <w:pPr>
-        <w:pStyle w:val="a3"/>
-        <w:numPr>
-          <w:ilvl w:val="0"/>
-          <w:numId w:val="19"/>
-        </w:numPr>
-        <w:ind w:firstLineChars="0"/>
-        <w:rPr>
-          <w:rFonts w:ascii="Times New Roman" w:hAnsi="Times New Roman"/>
-          <w:sz w:val="24"/>
-          <w:szCs w:val="24"/>
-        </w:rPr>
-      </w:pPr>
-      <w:r>
-        <w:rPr>
-          <w:rFonts w:ascii="Times New Roman" w:hAnsi="Times New Roman" w:hint="eastAsia"/>
-          <w:sz w:val="24"/>
-          <w:szCs w:val="24"/>
-        </w:rPr>
-        <w:t>修改后台调用地址信息</w:t>
-      </w:r>
-      <w:proofErr w:type="spellStart"/>
-      <w:r>
-        <w:rPr>
-          <w:rFonts w:ascii="Times New Roman" w:hAnsi="Times New Roman"/>
-          <w:sz w:val="24"/>
-          <w:szCs w:val="24"/>
-        </w:rPr>
-        <w:t>summaryRootUrl</w:t>
-      </w:r>
-      <w:proofErr w:type="spellEnd"/>
-      <w:r>
-        <w:rPr>
-          <w:rFonts w:ascii="Times New Roman" w:hAnsi="Times New Roman" w:hint="eastAsia"/>
-          <w:sz w:val="24"/>
-          <w:szCs w:val="24"/>
-        </w:rPr>
-        <w:t>，改为</w:t>
-      </w:r>
-      <w:proofErr w:type="spellStart"/>
-      <w:r>
-        <w:rPr>
-          <w:rFonts w:ascii="Times New Roman" w:hAnsi="Times New Roman"/>
-          <w:sz w:val="24"/>
-          <w:szCs w:val="24"/>
-        </w:rPr>
-        <w:t>serv_summary</w:t>
-      </w:r>
-      <w:proofErr w:type="spellEnd"/>
-      <w:r>
-        <w:rPr>
-          <w:rFonts w:ascii="Times New Roman" w:hAnsi="Times New Roman" w:hint="eastAsia"/>
-          <w:sz w:val="24"/>
-          <w:szCs w:val="24"/>
-        </w:rPr>
-        <w:t>对应</w:t>
-      </w:r>
-      <w:r>
-        <w:rPr>
-          <w:rFonts w:ascii="Times New Roman" w:hAnsi="Times New Roman"/>
-          <w:sz w:val="24"/>
-          <w:szCs w:val="24"/>
-        </w:rPr>
-        <w:t>tomcat</w:t>
-      </w:r>
-      <w:r>
-        <w:rPr>
-          <w:rFonts w:ascii="Times New Roman" w:hAnsi="Times New Roman" w:hint="eastAsia"/>
-          <w:sz w:val="24"/>
-          <w:szCs w:val="24"/>
-        </w:rPr>
-        <w:t>所在的主机</w:t>
-      </w:r>
-      <w:r>
-        <w:rPr>
-          <w:rFonts w:ascii="Times New Roman" w:hAnsi="Times New Roman"/>
-          <w:sz w:val="24"/>
-          <w:szCs w:val="24"/>
-        </w:rPr>
-        <w:t>IP</w:t>
-      </w:r>
-      <w:r>
-        <w:rPr>
-          <w:rFonts w:ascii="Times New Roman" w:hAnsi="Times New Roman" w:hint="eastAsia"/>
-          <w:sz w:val="24"/>
-          <w:szCs w:val="24"/>
-        </w:rPr>
-        <w:t>与端口号：</w:t>
-      </w:r>
-    </w:p>
-    <w:p>
-      <w:pPr>
-        <w:pStyle w:val="a3"/>
-        <w:ind w:left="1035" w:firstLineChars="0" w:hanging="720"/>
-        <w:jc w:val="center"/>
-        <w:rPr>
-          <w:rFonts w:ascii="Times New Roman" w:hAnsi="Times New Roman"/>
-          <w:sz w:val="24"/>
-          <w:szCs w:val="24"/>
-        </w:rPr>
-      </w:pPr>
-      <w:r>
-        <w:rPr>
-          <w:rFonts w:ascii="Times New Roman" w:hAnsi="Times New Roman" w:hint="eastAsia"/>
-          <w:sz w:val="24"/>
-          <w:szCs w:val="24"/>
-        </w:rPr>
-        <w:t xml:space="preserve">       </w:t>
-      </w:r>
-      <w:r>
-        <w:rPr>
-          <w:rFonts w:ascii="Times New Roman" w:hAnsi="Times New Roman"/>
-          <w:noProof/>
-          <w:sz w:val="24"/>
-          <w:szCs w:val="24"/>
-        </w:rPr>
-        <w:drawing>
-          <wp:inline distT="0" distB="0" distL="0" distR="0" wp14:anchorId="010B974F" wp14:editId="34B86CD2">
-            <wp:extent cx="3276600" cy="409575"/>
-            <wp:effectExtent l="19050" t="0" r="0" b="0"/>
-            <wp:docPr id="48" name="图片 11"/>
-            <wp:cNvGraphicFramePr>
-              <a:graphicFrameLocks xmlns:a="http://schemas.openxmlformats.org/drawingml/2006/main" noChangeAspect="1"/>
-            </wp:cNvGraphicFramePr>
-            <a:graphic xmlns:a="http://schemas.openxmlformats.org/drawingml/2006/main">
-              <a:graphicData uri="http://schemas.openxmlformats.org/drawingml/2006/picture">
-                <pic:pic xmlns:pic="http://schemas.openxmlformats.org/drawingml/2006/picture">
-                  <pic:nvPicPr>
-                    <pic:cNvPr id="0" name="Picture 11"/>
-                    <pic:cNvPicPr>
-                      <a:picLocks noChangeAspect="1" noChangeArrowheads="1"/>
-                    </pic:cNvPicPr>
-                  </pic:nvPicPr>
-                  <pic:blipFill>
-                    <a:blip r:embed="rId34" cstate="print"/>
-                    <a:srcRect/>
-                    <a:stretch>
-                      <a:fillRect/>
-                    </a:stretch>
-                  </pic:blipFill>
-                  <pic:spPr bwMode="auto">
-                    <a:xfrm>
-                      <a:off x="0" y="0"/>
-                      <a:ext cx="3276600" cy="409575"/>
-                    </a:xfrm>
-                    <a:prstGeom prst="rect">
-                      <a:avLst/>
-                    </a:prstGeom>
-                    <a:noFill/>
-                    <a:ln w="9525">
-                      <a:noFill/>
-                      <a:miter lim="800000"/>
-                      <a:headEnd/>
-                      <a:tailEnd/>
-                    </a:ln>
-                  </pic:spPr>
-                </pic:pic>
-              </a:graphicData>
-            </a:graphic>
-          </wp:inline>
-        </w:drawing>
-      </w:r>
-    </w:p>
-    <w:p>
-      <w:pPr>
-        <w:pStyle w:val="a3"/>
-        <w:ind w:left="1259" w:firstLineChars="0" w:firstLine="0"/>
-        <w:rPr>
-          <w:rFonts w:ascii="Times New Roman" w:hAnsi="Times New Roman"/>
-          <w:sz w:val="24"/>
-          <w:szCs w:val="24"/>
-        </w:rPr>
-      </w:pPr>
-      <w:r>
-        <w:rPr>
-          <w:rFonts w:ascii="Times New Roman" w:hAnsi="Times New Roman"/>
-          <w:sz w:val="24"/>
-          <w:szCs w:val="24"/>
-        </w:rPr>
-        <w:tab/>
-      </w:r>
-    </w:p>
-    <w:p>
-      <w:pPr>
-        <w:pStyle w:val="a3"/>
-        <w:numPr>
-          <w:ilvl w:val="0"/>
-          <w:numId w:val="18"/>
-        </w:numPr>
-        <w:ind w:firstLineChars="0"/>
-        <w:rPr>
-          <w:rFonts w:ascii="Times New Roman" w:hAnsi="Times New Roman"/>
-          <w:sz w:val="24"/>
-          <w:szCs w:val="24"/>
-        </w:rPr>
-      </w:pPr>
-      <w:r>
-        <w:rPr>
-          <w:rFonts w:ascii="Times New Roman" w:hAnsi="Times New Roman" w:hint="eastAsia"/>
-          <w:sz w:val="24"/>
-          <w:szCs w:val="24"/>
-        </w:rPr>
-        <w:t>修改在目录</w:t>
-      </w:r>
-      <w:r>
-        <w:rPr>
-          <w:rFonts w:ascii="Times New Roman" w:hAnsi="Times New Roman"/>
-          <w:sz w:val="24"/>
-          <w:szCs w:val="24"/>
-        </w:rPr>
-        <w:t>…\</w:t>
-      </w:r>
-      <w:proofErr w:type="spellStart"/>
-      <w:r>
-        <w:rPr>
-          <w:rFonts w:ascii="Times New Roman" w:hAnsi="Times New Roman"/>
-          <w:sz w:val="24"/>
-          <w:szCs w:val="24"/>
-        </w:rPr>
-        <w:t>webapps</w:t>
-      </w:r>
-      <w:proofErr w:type="spellEnd"/>
-      <w:r>
-        <w:rPr>
-          <w:rFonts w:ascii="Times New Roman" w:hAnsi="Times New Roman"/>
-          <w:sz w:val="24"/>
-          <w:szCs w:val="24"/>
-        </w:rPr>
-        <w:t xml:space="preserve"> \</w:t>
-      </w:r>
-      <w:proofErr w:type="spellStart"/>
-      <w:r>
-        <w:rPr>
-          <w:rFonts w:ascii="Times New Roman" w:hAnsi="Times New Roman"/>
-          <w:sz w:val="24"/>
-          <w:szCs w:val="24"/>
-        </w:rPr>
-        <w:t>serv_summary</w:t>
-      </w:r>
-      <w:proofErr w:type="spellEnd"/>
-      <w:r>
-        <w:rPr>
-          <w:rFonts w:ascii="Times New Roman" w:hAnsi="Times New Roman"/>
-          <w:sz w:val="24"/>
-          <w:szCs w:val="24"/>
-        </w:rPr>
-        <w:t>\WEB-INF\classes</w:t>
-      </w:r>
-      <w:r>
-        <w:rPr>
-          <w:rFonts w:ascii="Times New Roman" w:hAnsi="Times New Roman" w:hint="eastAsia"/>
-          <w:sz w:val="24"/>
-          <w:szCs w:val="24"/>
-        </w:rPr>
-        <w:t>下的</w:t>
-      </w:r>
-      <w:proofErr w:type="spellStart"/>
-      <w:r>
-        <w:rPr>
-          <w:rFonts w:ascii="Times New Roman" w:hAnsi="Times New Roman"/>
-          <w:sz w:val="24"/>
-          <w:szCs w:val="24"/>
-        </w:rPr>
-        <w:t>config.properties</w:t>
-      </w:r>
-      <w:proofErr w:type="spellEnd"/>
-      <w:r>
-        <w:rPr>
-          <w:rFonts w:ascii="Times New Roman" w:hAnsi="Times New Roman" w:hint="eastAsia"/>
-          <w:sz w:val="24"/>
-          <w:szCs w:val="24"/>
-        </w:rPr>
-        <w:t>文件。</w:t>
-      </w:r>
-    </w:p>
-    <w:p>
-      <w:pPr>
-        <w:pStyle w:val="a3"/>
-        <w:numPr>
-          <w:ilvl w:val="0"/>
-          <w:numId w:val="19"/>
-        </w:numPr>
-        <w:ind w:firstLineChars="0"/>
-        <w:rPr>
-          <w:rFonts w:ascii="Times New Roman" w:hAnsi="Times New Roman"/>
-          <w:sz w:val="24"/>
-          <w:szCs w:val="24"/>
-        </w:rPr>
-      </w:pPr>
-      <w:r>
-        <w:rPr>
-          <w:rFonts w:ascii="Times New Roman" w:hAnsi="Times New Roman" w:hint="eastAsia"/>
-          <w:sz w:val="24"/>
-          <w:szCs w:val="24"/>
-        </w:rPr>
-        <w:t>修改</w:t>
-      </w:r>
-      <w:r>
-        <w:rPr>
-          <w:rFonts w:ascii="Times New Roman" w:hAnsi="Times New Roman"/>
-          <w:sz w:val="24"/>
-          <w:szCs w:val="24"/>
-        </w:rPr>
-        <w:t>Oracle</w:t>
-      </w:r>
-      <w:r>
-        <w:rPr>
-          <w:rFonts w:ascii="Times New Roman" w:hAnsi="Times New Roman" w:hint="eastAsia"/>
-          <w:sz w:val="24"/>
-          <w:szCs w:val="24"/>
-        </w:rPr>
-        <w:t>数据库连接信息</w:t>
-      </w:r>
-      <w:r>
-        <w:rPr>
-          <w:rFonts w:ascii="Times New Roman" w:hAnsi="Times New Roman" w:hint="eastAsia"/>
-          <w:sz w:val="24"/>
-          <w:szCs w:val="24"/>
-        </w:rPr>
-        <w:t>（主数据库和</w:t>
-      </w:r>
-      <w:proofErr w:type="gramStart"/>
-      <w:r>
-        <w:rPr>
-          <w:rFonts w:ascii="Times New Roman" w:hAnsi="Times New Roman" w:hint="eastAsia"/>
-          <w:sz w:val="24"/>
-          <w:szCs w:val="24"/>
-        </w:rPr>
-        <w:t>副数据</w:t>
-      </w:r>
-      <w:proofErr w:type="gramEnd"/>
-      <w:r>
-        <w:rPr>
-          <w:rFonts w:ascii="Times New Roman" w:hAnsi="Times New Roman" w:hint="eastAsia"/>
-          <w:sz w:val="24"/>
-          <w:szCs w:val="24"/>
-        </w:rPr>
-        <w:t>配置一样）</w:t>
-      </w:r>
-      <w:r>
-        <w:rPr>
-          <w:rFonts w:ascii="Times New Roman" w:hAnsi="Times New Roman" w:hint="eastAsia"/>
-          <w:sz w:val="24"/>
-          <w:szCs w:val="24"/>
-        </w:rPr>
-        <w:t>，改为</w:t>
-      </w:r>
-      <w:r>
-        <w:rPr>
-          <w:rFonts w:ascii="Times New Roman" w:hAnsi="Times New Roman"/>
-          <w:sz w:val="24"/>
-          <w:szCs w:val="24"/>
-        </w:rPr>
-        <w:t>Oracle</w:t>
-      </w:r>
-      <w:r>
-        <w:rPr>
-          <w:rFonts w:ascii="Times New Roman" w:hAnsi="Times New Roman" w:hint="eastAsia"/>
-          <w:sz w:val="24"/>
-          <w:szCs w:val="24"/>
-        </w:rPr>
-        <w:t>所在的</w:t>
-      </w:r>
-      <w:r>
-        <w:rPr>
-          <w:rFonts w:ascii="Times New Roman" w:hAnsi="Times New Roman"/>
-          <w:sz w:val="24"/>
-          <w:szCs w:val="24"/>
-        </w:rPr>
-        <w:t>IP</w:t>
-      </w:r>
-      <w:r>
-        <w:rPr>
-          <w:rFonts w:ascii="Times New Roman" w:hAnsi="Times New Roman" w:hint="eastAsia"/>
-          <w:sz w:val="24"/>
-          <w:szCs w:val="24"/>
-        </w:rPr>
-        <w:t>地址、数据库名称、用户名和密码。端口号默认是</w:t>
-      </w:r>
-      <w:r>
-        <w:rPr>
-          <w:rFonts w:ascii="Times New Roman" w:hAnsi="Times New Roman"/>
-          <w:sz w:val="24"/>
-          <w:szCs w:val="24"/>
-        </w:rPr>
-        <w:t>1521</w:t>
-      </w:r>
-      <w:r>
-        <w:rPr>
-          <w:rFonts w:ascii="Times New Roman" w:hAnsi="Times New Roman" w:hint="eastAsia"/>
-          <w:sz w:val="24"/>
-          <w:szCs w:val="24"/>
-        </w:rPr>
-        <w:t>，如果修改了端口号（例如</w:t>
-      </w:r>
-      <w:r>
-        <w:rPr>
-          <w:rFonts w:ascii="Times New Roman" w:hAnsi="Times New Roman"/>
-          <w:sz w:val="24"/>
-          <w:szCs w:val="24"/>
-        </w:rPr>
-        <w:t>1522</w:t>
-      </w:r>
-      <w:r>
-        <w:rPr>
-          <w:rFonts w:ascii="Times New Roman" w:hAnsi="Times New Roman" w:hint="eastAsia"/>
-          <w:sz w:val="24"/>
-          <w:szCs w:val="24"/>
-        </w:rPr>
-        <w:t>），则也要更改为相应的端口（</w:t>
-      </w:r>
-      <w:r>
-        <w:rPr>
-          <w:rFonts w:ascii="Times New Roman" w:hAnsi="Times New Roman"/>
-          <w:sz w:val="24"/>
-          <w:szCs w:val="24"/>
-        </w:rPr>
-        <w:t>1522</w:t>
-      </w:r>
-      <w:r>
-        <w:rPr>
-          <w:rFonts w:ascii="Times New Roman" w:hAnsi="Times New Roman" w:hint="eastAsia"/>
-          <w:sz w:val="24"/>
-          <w:szCs w:val="24"/>
-        </w:rPr>
-        <w:t>）。</w:t>
-      </w:r>
-    </w:p>
-    <w:p>
-      <w:pPr>
-        <w:pStyle w:val="a3"/>
-        <w:ind w:left="2100" w:firstLineChars="0" w:firstLine="0"/>
-        <w:rPr>
-          <w:rFonts w:ascii="Times New Roman" w:hAnsi="Times New Roman"/>
-          <w:sz w:val="24"/>
-          <w:szCs w:val="24"/>
-        </w:rPr>
-      </w:pPr>
-      <w:r>
-        <w:rPr>
-          <w:rFonts w:ascii="Times New Roman" w:hAnsi="Times New Roman"/>
-          <w:noProof/>
-          <w:sz w:val="24"/>
-          <w:szCs w:val="24"/>
-        </w:rPr>
-        <w:drawing>
-          <wp:inline distT="0" distB="0" distL="0" distR="0" wp14:anchorId="6778F66C" wp14:editId="2692862C">
-            <wp:extent cx="4019550" cy="1571188"/>
-            <wp:effectExtent l="19050" t="0" r="0" b="0"/>
-            <wp:docPr id="55" name="图片 26"/>
-            <wp:cNvGraphicFramePr>
-              <a:graphicFrameLocks xmlns:a="http://schemas.openxmlformats.org/drawingml/2006/main" noChangeAspect="1"/>
-            </wp:cNvGraphicFramePr>
-            <a:graphic xmlns:a="http://schemas.openxmlformats.org/drawingml/2006/main">
-              <a:graphicData uri="http://schemas.openxmlformats.org/drawingml/2006/picture">
-                <pic:pic xmlns:pic="http://schemas.openxmlformats.org/drawingml/2006/picture">
-                  <pic:nvPicPr>
-                    <pic:cNvPr id="0" name="Picture 26"/>
-                    <pic:cNvPicPr>
-                      <a:picLocks noChangeAspect="1" noChangeArrowheads="1"/>
-                    </pic:cNvPicPr>
-                  </pic:nvPicPr>
-                  <pic:blipFill>
-                    <a:blip r:embed="rId30" cstate="print"/>
-                    <a:srcRect/>
-                    <a:stretch>
-                      <a:fillRect/>
-                    </a:stretch>
-                  </pic:blipFill>
-                  <pic:spPr bwMode="auto">
-                    <a:xfrm>
-                      <a:off x="0" y="0"/>
-                      <a:ext cx="4025020" cy="1573326"/>
-                    </a:xfrm>
-                    <a:prstGeom prst="rect">
-                      <a:avLst/>
-                    </a:prstGeom>
-                    <a:noFill/>
-                    <a:ln w="9525">
-                      <a:noFill/>
-                      <a:miter lim="800000"/>
-                      <a:headEnd/>
-                      <a:tailEnd/>
-                    </a:ln>
-                  </pic:spPr>
-                </pic:pic>
-              </a:graphicData>
-            </a:graphic>
-          </wp:inline>
-        </w:drawing>
-      </w:r>
-    </w:p>
-    <w:p>
-      <w:pPr>
-        <w:pStyle w:val="a3"/>
-        <w:numPr>
-          <w:ilvl w:val="0"/>
-          <w:numId w:val="19"/>
-        </w:numPr>
-        <w:ind w:firstLineChars="0"/>
-        <w:rPr>
-          <w:rFonts w:ascii="Times New Roman" w:hAnsi="Times New Roman"/>
-          <w:sz w:val="24"/>
-          <w:szCs w:val="24"/>
-        </w:rPr>
-      </w:pPr>
-      <w:r>
-        <w:rPr>
-          <w:rFonts w:ascii="Times New Roman" w:hAnsi="Times New Roman" w:hint="eastAsia"/>
-          <w:sz w:val="24"/>
-          <w:szCs w:val="24"/>
-        </w:rPr>
-        <w:t>修改</w:t>
-      </w:r>
-      <w:proofErr w:type="spellStart"/>
-      <w:r>
-        <w:rPr>
-          <w:rFonts w:ascii="Times New Roman" w:hAnsi="Times New Roman"/>
-          <w:sz w:val="24"/>
-          <w:szCs w:val="24"/>
-        </w:rPr>
-        <w:t>redis</w:t>
-      </w:r>
-      <w:proofErr w:type="spellEnd"/>
-      <w:r>
-        <w:rPr>
-          <w:rFonts w:ascii="Times New Roman" w:hAnsi="Times New Roman" w:hint="eastAsia"/>
-          <w:sz w:val="24"/>
-          <w:szCs w:val="24"/>
-        </w:rPr>
-        <w:t>信息，改为已安装</w:t>
-      </w:r>
-      <w:proofErr w:type="spellStart"/>
-      <w:r>
-        <w:rPr>
-          <w:rFonts w:ascii="Times New Roman" w:hAnsi="Times New Roman"/>
-          <w:sz w:val="24"/>
-          <w:szCs w:val="24"/>
-        </w:rPr>
-        <w:t>redis</w:t>
-      </w:r>
-      <w:proofErr w:type="spellEnd"/>
-      <w:r>
-        <w:rPr>
-          <w:rFonts w:ascii="Times New Roman" w:hAnsi="Times New Roman" w:hint="eastAsia"/>
-          <w:sz w:val="24"/>
-          <w:szCs w:val="24"/>
-        </w:rPr>
-        <w:t>所在的主机</w:t>
-      </w:r>
-      <w:r>
-        <w:rPr>
-          <w:rFonts w:ascii="Times New Roman" w:hAnsi="Times New Roman"/>
-          <w:sz w:val="24"/>
-          <w:szCs w:val="24"/>
-        </w:rPr>
-        <w:t>IP</w:t>
-      </w:r>
-      <w:r>
-        <w:rPr>
-          <w:rFonts w:ascii="Times New Roman" w:hAnsi="Times New Roman" w:hint="eastAsia"/>
-          <w:sz w:val="24"/>
-          <w:szCs w:val="24"/>
-        </w:rPr>
-        <w:t>与端口号：</w:t>
-      </w:r>
-    </w:p>
-    <w:p>
-      <w:pPr>
-        <w:pStyle w:val="a3"/>
-        <w:ind w:left="1035" w:firstLineChars="0" w:hanging="720"/>
-        <w:jc w:val="center"/>
-        <w:rPr>
-          <w:rFonts w:ascii="Times New Roman" w:hAnsi="Times New Roman"/>
-          <w:sz w:val="24"/>
-          <w:szCs w:val="24"/>
-        </w:rPr>
-      </w:pPr>
-      <w:r>
-        <w:rPr>
-          <w:rFonts w:ascii="Times New Roman" w:hAnsi="Times New Roman"/>
-          <w:noProof/>
-          <w:sz w:val="24"/>
-          <w:szCs w:val="24"/>
-        </w:rPr>
-        <w:drawing>
-          <wp:inline distT="0" distB="0" distL="0" distR="0" wp14:anchorId="687C9656" wp14:editId="0EA04CEB">
-            <wp:extent cx="2552381" cy="695238"/>
-            <wp:effectExtent l="0" t="0" r="635" b="0"/>
-            <wp:docPr id="46" name="图片 22"/>
-            <wp:cNvGraphicFramePr>
-              <a:graphicFrameLocks xmlns:a="http://schemas.openxmlformats.org/drawingml/2006/main" noChangeAspect="1"/>
-            </wp:cNvGraphicFramePr>
-            <a:graphic xmlns:a="http://schemas.openxmlformats.org/drawingml/2006/main">
-              <a:graphicData uri="http://schemas.openxmlformats.org/drawingml/2006/picture">
-                <pic:pic xmlns:pic="http://schemas.openxmlformats.org/drawingml/2006/picture">
-                  <pic:nvPicPr>
-                    <pic:cNvPr id="1" name=""/>
-                    <pic:cNvPicPr/>
-                  </pic:nvPicPr>
-                  <pic:blipFill>
-                    <a:blip r:embed="rId35" cstate="print"/>
+                    <a:blip r:embed="rId21" cstate="print"/>
                     <a:stretch>
                       <a:fillRect/>
                     </a:stretch>
@@ -5984,516 +4813,21 @@
     <w:p>
       <w:pPr>
         <w:pStyle w:val="a3"/>
-        <w:numPr>
-          <w:ilvl w:val="0"/>
-          <w:numId w:val="19"/>
-        </w:numPr>
-        <w:ind w:firstLineChars="0"/>
-        <w:rPr>
-          <w:rFonts w:ascii="Times New Roman" w:hAnsi="Times New Roman"/>
-          <w:sz w:val="24"/>
-          <w:szCs w:val="24"/>
-        </w:rPr>
-      </w:pPr>
-      <w:r>
-        <w:rPr>
-          <w:rFonts w:ascii="Times New Roman" w:hAnsi="Times New Roman" w:hint="eastAsia"/>
-          <w:sz w:val="24"/>
-          <w:szCs w:val="24"/>
-        </w:rPr>
-        <w:t>修改系统登录信息，改为</w:t>
-      </w:r>
-      <w:proofErr w:type="spellStart"/>
-      <w:r>
-        <w:rPr>
-          <w:rFonts w:ascii="Times New Roman" w:hAnsi="Times New Roman"/>
-          <w:sz w:val="24"/>
-          <w:szCs w:val="24"/>
-        </w:rPr>
-        <w:t>city_login</w:t>
-      </w:r>
-      <w:proofErr w:type="spellEnd"/>
-      <w:r>
-        <w:rPr>
-          <w:rFonts w:ascii="Times New Roman" w:hAnsi="Times New Roman" w:hint="eastAsia"/>
-          <w:sz w:val="24"/>
-          <w:szCs w:val="24"/>
-        </w:rPr>
-        <w:t>对应</w:t>
-      </w:r>
-      <w:r>
-        <w:rPr>
-          <w:rFonts w:ascii="Times New Roman" w:hAnsi="Times New Roman"/>
-          <w:sz w:val="24"/>
-          <w:szCs w:val="24"/>
-        </w:rPr>
-        <w:t>tomcat</w:t>
-      </w:r>
-      <w:r>
-        <w:rPr>
-          <w:rFonts w:ascii="Times New Roman" w:hAnsi="Times New Roman" w:hint="eastAsia"/>
-          <w:sz w:val="24"/>
-          <w:szCs w:val="24"/>
-        </w:rPr>
-        <w:t>所在的主机</w:t>
-      </w:r>
-      <w:r>
-        <w:rPr>
-          <w:rFonts w:ascii="Times New Roman" w:hAnsi="Times New Roman"/>
-          <w:sz w:val="24"/>
-          <w:szCs w:val="24"/>
-        </w:rPr>
-        <w:t>IP</w:t>
-      </w:r>
-      <w:r>
-        <w:rPr>
-          <w:rFonts w:ascii="Times New Roman" w:hAnsi="Times New Roman" w:hint="eastAsia"/>
-          <w:sz w:val="24"/>
-          <w:szCs w:val="24"/>
-        </w:rPr>
-        <w:t>与端口号：</w:t>
-      </w:r>
-    </w:p>
-    <w:p>
-      <w:pPr>
-        <w:pStyle w:val="a3"/>
-        <w:ind w:left="1260" w:firstLineChars="0"/>
-        <w:rPr>
-          <w:rFonts w:ascii="Times New Roman" w:hAnsi="Times New Roman"/>
-          <w:sz w:val="24"/>
-          <w:szCs w:val="24"/>
-        </w:rPr>
-      </w:pPr>
-      <w:r>
-        <w:rPr>
-          <w:rFonts w:ascii="Times New Roman" w:hAnsi="Times New Roman"/>
-          <w:sz w:val="24"/>
-          <w:szCs w:val="24"/>
-        </w:rPr>
-        <w:tab/>
-      </w:r>
-    </w:p>
-    <w:p>
-      <w:pPr>
-        <w:pStyle w:val="a3"/>
-        <w:ind w:left="960" w:firstLineChars="0" w:hanging="120"/>
-        <w:jc w:val="center"/>
-        <w:rPr>
-          <w:rFonts w:ascii="Times New Roman" w:hAnsi="Times New Roman"/>
-          <w:sz w:val="24"/>
-          <w:szCs w:val="24"/>
-        </w:rPr>
-      </w:pPr>
-      <w:r>
-        <w:rPr>
-          <w:rFonts w:ascii="Times New Roman" w:hAnsi="Times New Roman"/>
-          <w:noProof/>
-          <w:sz w:val="24"/>
-          <w:szCs w:val="24"/>
-        </w:rPr>
-        <w:drawing>
-          <wp:inline distT="0" distB="0" distL="0" distR="0" wp14:anchorId="36B38786" wp14:editId="2062E358">
-            <wp:extent cx="3067050" cy="438150"/>
-            <wp:effectExtent l="19050" t="0" r="0" b="0"/>
-            <wp:docPr id="47" name="图片 8"/>
-            <wp:cNvGraphicFramePr>
-              <a:graphicFrameLocks xmlns:a="http://schemas.openxmlformats.org/drawingml/2006/main" noChangeAspect="1"/>
-            </wp:cNvGraphicFramePr>
-            <a:graphic xmlns:a="http://schemas.openxmlformats.org/drawingml/2006/main">
-              <a:graphicData uri="http://schemas.openxmlformats.org/drawingml/2006/picture">
-                <pic:pic xmlns:pic="http://schemas.openxmlformats.org/drawingml/2006/picture">
-                  <pic:nvPicPr>
-                    <pic:cNvPr id="0" name="Picture 8"/>
-                    <pic:cNvPicPr>
-                      <a:picLocks noChangeAspect="1" noChangeArrowheads="1"/>
-                    </pic:cNvPicPr>
-                  </pic:nvPicPr>
-                  <pic:blipFill>
-                    <a:blip r:embed="rId32" cstate="print"/>
-                    <a:srcRect/>
-                    <a:stretch>
-                      <a:fillRect/>
-                    </a:stretch>
-                  </pic:blipFill>
-                  <pic:spPr bwMode="auto">
-                    <a:xfrm>
-                      <a:off x="0" y="0"/>
-                      <a:ext cx="3067050" cy="438150"/>
-                    </a:xfrm>
-                    <a:prstGeom prst="rect">
-                      <a:avLst/>
-                    </a:prstGeom>
-                    <a:noFill/>
-                    <a:ln w="9525">
-                      <a:noFill/>
-                      <a:miter lim="800000"/>
-                      <a:headEnd/>
-                      <a:tailEnd/>
-                    </a:ln>
-                  </pic:spPr>
-                </pic:pic>
-              </a:graphicData>
-            </a:graphic>
-          </wp:inline>
-        </w:drawing>
-      </w:r>
-    </w:p>
-    <w:p>
-      <w:pPr>
-        <w:pStyle w:val="a3"/>
-        <w:ind w:left="1679" w:firstLineChars="0" w:firstLine="0"/>
-        <w:rPr>
-          <w:rFonts w:ascii="Times New Roman" w:hAnsi="Times New Roman"/>
-          <w:sz w:val="24"/>
-          <w:szCs w:val="24"/>
-        </w:rPr>
-      </w:pPr>
-    </w:p>
-    <w:p>
-      <w:pPr>
-        <w:pStyle w:val="a3"/>
-        <w:numPr>
-          <w:ilvl w:val="0"/>
-          <w:numId w:val="18"/>
-        </w:numPr>
-        <w:ind w:firstLineChars="0"/>
-        <w:rPr>
-          <w:rFonts w:ascii="Times New Roman" w:hAnsi="Times New Roman"/>
-          <w:sz w:val="24"/>
-          <w:szCs w:val="24"/>
-        </w:rPr>
-      </w:pPr>
-      <w:r>
-        <w:rPr>
-          <w:rFonts w:ascii="Times New Roman" w:hAnsi="Times New Roman" w:hint="eastAsia"/>
-          <w:sz w:val="24"/>
-          <w:szCs w:val="24"/>
-        </w:rPr>
-        <w:t>修改在目录</w:t>
-      </w:r>
-      <w:r>
-        <w:rPr>
-          <w:rFonts w:ascii="Times New Roman" w:hAnsi="Times New Roman"/>
-          <w:sz w:val="24"/>
-          <w:szCs w:val="24"/>
-        </w:rPr>
-        <w:t>…\</w:t>
-      </w:r>
-      <w:proofErr w:type="spellStart"/>
-      <w:r>
-        <w:rPr>
-          <w:rFonts w:ascii="Times New Roman" w:hAnsi="Times New Roman"/>
-          <w:sz w:val="24"/>
-          <w:szCs w:val="24"/>
-        </w:rPr>
-        <w:t>webapps</w:t>
-      </w:r>
-      <w:proofErr w:type="spellEnd"/>
-      <w:r>
-        <w:rPr>
-          <w:rFonts w:ascii="Times New Roman" w:hAnsi="Times New Roman"/>
-          <w:sz w:val="24"/>
-          <w:szCs w:val="24"/>
-        </w:rPr>
-        <w:t xml:space="preserve"> \ </w:t>
-      </w:r>
-      <w:proofErr w:type="spellStart"/>
-      <w:r>
-        <w:rPr>
-          <w:rFonts w:ascii="Times New Roman" w:hAnsi="Times New Roman"/>
-          <w:sz w:val="24"/>
-          <w:szCs w:val="24"/>
-        </w:rPr>
-        <w:t>serv_configuration</w:t>
-      </w:r>
-      <w:proofErr w:type="spellEnd"/>
-      <w:r>
-        <w:rPr>
-          <w:rFonts w:ascii="Times New Roman" w:hAnsi="Times New Roman"/>
-          <w:sz w:val="24"/>
-          <w:szCs w:val="24"/>
-        </w:rPr>
-        <w:t>\WEB-INF\classes</w:t>
-      </w:r>
-      <w:r>
-        <w:rPr>
-          <w:rFonts w:ascii="Times New Roman" w:hAnsi="Times New Roman" w:hint="eastAsia"/>
-          <w:sz w:val="24"/>
-          <w:szCs w:val="24"/>
-        </w:rPr>
-        <w:t>下的</w:t>
-      </w:r>
-      <w:proofErr w:type="spellStart"/>
-      <w:r>
-        <w:rPr>
-          <w:rFonts w:ascii="Times New Roman" w:hAnsi="Times New Roman"/>
-          <w:sz w:val="24"/>
-          <w:szCs w:val="24"/>
-        </w:rPr>
-        <w:t>config.properties</w:t>
-      </w:r>
-      <w:proofErr w:type="spellEnd"/>
-      <w:r>
-        <w:rPr>
-          <w:rFonts w:ascii="Times New Roman" w:hAnsi="Times New Roman" w:hint="eastAsia"/>
-          <w:sz w:val="24"/>
-          <w:szCs w:val="24"/>
-        </w:rPr>
-        <w:t>文件。</w:t>
-      </w:r>
-    </w:p>
-    <w:p>
-      <w:pPr>
-        <w:pStyle w:val="a3"/>
-        <w:numPr>
-          <w:ilvl w:val="0"/>
-          <w:numId w:val="19"/>
-        </w:numPr>
-        <w:ind w:firstLineChars="0"/>
-        <w:rPr>
-          <w:rFonts w:ascii="Times New Roman" w:hAnsi="Times New Roman"/>
-          <w:sz w:val="24"/>
-          <w:szCs w:val="24"/>
-        </w:rPr>
-      </w:pPr>
-      <w:r>
-        <w:rPr>
-          <w:rFonts w:ascii="Times New Roman" w:hAnsi="Times New Roman" w:hint="eastAsia"/>
-          <w:sz w:val="24"/>
-          <w:szCs w:val="24"/>
-        </w:rPr>
-        <w:t>修改</w:t>
-      </w:r>
-      <w:r>
-        <w:rPr>
-          <w:rFonts w:ascii="Times New Roman" w:hAnsi="Times New Roman"/>
-          <w:sz w:val="24"/>
-          <w:szCs w:val="24"/>
-        </w:rPr>
-        <w:t>Oracle</w:t>
-      </w:r>
-      <w:r>
-        <w:rPr>
-          <w:rFonts w:ascii="Times New Roman" w:hAnsi="Times New Roman" w:hint="eastAsia"/>
-          <w:sz w:val="24"/>
-          <w:szCs w:val="24"/>
-        </w:rPr>
-        <w:t>数据库连接信息</w:t>
-      </w:r>
-      <w:r>
-        <w:rPr>
-          <w:rFonts w:ascii="Times New Roman" w:hAnsi="Times New Roman" w:hint="eastAsia"/>
-          <w:sz w:val="24"/>
-          <w:szCs w:val="24"/>
-        </w:rPr>
-        <w:t>（主数据库和</w:t>
-      </w:r>
-      <w:proofErr w:type="gramStart"/>
-      <w:r>
-        <w:rPr>
-          <w:rFonts w:ascii="Times New Roman" w:hAnsi="Times New Roman" w:hint="eastAsia"/>
-          <w:sz w:val="24"/>
-          <w:szCs w:val="24"/>
-        </w:rPr>
-        <w:t>副数据</w:t>
-      </w:r>
-      <w:proofErr w:type="gramEnd"/>
-      <w:r>
-        <w:rPr>
-          <w:rFonts w:ascii="Times New Roman" w:hAnsi="Times New Roman" w:hint="eastAsia"/>
-          <w:sz w:val="24"/>
-          <w:szCs w:val="24"/>
-        </w:rPr>
-        <w:t>配置一样）</w:t>
-      </w:r>
-      <w:r>
-        <w:rPr>
-          <w:rFonts w:ascii="Times New Roman" w:hAnsi="Times New Roman" w:hint="eastAsia"/>
-          <w:sz w:val="24"/>
-          <w:szCs w:val="24"/>
-        </w:rPr>
-        <w:t>，改为</w:t>
-      </w:r>
-      <w:r>
-        <w:rPr>
-          <w:rFonts w:ascii="Times New Roman" w:hAnsi="Times New Roman"/>
-          <w:sz w:val="24"/>
-          <w:szCs w:val="24"/>
-        </w:rPr>
-        <w:t>Oracle</w:t>
-      </w:r>
-      <w:r>
-        <w:rPr>
-          <w:rFonts w:ascii="Times New Roman" w:hAnsi="Times New Roman" w:hint="eastAsia"/>
-          <w:sz w:val="24"/>
-          <w:szCs w:val="24"/>
-        </w:rPr>
-        <w:t>所在的</w:t>
-      </w:r>
-      <w:r>
-        <w:rPr>
-          <w:rFonts w:ascii="Times New Roman" w:hAnsi="Times New Roman"/>
-          <w:sz w:val="24"/>
-          <w:szCs w:val="24"/>
-        </w:rPr>
-        <w:t>IP</w:t>
-      </w:r>
-      <w:r>
-        <w:rPr>
-          <w:rFonts w:ascii="Times New Roman" w:hAnsi="Times New Roman" w:hint="eastAsia"/>
-          <w:sz w:val="24"/>
-          <w:szCs w:val="24"/>
-        </w:rPr>
-        <w:t>地址、数据库名称、用户名和密码。端口号默认是</w:t>
-      </w:r>
-      <w:r>
-        <w:rPr>
-          <w:rFonts w:ascii="Times New Roman" w:hAnsi="Times New Roman"/>
-          <w:sz w:val="24"/>
-          <w:szCs w:val="24"/>
-        </w:rPr>
-        <w:t>1521</w:t>
-      </w:r>
-      <w:r>
-        <w:rPr>
-          <w:rFonts w:ascii="Times New Roman" w:hAnsi="Times New Roman" w:hint="eastAsia"/>
-          <w:sz w:val="24"/>
-          <w:szCs w:val="24"/>
-        </w:rPr>
-        <w:t>，如果修改了端口号（例如</w:t>
-      </w:r>
-      <w:r>
-        <w:rPr>
-          <w:rFonts w:ascii="Times New Roman" w:hAnsi="Times New Roman"/>
-          <w:sz w:val="24"/>
-          <w:szCs w:val="24"/>
-        </w:rPr>
-        <w:t>1522</w:t>
-      </w:r>
-      <w:r>
-        <w:rPr>
-          <w:rFonts w:ascii="Times New Roman" w:hAnsi="Times New Roman" w:hint="eastAsia"/>
-          <w:sz w:val="24"/>
-          <w:szCs w:val="24"/>
-        </w:rPr>
-        <w:t>），则也要更改为相应的端口（</w:t>
-      </w:r>
-      <w:r>
-        <w:rPr>
-          <w:rFonts w:ascii="Times New Roman" w:hAnsi="Times New Roman"/>
-          <w:sz w:val="24"/>
-          <w:szCs w:val="24"/>
-        </w:rPr>
-        <w:t>1522</w:t>
-      </w:r>
-      <w:r>
-        <w:rPr>
-          <w:rFonts w:ascii="Times New Roman" w:hAnsi="Times New Roman" w:hint="eastAsia"/>
-          <w:sz w:val="24"/>
-          <w:szCs w:val="24"/>
-        </w:rPr>
-        <w:t>）。</w:t>
-      </w:r>
-    </w:p>
-    <w:p>
-      <w:pPr>
-        <w:pStyle w:val="a3"/>
-        <w:ind w:left="2100" w:firstLineChars="0" w:firstLine="0"/>
-        <w:rPr>
-          <w:rFonts w:ascii="Times New Roman" w:hAnsi="Times New Roman"/>
-          <w:sz w:val="24"/>
-          <w:szCs w:val="24"/>
-        </w:rPr>
-      </w:pPr>
-      <w:r>
-        <w:rPr>
-          <w:rFonts w:ascii="Times New Roman" w:hAnsi="Times New Roman"/>
-          <w:noProof/>
-          <w:sz w:val="24"/>
-          <w:szCs w:val="24"/>
-        </w:rPr>
-        <w:lastRenderedPageBreak/>
-        <w:drawing>
-          <wp:inline distT="0" distB="0" distL="0" distR="0" wp14:anchorId="0CB85B46" wp14:editId="179237AB">
-            <wp:extent cx="4019550" cy="1571188"/>
-            <wp:effectExtent l="19050" t="0" r="0" b="0"/>
-            <wp:docPr id="52" name="图片 26"/>
-            <wp:cNvGraphicFramePr>
-              <a:graphicFrameLocks xmlns:a="http://schemas.openxmlformats.org/drawingml/2006/main" noChangeAspect="1"/>
-            </wp:cNvGraphicFramePr>
-            <a:graphic xmlns:a="http://schemas.openxmlformats.org/drawingml/2006/main">
-              <a:graphicData uri="http://schemas.openxmlformats.org/drawingml/2006/picture">
-                <pic:pic xmlns:pic="http://schemas.openxmlformats.org/drawingml/2006/picture">
-                  <pic:nvPicPr>
-                    <pic:cNvPr id="0" name="Picture 26"/>
-                    <pic:cNvPicPr>
-                      <a:picLocks noChangeAspect="1" noChangeArrowheads="1"/>
-                    </pic:cNvPicPr>
-                  </pic:nvPicPr>
-                  <pic:blipFill>
-                    <a:blip r:embed="rId30" cstate="print"/>
-                    <a:srcRect/>
-                    <a:stretch>
-                      <a:fillRect/>
-                    </a:stretch>
-                  </pic:blipFill>
-                  <pic:spPr bwMode="auto">
-                    <a:xfrm>
-                      <a:off x="0" y="0"/>
-                      <a:ext cx="4025020" cy="1573326"/>
-                    </a:xfrm>
-                    <a:prstGeom prst="rect">
-                      <a:avLst/>
-                    </a:prstGeom>
-                    <a:noFill/>
-                    <a:ln w="9525">
-                      <a:noFill/>
-                      <a:miter lim="800000"/>
-                      <a:headEnd/>
-                      <a:tailEnd/>
-                    </a:ln>
-                  </pic:spPr>
-                </pic:pic>
-              </a:graphicData>
-            </a:graphic>
-          </wp:inline>
-        </w:drawing>
-      </w:r>
-    </w:p>
-    <w:p>
-      <w:pPr>
-        <w:pStyle w:val="a3"/>
-        <w:ind w:left="2100" w:firstLineChars="0" w:firstLine="0"/>
-        <w:rPr>
-          <w:rFonts w:ascii="Times New Roman" w:hAnsi="Times New Roman"/>
-          <w:sz w:val="24"/>
-          <w:szCs w:val="24"/>
-        </w:rPr>
-      </w:pPr>
-    </w:p>
-    <w:p>
-      <w:pPr>
-        <w:pStyle w:val="a3"/>
-        <w:numPr>
-          <w:ilvl w:val="0"/>
-          <w:numId w:val="19"/>
-        </w:numPr>
-        <w:ind w:firstLineChars="0"/>
-        <w:rPr>
-          <w:rFonts w:ascii="Times New Roman" w:hAnsi="Times New Roman"/>
-          <w:sz w:val="24"/>
-          <w:szCs w:val="24"/>
-        </w:rPr>
-      </w:pPr>
-      <w:r>
-        <w:rPr>
-          <w:rFonts w:ascii="Times New Roman" w:hAnsi="Times New Roman" w:hint="eastAsia"/>
-          <w:sz w:val="24"/>
-          <w:szCs w:val="24"/>
-        </w:rPr>
-        <w:t>修改</w:t>
-      </w:r>
-      <w:proofErr w:type="spellStart"/>
+        <w:ind w:left="1679" w:firstLineChars="0"/>
+        <w:rPr>
+          <w:rFonts w:ascii="Times New Roman" w:hAnsi="Times New Roman" w:hint="eastAsia"/>
+          <w:sz w:val="24"/>
+          <w:szCs w:val="24"/>
+        </w:rPr>
+      </w:pPr>
+      <w:r>
+        <w:rPr>
+          <w:rFonts w:ascii="Times New Roman" w:hAnsi="Times New Roman" w:hint="eastAsia"/>
+          <w:sz w:val="24"/>
+          <w:szCs w:val="24"/>
+        </w:rPr>
+        <w:t>备注：</w:t>
+      </w:r>
       <w:r>
         <w:rPr>
           <w:rFonts w:ascii="Times New Roman" w:hAnsi="Times New Roman"/>
@@ -6502,16 +4836,14 @@
         </w:rPr>
         <w:t>redis</w:t>
       </w:r>
-      <w:proofErr w:type="spellEnd"/>
-      <w:r>
-        <w:rPr>
-          <w:rFonts w:ascii="Times New Roman" w:hAnsi="Times New Roman" w:hint="eastAsia"/>
-          <w:sz w:val="24"/>
-          <w:szCs w:val="24"/>
-        </w:rPr>
-        <w:t>信息，改为已安装</w:t>
-      </w:r>
-      <w:proofErr w:type="spellStart"/>
+      <w:r>
+        <w:rPr>
+          <w:rFonts w:ascii="Times New Roman" w:hAnsi="Times New Roman" w:hint="eastAsia"/>
+          <w:sz w:val="24"/>
+          <w:szCs w:val="24"/>
+        </w:rPr>
+        <w:t>全部改成自己搭建</w:t>
+      </w:r>
       <w:r>
         <w:rPr>
           <w:rFonts w:ascii="Times New Roman" w:hAnsi="Times New Roman"/>
@@ -6520,301 +4852,29 @@
         </w:rPr>
         <w:t>redis</w:t>
       </w:r>
-      <w:proofErr w:type="spellEnd"/>
-      <w:r>
-        <w:rPr>
-          <w:rFonts w:ascii="Times New Roman" w:hAnsi="Times New Roman" w:hint="eastAsia"/>
-          <w:sz w:val="24"/>
-          <w:szCs w:val="24"/>
-        </w:rPr>
-        <w:t>所在的主机</w:t>
-      </w:r>
-      <w:r>
-        <w:rPr>
-          <w:rFonts w:ascii="Times New Roman" w:hAnsi="Times New Roman"/>
-          <w:sz w:val="24"/>
-          <w:szCs w:val="24"/>
-        </w:rPr>
-        <w:t>IP</w:t>
-      </w:r>
-      <w:r>
-        <w:rPr>
-          <w:rFonts w:ascii="Times New Roman" w:hAnsi="Times New Roman" w:hint="eastAsia"/>
-          <w:sz w:val="24"/>
-          <w:szCs w:val="24"/>
-        </w:rPr>
-        <w:t>与端口号：</w:t>
-      </w:r>
-    </w:p>
-    <w:p>
-      <w:pPr>
-        <w:pStyle w:val="a3"/>
-        <w:ind w:left="945" w:firstLineChars="0" w:hanging="630"/>
-        <w:jc w:val="center"/>
-        <w:rPr>
-          <w:rFonts w:ascii="Times New Roman" w:hAnsi="Times New Roman"/>
-          <w:sz w:val="24"/>
-          <w:szCs w:val="24"/>
-        </w:rPr>
-      </w:pPr>
-      <w:r>
-        <w:rPr>
-          <w:rFonts w:ascii="Times New Roman" w:hAnsi="Times New Roman"/>
-          <w:noProof/>
-          <w:sz w:val="24"/>
-          <w:szCs w:val="24"/>
-        </w:rPr>
-        <w:drawing>
-          <wp:inline distT="0" distB="0" distL="0" distR="0" wp14:anchorId="5F6E472D" wp14:editId="24AD820F">
-            <wp:extent cx="2552381" cy="695238"/>
-            <wp:effectExtent l="0" t="0" r="635" b="0"/>
-            <wp:docPr id="32" name="图片 15"/>
-            <wp:cNvGraphicFramePr>
-              <a:graphicFrameLocks xmlns:a="http://schemas.openxmlformats.org/drawingml/2006/main" noChangeAspect="1"/>
-            </wp:cNvGraphicFramePr>
-            <a:graphic xmlns:a="http://schemas.openxmlformats.org/drawingml/2006/main">
-              <a:graphicData uri="http://schemas.openxmlformats.org/drawingml/2006/picture">
-                <pic:pic xmlns:pic="http://schemas.openxmlformats.org/drawingml/2006/picture">
-                  <pic:nvPicPr>
-                    <pic:cNvPr id="1" name=""/>
-                    <pic:cNvPicPr/>
-                  </pic:nvPicPr>
-                  <pic:blipFill>
-                    <a:blip r:embed="rId35" cstate="print"/>
-                    <a:stretch>
-                      <a:fillRect/>
-                    </a:stretch>
-                  </pic:blipFill>
-                  <pic:spPr>
-                    <a:xfrm>
-                      <a:off x="0" y="0"/>
-                      <a:ext cx="2552381" cy="695238"/>
-                    </a:xfrm>
-                    <a:prstGeom prst="rect">
-                      <a:avLst/>
-                    </a:prstGeom>
-                  </pic:spPr>
-                </pic:pic>
-              </a:graphicData>
-            </a:graphic>
-          </wp:inline>
-        </w:drawing>
-      </w:r>
-    </w:p>
-    <w:p>
-      <w:pPr>
-        <w:pStyle w:val="a3"/>
-        <w:numPr>
-          <w:ilvl w:val="0"/>
-          <w:numId w:val="19"/>
-        </w:numPr>
-        <w:ind w:firstLineChars="0"/>
-        <w:rPr>
-          <w:rFonts w:ascii="Times New Roman" w:hAnsi="Times New Roman"/>
-          <w:sz w:val="24"/>
-          <w:szCs w:val="24"/>
-        </w:rPr>
-      </w:pPr>
-      <w:r>
-        <w:rPr>
-          <w:rFonts w:ascii="Times New Roman" w:hAnsi="Times New Roman" w:hint="eastAsia"/>
-          <w:sz w:val="24"/>
-          <w:szCs w:val="24"/>
-        </w:rPr>
-        <w:t>修改系统登录信息，改为</w:t>
-      </w:r>
-      <w:proofErr w:type="spellStart"/>
-      <w:r>
-        <w:rPr>
-          <w:rFonts w:ascii="Times New Roman" w:hAnsi="Times New Roman"/>
-          <w:sz w:val="24"/>
-          <w:szCs w:val="24"/>
-        </w:rPr>
-        <w:t>city_login</w:t>
-      </w:r>
-      <w:proofErr w:type="spellEnd"/>
-      <w:r>
-        <w:rPr>
-          <w:rFonts w:ascii="Times New Roman" w:hAnsi="Times New Roman" w:hint="eastAsia"/>
-          <w:sz w:val="24"/>
-          <w:szCs w:val="24"/>
-        </w:rPr>
-        <w:t>对应</w:t>
-      </w:r>
-      <w:r>
-        <w:rPr>
-          <w:rFonts w:ascii="Times New Roman" w:hAnsi="Times New Roman"/>
-          <w:sz w:val="24"/>
-          <w:szCs w:val="24"/>
-        </w:rPr>
-        <w:t>tomcat</w:t>
-      </w:r>
-      <w:r>
-        <w:rPr>
-          <w:rFonts w:ascii="Times New Roman" w:hAnsi="Times New Roman" w:hint="eastAsia"/>
-          <w:sz w:val="24"/>
-          <w:szCs w:val="24"/>
-        </w:rPr>
-        <w:t>所在的主机</w:t>
-      </w:r>
-      <w:r>
-        <w:rPr>
-          <w:rFonts w:ascii="Times New Roman" w:hAnsi="Times New Roman"/>
-          <w:sz w:val="24"/>
-          <w:szCs w:val="24"/>
-        </w:rPr>
-        <w:t>IP</w:t>
-      </w:r>
-      <w:r>
-        <w:rPr>
-          <w:rFonts w:ascii="Times New Roman" w:hAnsi="Times New Roman" w:hint="eastAsia"/>
-          <w:sz w:val="24"/>
-          <w:szCs w:val="24"/>
-        </w:rPr>
-        <w:t>与端口号：</w:t>
-      </w:r>
-    </w:p>
-    <w:p>
-      <w:pPr>
-        <w:pStyle w:val="a3"/>
-        <w:ind w:left="2100" w:firstLineChars="0" w:firstLine="0"/>
-        <w:rPr>
-          <w:rFonts w:ascii="Times New Roman" w:hAnsi="Times New Roman"/>
-          <w:sz w:val="24"/>
-          <w:szCs w:val="24"/>
-        </w:rPr>
-      </w:pPr>
-    </w:p>
-    <w:p>
-      <w:pPr>
-        <w:pStyle w:val="a3"/>
-        <w:ind w:left="945" w:firstLineChars="0" w:hanging="630"/>
-        <w:jc w:val="center"/>
-        <w:rPr>
-          <w:rFonts w:ascii="Times New Roman" w:hAnsi="Times New Roman"/>
-          <w:sz w:val="24"/>
-          <w:szCs w:val="24"/>
-        </w:rPr>
-      </w:pPr>
-      <w:r>
-        <w:rPr>
-          <w:rFonts w:ascii="Times New Roman" w:hAnsi="Times New Roman"/>
-          <w:noProof/>
-          <w:sz w:val="24"/>
-          <w:szCs w:val="24"/>
-        </w:rPr>
-        <w:drawing>
-          <wp:inline distT="0" distB="0" distL="0" distR="0" wp14:anchorId="3E194AEF" wp14:editId="6B5C88FD">
-            <wp:extent cx="3067050" cy="438150"/>
-            <wp:effectExtent l="19050" t="0" r="0" b="0"/>
-            <wp:docPr id="21" name="图片 8"/>
-            <wp:cNvGraphicFramePr>
-              <a:graphicFrameLocks xmlns:a="http://schemas.openxmlformats.org/drawingml/2006/main" noChangeAspect="1"/>
-            </wp:cNvGraphicFramePr>
-            <a:graphic xmlns:a="http://schemas.openxmlformats.org/drawingml/2006/main">
-              <a:graphicData uri="http://schemas.openxmlformats.org/drawingml/2006/picture">
-                <pic:pic xmlns:pic="http://schemas.openxmlformats.org/drawingml/2006/picture">
-                  <pic:nvPicPr>
-                    <pic:cNvPr id="0" name="Picture 8"/>
-                    <pic:cNvPicPr>
-                      <a:picLocks noChangeAspect="1" noChangeArrowheads="1"/>
-                    </pic:cNvPicPr>
-                  </pic:nvPicPr>
-                  <pic:blipFill>
-                    <a:blip r:embed="rId32" cstate="print"/>
-                    <a:srcRect/>
-                    <a:stretch>
-                      <a:fillRect/>
-                    </a:stretch>
-                  </pic:blipFill>
-                  <pic:spPr bwMode="auto">
-                    <a:xfrm>
-                      <a:off x="0" y="0"/>
-                      <a:ext cx="3067050" cy="438150"/>
-                    </a:xfrm>
-                    <a:prstGeom prst="rect">
-                      <a:avLst/>
-                    </a:prstGeom>
-                    <a:noFill/>
-                    <a:ln w="9525">
-                      <a:noFill/>
-                      <a:miter lim="800000"/>
-                      <a:headEnd/>
-                      <a:tailEnd/>
-                    </a:ln>
-                  </pic:spPr>
-                </pic:pic>
-              </a:graphicData>
-            </a:graphic>
-          </wp:inline>
-        </w:drawing>
-      </w:r>
-    </w:p>
-    <w:p>
-      <w:pPr>
-        <w:pStyle w:val="a3"/>
-        <w:numPr>
-          <w:ilvl w:val="0"/>
-          <w:numId w:val="18"/>
-        </w:numPr>
-        <w:ind w:firstLineChars="0"/>
-        <w:rPr>
-          <w:rFonts w:ascii="Times New Roman" w:hAnsi="Times New Roman"/>
-          <w:sz w:val="24"/>
-          <w:szCs w:val="24"/>
-        </w:rPr>
-      </w:pPr>
-      <w:r>
-        <w:rPr>
-          <w:rFonts w:ascii="Times New Roman" w:hAnsi="Times New Roman" w:hint="eastAsia"/>
-          <w:sz w:val="24"/>
-          <w:szCs w:val="24"/>
-        </w:rPr>
-        <w:t>修改在目录</w:t>
-      </w:r>
-      <w:r>
-        <w:rPr>
-          <w:rFonts w:ascii="Times New Roman" w:hAnsi="Times New Roman"/>
-          <w:sz w:val="24"/>
-          <w:szCs w:val="24"/>
-        </w:rPr>
-        <w:t>…\</w:t>
-      </w:r>
-      <w:proofErr w:type="spellStart"/>
-      <w:r>
-        <w:rPr>
-          <w:rFonts w:ascii="Times New Roman" w:hAnsi="Times New Roman"/>
-          <w:sz w:val="24"/>
-          <w:szCs w:val="24"/>
-        </w:rPr>
-        <w:t>webapps</w:t>
-      </w:r>
-      <w:proofErr w:type="spellEnd"/>
-      <w:r>
-        <w:rPr>
-          <w:rFonts w:ascii="Times New Roman" w:hAnsi="Times New Roman"/>
-          <w:sz w:val="24"/>
-          <w:szCs w:val="24"/>
-        </w:rPr>
-        <w:t xml:space="preserve"> \ </w:t>
-      </w:r>
-      <w:proofErr w:type="spellStart"/>
-      <w:r>
-        <w:rPr>
-          <w:rFonts w:ascii="Times New Roman" w:hAnsi="Times New Roman"/>
-          <w:sz w:val="24"/>
-          <w:szCs w:val="24"/>
-        </w:rPr>
-        <w:t>serv_configuration_web</w:t>
-      </w:r>
-      <w:proofErr w:type="spellEnd"/>
-      <w:r>
-        <w:rPr>
-          <w:rFonts w:ascii="Times New Roman" w:hAnsi="Times New Roman"/>
-          <w:sz w:val="24"/>
-          <w:szCs w:val="24"/>
-        </w:rPr>
-        <w:t>\login.html</w:t>
+      <w:r>
+        <w:rPr>
+          <w:rFonts w:ascii="Times New Roman" w:hAnsi="Times New Roman" w:hint="eastAsia"/>
+          <w:sz w:val="24"/>
+          <w:szCs w:val="24"/>
+        </w:rPr>
+        <w:t>的</w:t>
+      </w:r>
+      <w:r>
+        <w:rPr>
+          <w:rFonts w:ascii="Times New Roman" w:hAnsi="Times New Roman"/>
+          <w:sz w:val="24"/>
+          <w:szCs w:val="24"/>
+        </w:rPr>
+        <w:t>ip</w:t>
+      </w:r>
+      <w:r>
+        <w:rPr>
+          <w:rFonts w:ascii="Times New Roman" w:hAnsi="Times New Roman" w:hint="eastAsia"/>
+          <w:sz w:val="24"/>
+          <w:szCs w:val="24"/>
+        </w:rPr>
+        <w:t>与端口</w:t>
       </w:r>
       <w:r>
         <w:rPr>
@@ -6824,1173 +4884,8 @@
         </w:rPr>
         <w:t>。</w:t>
       </w:r>
-    </w:p>
-    <w:p>
-      <w:pPr>
-        <w:pStyle w:val="a3"/>
-        <w:numPr>
-          <w:ilvl w:val="0"/>
-          <w:numId w:val="19"/>
-        </w:numPr>
-        <w:ind w:firstLineChars="0"/>
-        <w:rPr>
-          <w:rFonts w:ascii="Times New Roman" w:hAnsi="Times New Roman"/>
-          <w:sz w:val="24"/>
-          <w:szCs w:val="24"/>
-        </w:rPr>
-      </w:pPr>
-      <w:proofErr w:type="spellStart"/>
-      <w:r>
-        <w:rPr>
-          <w:rFonts w:ascii="Times New Roman" w:hAnsi="Times New Roman"/>
-          <w:sz w:val="24"/>
-          <w:szCs w:val="24"/>
-        </w:rPr>
-        <w:t>authRootPath</w:t>
-      </w:r>
-      <w:proofErr w:type="spellEnd"/>
-      <w:r>
-        <w:rPr>
-          <w:rFonts w:ascii="Times New Roman" w:hAnsi="Times New Roman" w:hint="eastAsia"/>
-          <w:sz w:val="24"/>
-          <w:szCs w:val="24"/>
-        </w:rPr>
-        <w:t>中的</w:t>
-      </w:r>
-      <w:r>
-        <w:rPr>
-          <w:rFonts w:ascii="Times New Roman" w:hAnsi="Times New Roman"/>
-          <w:sz w:val="24"/>
-          <w:szCs w:val="24"/>
-        </w:rPr>
-        <w:t>IP</w:t>
-      </w:r>
-      <w:r>
-        <w:rPr>
-          <w:rFonts w:ascii="Times New Roman" w:hAnsi="Times New Roman" w:hint="eastAsia"/>
-          <w:sz w:val="24"/>
-          <w:szCs w:val="24"/>
-        </w:rPr>
-        <w:t>地址和端口号，改成</w:t>
-      </w:r>
-      <w:proofErr w:type="spellStart"/>
-      <w:r>
-        <w:rPr>
-          <w:rFonts w:ascii="Times New Roman" w:hAnsi="Times New Roman"/>
-          <w:sz w:val="24"/>
-          <w:szCs w:val="24"/>
-        </w:rPr>
-        <w:t>city_authority</w:t>
-      </w:r>
-      <w:proofErr w:type="spellEnd"/>
-      <w:r>
-        <w:rPr>
-          <w:rFonts w:ascii="Times New Roman" w:hAnsi="Times New Roman" w:hint="eastAsia"/>
-          <w:sz w:val="24"/>
-          <w:szCs w:val="24"/>
-        </w:rPr>
-        <w:t>对应</w:t>
-      </w:r>
-      <w:r>
-        <w:rPr>
-          <w:rFonts w:ascii="Times New Roman" w:hAnsi="Times New Roman"/>
-          <w:sz w:val="24"/>
-          <w:szCs w:val="24"/>
-        </w:rPr>
-        <w:t>tomcat</w:t>
-      </w:r>
-      <w:r>
-        <w:rPr>
-          <w:rFonts w:ascii="Times New Roman" w:hAnsi="Times New Roman" w:hint="eastAsia"/>
-          <w:sz w:val="24"/>
-          <w:szCs w:val="24"/>
-        </w:rPr>
-        <w:t>所在的主机</w:t>
-      </w:r>
-      <w:r>
-        <w:rPr>
-          <w:rFonts w:ascii="Times New Roman" w:hAnsi="Times New Roman"/>
-          <w:sz w:val="24"/>
-          <w:szCs w:val="24"/>
-        </w:rPr>
-        <w:t>IP</w:t>
-      </w:r>
-      <w:r>
-        <w:rPr>
-          <w:rFonts w:ascii="Times New Roman" w:hAnsi="Times New Roman" w:hint="eastAsia"/>
-          <w:sz w:val="24"/>
-          <w:szCs w:val="24"/>
-        </w:rPr>
-        <w:t>及端口号：</w:t>
-      </w:r>
-    </w:p>
-    <w:p>
-      <w:pPr>
-        <w:pStyle w:val="a3"/>
-        <w:ind w:left="1259" w:firstLineChars="0" w:firstLine="0"/>
-        <w:rPr>
-          <w:rFonts w:ascii="Times New Roman" w:hAnsi="Times New Roman"/>
-          <w:sz w:val="24"/>
-          <w:szCs w:val="24"/>
-        </w:rPr>
-      </w:pPr>
-      <w:r>
-        <w:rPr>
-          <w:rFonts w:ascii="Times New Roman" w:hAnsi="Times New Roman"/>
-          <w:noProof/>
-          <w:sz w:val="24"/>
-          <w:szCs w:val="24"/>
-        </w:rPr>
-        <w:drawing>
-          <wp:inline distT="0" distB="0" distL="0" distR="0" wp14:anchorId="1D17B735" wp14:editId="31DC2A72">
-            <wp:extent cx="5274310" cy="395605"/>
-            <wp:effectExtent l="0" t="0" r="2540" b="4445"/>
-            <wp:docPr id="17" name="图片 17"/>
-            <wp:cNvGraphicFramePr>
-              <a:graphicFrameLocks xmlns:a="http://schemas.openxmlformats.org/drawingml/2006/main" noChangeAspect="1"/>
-            </wp:cNvGraphicFramePr>
-            <a:graphic xmlns:a="http://schemas.openxmlformats.org/drawingml/2006/main">
-              <a:graphicData uri="http://schemas.openxmlformats.org/drawingml/2006/picture">
-                <pic:pic xmlns:pic="http://schemas.openxmlformats.org/drawingml/2006/picture">
-                  <pic:nvPicPr>
-                    <pic:cNvPr id="1" name=""/>
-                    <pic:cNvPicPr/>
-                  </pic:nvPicPr>
-                  <pic:blipFill>
-                    <a:blip r:embed="rId36" cstate="print"/>
-                    <a:stretch>
-                      <a:fillRect/>
-                    </a:stretch>
-                  </pic:blipFill>
-                  <pic:spPr>
-                    <a:xfrm>
-                      <a:off x="0" y="0"/>
-                      <a:ext cx="5274310" cy="395605"/>
-                    </a:xfrm>
-                    <a:prstGeom prst="rect">
-                      <a:avLst/>
-                    </a:prstGeom>
-                  </pic:spPr>
-                </pic:pic>
-              </a:graphicData>
-            </a:graphic>
-          </wp:inline>
-        </w:drawing>
-      </w:r>
-    </w:p>
-    <w:p>
-      <w:pPr>
-        <w:pStyle w:val="a3"/>
-        <w:ind w:left="1259" w:firstLineChars="0" w:firstLine="0"/>
-        <w:rPr>
-          <w:rFonts w:ascii="Times New Roman" w:hAnsi="Times New Roman"/>
-          <w:sz w:val="24"/>
-          <w:szCs w:val="24"/>
-        </w:rPr>
-      </w:pPr>
-      <w:r>
-        <w:rPr>
-          <w:rFonts w:ascii="Times New Roman" w:hAnsi="Times New Roman"/>
-          <w:sz w:val="24"/>
-          <w:szCs w:val="24"/>
-        </w:rPr>
-        <w:t xml:space="preserve">     </w:t>
-      </w:r>
-    </w:p>
-    <w:p>
-      <w:pPr>
-        <w:pStyle w:val="a3"/>
-        <w:numPr>
-          <w:ilvl w:val="0"/>
-          <w:numId w:val="19"/>
-        </w:numPr>
-        <w:ind w:firstLineChars="0"/>
-        <w:rPr>
-          <w:rFonts w:ascii="Times New Roman" w:hAnsi="Times New Roman"/>
-          <w:sz w:val="24"/>
-          <w:szCs w:val="24"/>
-        </w:rPr>
-      </w:pPr>
-      <w:r>
-        <w:rPr>
-          <w:rFonts w:ascii="Times New Roman" w:hAnsi="Times New Roman" w:hint="eastAsia"/>
-          <w:sz w:val="24"/>
-          <w:szCs w:val="24"/>
-        </w:rPr>
-        <w:t>修改</w:t>
-      </w:r>
-      <w:proofErr w:type="spellStart"/>
-      <w:r>
-        <w:rPr>
-          <w:rFonts w:ascii="Times New Roman" w:hAnsi="Times New Roman"/>
-          <w:sz w:val="24"/>
-          <w:szCs w:val="24"/>
-        </w:rPr>
-        <w:t>serv_configuration_web</w:t>
-      </w:r>
-      <w:proofErr w:type="spellEnd"/>
-      <w:r>
-        <w:rPr>
-          <w:rFonts w:ascii="Times New Roman" w:hAnsi="Times New Roman"/>
-          <w:sz w:val="24"/>
-          <w:szCs w:val="24"/>
-        </w:rPr>
-        <w:t>\theme\</w:t>
-      </w:r>
-      <w:proofErr w:type="spellStart"/>
-      <w:r>
-        <w:rPr>
-          <w:rFonts w:ascii="Times New Roman" w:hAnsi="Times New Roman"/>
-          <w:sz w:val="24"/>
-          <w:szCs w:val="24"/>
-        </w:rPr>
-        <w:t>js</w:t>
-      </w:r>
-      <w:proofErr w:type="spellEnd"/>
-      <w:r>
-        <w:rPr>
-          <w:rFonts w:ascii="Times New Roman" w:hAnsi="Times New Roman"/>
-          <w:sz w:val="24"/>
-          <w:szCs w:val="24"/>
-        </w:rPr>
-        <w:t>\objClass.js</w:t>
-      </w:r>
-      <w:r>
-        <w:rPr>
-          <w:rFonts w:ascii="Times New Roman" w:hAnsi="Times New Roman" w:hint="eastAsia"/>
-          <w:sz w:val="24"/>
-          <w:szCs w:val="24"/>
-        </w:rPr>
-        <w:t>文件，把</w:t>
-      </w:r>
-      <w:proofErr w:type="spellStart"/>
-      <w:r>
-        <w:rPr>
-          <w:rFonts w:ascii="Times New Roman" w:hAnsi="Times New Roman"/>
-          <w:sz w:val="24"/>
-          <w:szCs w:val="24"/>
-        </w:rPr>
-        <w:t>serviceHost</w:t>
-      </w:r>
-      <w:proofErr w:type="spellEnd"/>
-      <w:r>
-        <w:rPr>
-          <w:rFonts w:ascii="Times New Roman" w:hAnsi="Times New Roman" w:hint="eastAsia"/>
-          <w:sz w:val="24"/>
-          <w:szCs w:val="24"/>
-        </w:rPr>
-        <w:t>中</w:t>
-      </w:r>
-      <w:r>
-        <w:rPr>
-          <w:rFonts w:ascii="Times New Roman" w:hAnsi="Times New Roman"/>
-          <w:sz w:val="24"/>
-          <w:szCs w:val="24"/>
-        </w:rPr>
-        <w:t>IP</w:t>
-      </w:r>
-      <w:r>
-        <w:rPr>
-          <w:rFonts w:ascii="Times New Roman" w:hAnsi="Times New Roman" w:hint="eastAsia"/>
-          <w:sz w:val="24"/>
-          <w:szCs w:val="24"/>
-        </w:rPr>
-        <w:t>和端口号，修改为</w:t>
-      </w:r>
-      <w:proofErr w:type="spellStart"/>
-      <w:r>
-        <w:rPr>
-          <w:rFonts w:ascii="Times New Roman" w:hAnsi="Times New Roman"/>
-          <w:sz w:val="24"/>
-          <w:szCs w:val="24"/>
-        </w:rPr>
-        <w:t>serv_configuration</w:t>
-      </w:r>
-      <w:proofErr w:type="spellEnd"/>
-      <w:r>
-        <w:rPr>
-          <w:rFonts w:ascii="Times New Roman" w:hAnsi="Times New Roman" w:hint="eastAsia"/>
-          <w:sz w:val="24"/>
-          <w:szCs w:val="24"/>
-        </w:rPr>
-        <w:t>项目对应</w:t>
-      </w:r>
-      <w:r>
-        <w:rPr>
-          <w:rFonts w:ascii="Times New Roman" w:hAnsi="Times New Roman"/>
-          <w:sz w:val="24"/>
-          <w:szCs w:val="24"/>
-        </w:rPr>
-        <w:t>tomcat</w:t>
-      </w:r>
-      <w:r>
-        <w:rPr>
-          <w:rFonts w:ascii="Times New Roman" w:hAnsi="Times New Roman" w:hint="eastAsia"/>
-          <w:sz w:val="24"/>
-          <w:szCs w:val="24"/>
-        </w:rPr>
-        <w:t>所在的</w:t>
-      </w:r>
-      <w:r>
-        <w:rPr>
-          <w:rFonts w:ascii="Times New Roman" w:hAnsi="Times New Roman"/>
-          <w:sz w:val="24"/>
-          <w:szCs w:val="24"/>
-        </w:rPr>
-        <w:t>IP</w:t>
-      </w:r>
-      <w:r>
-        <w:rPr>
-          <w:rFonts w:ascii="Times New Roman" w:hAnsi="Times New Roman" w:hint="eastAsia"/>
-          <w:sz w:val="24"/>
-          <w:szCs w:val="24"/>
-        </w:rPr>
-        <w:t>地址和</w:t>
-      </w:r>
-      <w:r>
-        <w:rPr>
-          <w:rFonts w:ascii="Times New Roman" w:hAnsi="Times New Roman"/>
-          <w:sz w:val="24"/>
-          <w:szCs w:val="24"/>
-        </w:rPr>
-        <w:t>tomcat</w:t>
-      </w:r>
-      <w:r>
-        <w:rPr>
-          <w:rFonts w:ascii="Times New Roman" w:hAnsi="Times New Roman" w:hint="eastAsia"/>
-          <w:sz w:val="24"/>
-          <w:szCs w:val="24"/>
-        </w:rPr>
-        <w:t>端口号：</w:t>
-      </w:r>
-    </w:p>
-    <w:p>
-      <w:pPr>
-        <w:tabs>
-          <w:tab w:val="left" w:pos="2760"/>
-        </w:tabs>
-        <w:spacing w:line="360" w:lineRule="auto"/>
-        <w:ind w:left="600" w:hangingChars="250" w:hanging="600"/>
-        <w:jc w:val="center"/>
-        <w:rPr>
-          <w:rFonts w:ascii="Times New Roman" w:hAnsi="Times New Roman"/>
-          <w:sz w:val="24"/>
-          <w:szCs w:val="24"/>
-        </w:rPr>
-      </w:pPr>
-      <w:r>
-        <w:rPr>
-          <w:rFonts w:ascii="Times New Roman" w:hAnsi="Times New Roman"/>
-          <w:sz w:val="24"/>
-          <w:szCs w:val="24"/>
-        </w:rPr>
-        <w:t xml:space="preserve">          </w:t>
-      </w:r>
-      <w:r>
-        <w:rPr>
-          <w:rFonts w:ascii="Times New Roman" w:hAnsi="Times New Roman"/>
-          <w:noProof/>
-          <w:sz w:val="24"/>
-          <w:szCs w:val="24"/>
-        </w:rPr>
-        <w:drawing>
-          <wp:inline distT="0" distB="0" distL="0" distR="0" wp14:anchorId="6655281C" wp14:editId="6BF0AC0F">
-            <wp:extent cx="4219575" cy="695325"/>
-            <wp:effectExtent l="19050" t="0" r="9525" b="0"/>
-            <wp:docPr id="23" name="图片 1"/>
-            <wp:cNvGraphicFramePr>
-              <a:graphicFrameLocks xmlns:a="http://schemas.openxmlformats.org/drawingml/2006/main" noChangeAspect="1"/>
-            </wp:cNvGraphicFramePr>
-            <a:graphic xmlns:a="http://schemas.openxmlformats.org/drawingml/2006/main">
-              <a:graphicData uri="http://schemas.openxmlformats.org/drawingml/2006/picture">
-                <pic:pic xmlns:pic="http://schemas.openxmlformats.org/drawingml/2006/picture">
-                  <pic:nvPicPr>
-                    <pic:cNvPr id="0" name="Picture 1"/>
-                    <pic:cNvPicPr>
-                      <a:picLocks noChangeAspect="1" noChangeArrowheads="1"/>
-                    </pic:cNvPicPr>
-                  </pic:nvPicPr>
-                  <pic:blipFill>
-                    <a:blip r:embed="rId37" cstate="print"/>
-                    <a:srcRect/>
-                    <a:stretch>
-                      <a:fillRect/>
-                    </a:stretch>
-                  </pic:blipFill>
-                  <pic:spPr bwMode="auto">
-                    <a:xfrm>
-                      <a:off x="0" y="0"/>
-                      <a:ext cx="4219575" cy="695325"/>
-                    </a:xfrm>
-                    <a:prstGeom prst="rect">
-                      <a:avLst/>
-                    </a:prstGeom>
-                    <a:noFill/>
-                    <a:ln w="9525">
-                      <a:noFill/>
-                      <a:miter lim="800000"/>
-                      <a:headEnd/>
-                      <a:tailEnd/>
-                    </a:ln>
-                  </pic:spPr>
-                </pic:pic>
-              </a:graphicData>
-            </a:graphic>
-          </wp:inline>
-        </w:drawing>
-      </w:r>
-      <w:r>
-        <w:rPr>
-          <w:rFonts w:ascii="Times New Roman" w:hAnsi="Times New Roman"/>
-          <w:sz w:val="24"/>
-          <w:szCs w:val="24"/>
-        </w:rPr>
-        <w:t xml:space="preserve"> </w:t>
-      </w:r>
-    </w:p>
-    <w:p>
-      <w:pPr>
-        <w:tabs>
-          <w:tab w:val="left" w:pos="2760"/>
-        </w:tabs>
-        <w:spacing w:line="360" w:lineRule="auto"/>
-        <w:ind w:left="600" w:hangingChars="250" w:hanging="600"/>
-        <w:jc w:val="center"/>
-        <w:rPr>
-          <w:rFonts w:ascii="Times New Roman" w:hAnsi="Times New Roman"/>
-          <w:sz w:val="24"/>
-          <w:szCs w:val="24"/>
-        </w:rPr>
-      </w:pPr>
-    </w:p>
-    <w:p>
-      <w:pPr>
-        <w:pStyle w:val="a3"/>
-        <w:numPr>
-          <w:ilvl w:val="0"/>
-          <w:numId w:val="18"/>
-        </w:numPr>
-        <w:ind w:firstLineChars="0"/>
-        <w:rPr>
-          <w:rFonts w:ascii="Times New Roman" w:hAnsi="Times New Roman"/>
-          <w:sz w:val="24"/>
-          <w:szCs w:val="24"/>
-        </w:rPr>
-      </w:pPr>
-      <w:r>
-        <w:rPr>
-          <w:rFonts w:ascii="Times New Roman" w:hAnsi="Times New Roman" w:hint="eastAsia"/>
-          <w:sz w:val="24"/>
-          <w:szCs w:val="24"/>
-        </w:rPr>
-        <w:t>修改在目录</w:t>
-      </w:r>
-      <w:r>
-        <w:rPr>
-          <w:rFonts w:ascii="Times New Roman" w:hAnsi="Times New Roman"/>
-          <w:sz w:val="24"/>
-          <w:szCs w:val="24"/>
-        </w:rPr>
-        <w:t>…\</w:t>
-      </w:r>
-      <w:proofErr w:type="spellStart"/>
-      <w:r>
-        <w:rPr>
-          <w:rFonts w:ascii="Times New Roman" w:hAnsi="Times New Roman"/>
-          <w:sz w:val="24"/>
-          <w:szCs w:val="24"/>
-        </w:rPr>
-        <w:t>webapps</w:t>
-      </w:r>
-      <w:proofErr w:type="spellEnd"/>
-      <w:r>
-        <w:rPr>
-          <w:rFonts w:ascii="Times New Roman" w:hAnsi="Times New Roman"/>
-          <w:sz w:val="24"/>
-          <w:szCs w:val="24"/>
-        </w:rPr>
-        <w:t xml:space="preserve"> \</w:t>
-      </w:r>
-      <w:proofErr w:type="spellStart"/>
-      <w:r>
-        <w:rPr>
-          <w:rFonts w:ascii="Times New Roman" w:hAnsi="Times New Roman"/>
-          <w:sz w:val="24"/>
-          <w:szCs w:val="24"/>
-        </w:rPr>
-        <w:t>serv_handle</w:t>
-      </w:r>
-      <w:proofErr w:type="spellEnd"/>
-      <w:r>
-        <w:rPr>
-          <w:rFonts w:ascii="Times New Roman" w:hAnsi="Times New Roman"/>
-          <w:sz w:val="24"/>
-          <w:szCs w:val="24"/>
-        </w:rPr>
-        <w:t>\WEB-INF\classes</w:t>
-      </w:r>
-      <w:r>
-        <w:rPr>
-          <w:rFonts w:ascii="Times New Roman" w:hAnsi="Times New Roman" w:hint="eastAsia"/>
-          <w:sz w:val="24"/>
-          <w:szCs w:val="24"/>
-        </w:rPr>
-        <w:t>下的</w:t>
-      </w:r>
-      <w:proofErr w:type="spellStart"/>
-      <w:r>
-        <w:rPr>
-          <w:rFonts w:ascii="Times New Roman" w:hAnsi="Times New Roman"/>
-          <w:sz w:val="24"/>
-          <w:szCs w:val="24"/>
-        </w:rPr>
-        <w:t>config.properties</w:t>
-      </w:r>
-      <w:proofErr w:type="spellEnd"/>
-      <w:r>
-        <w:rPr>
-          <w:rFonts w:ascii="Times New Roman" w:hAnsi="Times New Roman" w:hint="eastAsia"/>
-          <w:sz w:val="24"/>
-          <w:szCs w:val="24"/>
-        </w:rPr>
-        <w:t>文件。</w:t>
-      </w:r>
-    </w:p>
-    <w:p>
-      <w:pPr>
-        <w:pStyle w:val="a3"/>
-        <w:numPr>
-          <w:ilvl w:val="0"/>
-          <w:numId w:val="19"/>
-        </w:numPr>
-        <w:ind w:firstLineChars="0"/>
-        <w:rPr>
-          <w:rFonts w:ascii="Times New Roman" w:hAnsi="Times New Roman"/>
-          <w:sz w:val="24"/>
-          <w:szCs w:val="24"/>
-        </w:rPr>
-      </w:pPr>
-      <w:r>
-        <w:rPr>
-          <w:rFonts w:ascii="Times New Roman" w:hAnsi="Times New Roman" w:hint="eastAsia"/>
-          <w:sz w:val="24"/>
-          <w:szCs w:val="24"/>
-        </w:rPr>
-        <w:t>修改</w:t>
-      </w:r>
-      <w:r>
-        <w:rPr>
-          <w:rFonts w:ascii="Times New Roman" w:hAnsi="Times New Roman"/>
-          <w:sz w:val="24"/>
-          <w:szCs w:val="24"/>
-        </w:rPr>
-        <w:t>Oracle</w:t>
-      </w:r>
-      <w:r>
-        <w:rPr>
-          <w:rFonts w:ascii="Times New Roman" w:hAnsi="Times New Roman" w:hint="eastAsia"/>
-          <w:sz w:val="24"/>
-          <w:szCs w:val="24"/>
-        </w:rPr>
-        <w:t>数据库连接信息</w:t>
-      </w:r>
-      <w:r>
-        <w:rPr>
-          <w:rFonts w:ascii="Times New Roman" w:hAnsi="Times New Roman" w:hint="eastAsia"/>
-          <w:sz w:val="24"/>
-          <w:szCs w:val="24"/>
-        </w:rPr>
-        <w:t>（主数据库和</w:t>
-      </w:r>
-      <w:proofErr w:type="gramStart"/>
-      <w:r>
-        <w:rPr>
-          <w:rFonts w:ascii="Times New Roman" w:hAnsi="Times New Roman" w:hint="eastAsia"/>
-          <w:sz w:val="24"/>
-          <w:szCs w:val="24"/>
-        </w:rPr>
-        <w:t>副数据</w:t>
-      </w:r>
-      <w:proofErr w:type="gramEnd"/>
-      <w:r>
-        <w:rPr>
-          <w:rFonts w:ascii="Times New Roman" w:hAnsi="Times New Roman" w:hint="eastAsia"/>
-          <w:sz w:val="24"/>
-          <w:szCs w:val="24"/>
-        </w:rPr>
-        <w:t>配置一样）</w:t>
-      </w:r>
-      <w:r>
-        <w:rPr>
-          <w:rFonts w:ascii="Times New Roman" w:hAnsi="Times New Roman" w:hint="eastAsia"/>
-          <w:sz w:val="24"/>
-          <w:szCs w:val="24"/>
-        </w:rPr>
-        <w:t>，改为</w:t>
-      </w:r>
-      <w:r>
-        <w:rPr>
-          <w:rFonts w:ascii="Times New Roman" w:hAnsi="Times New Roman"/>
-          <w:sz w:val="24"/>
-          <w:szCs w:val="24"/>
-        </w:rPr>
-        <w:t>Oracle</w:t>
-      </w:r>
-      <w:r>
-        <w:rPr>
-          <w:rFonts w:ascii="Times New Roman" w:hAnsi="Times New Roman" w:hint="eastAsia"/>
-          <w:sz w:val="24"/>
-          <w:szCs w:val="24"/>
-        </w:rPr>
-        <w:t>所在的</w:t>
-      </w:r>
-      <w:r>
-        <w:rPr>
-          <w:rFonts w:ascii="Times New Roman" w:hAnsi="Times New Roman"/>
-          <w:sz w:val="24"/>
-          <w:szCs w:val="24"/>
-        </w:rPr>
-        <w:t>IP</w:t>
-      </w:r>
-      <w:r>
-        <w:rPr>
-          <w:rFonts w:ascii="Times New Roman" w:hAnsi="Times New Roman" w:hint="eastAsia"/>
-          <w:sz w:val="24"/>
-          <w:szCs w:val="24"/>
-        </w:rPr>
-        <w:t>地址、数据库名称、用户名和密码。端口号默认是</w:t>
-      </w:r>
-      <w:r>
-        <w:rPr>
-          <w:rFonts w:ascii="Times New Roman" w:hAnsi="Times New Roman"/>
-          <w:sz w:val="24"/>
-          <w:szCs w:val="24"/>
-        </w:rPr>
-        <w:t>1521</w:t>
-      </w:r>
-      <w:r>
-        <w:rPr>
-          <w:rFonts w:ascii="Times New Roman" w:hAnsi="Times New Roman" w:hint="eastAsia"/>
-          <w:sz w:val="24"/>
-          <w:szCs w:val="24"/>
-        </w:rPr>
-        <w:t>，如果修改了端口号（例如</w:t>
-      </w:r>
-      <w:r>
-        <w:rPr>
-          <w:rFonts w:ascii="Times New Roman" w:hAnsi="Times New Roman"/>
-          <w:sz w:val="24"/>
-          <w:szCs w:val="24"/>
-        </w:rPr>
-        <w:t>1522</w:t>
-      </w:r>
-      <w:r>
-        <w:rPr>
-          <w:rFonts w:ascii="Times New Roman" w:hAnsi="Times New Roman" w:hint="eastAsia"/>
-          <w:sz w:val="24"/>
-          <w:szCs w:val="24"/>
-        </w:rPr>
-        <w:t>），则也要更改为相应的端口（</w:t>
-      </w:r>
-      <w:r>
-        <w:rPr>
-          <w:rFonts w:ascii="Times New Roman" w:hAnsi="Times New Roman"/>
-          <w:sz w:val="24"/>
-          <w:szCs w:val="24"/>
-        </w:rPr>
-        <w:t>1522</w:t>
-      </w:r>
-      <w:r>
-        <w:rPr>
-          <w:rFonts w:ascii="Times New Roman" w:hAnsi="Times New Roman" w:hint="eastAsia"/>
-          <w:sz w:val="24"/>
-          <w:szCs w:val="24"/>
-        </w:rPr>
-        <w:t>）。</w:t>
-      </w:r>
-    </w:p>
-    <w:p>
-      <w:pPr>
-        <w:pStyle w:val="a3"/>
-        <w:ind w:left="2100" w:firstLineChars="0" w:firstLine="0"/>
-        <w:rPr>
-          <w:rFonts w:ascii="Times New Roman" w:hAnsi="Times New Roman"/>
-          <w:sz w:val="24"/>
-          <w:szCs w:val="24"/>
-        </w:rPr>
-      </w:pPr>
-      <w:r>
-        <w:rPr>
-          <w:rFonts w:ascii="Times New Roman" w:hAnsi="Times New Roman"/>
-          <w:noProof/>
-          <w:sz w:val="24"/>
-          <w:szCs w:val="24"/>
-        </w:rPr>
-        <w:lastRenderedPageBreak/>
-        <w:drawing>
-          <wp:inline distT="0" distB="0" distL="0" distR="0" wp14:anchorId="0B05BF40" wp14:editId="7686C134">
-            <wp:extent cx="4019550" cy="1571188"/>
-            <wp:effectExtent l="19050" t="0" r="0" b="0"/>
-            <wp:docPr id="56" name="图片 26"/>
-            <wp:cNvGraphicFramePr>
-              <a:graphicFrameLocks xmlns:a="http://schemas.openxmlformats.org/drawingml/2006/main" noChangeAspect="1"/>
-            </wp:cNvGraphicFramePr>
-            <a:graphic xmlns:a="http://schemas.openxmlformats.org/drawingml/2006/main">
-              <a:graphicData uri="http://schemas.openxmlformats.org/drawingml/2006/picture">
-                <pic:pic xmlns:pic="http://schemas.openxmlformats.org/drawingml/2006/picture">
-                  <pic:nvPicPr>
-                    <pic:cNvPr id="0" name="Picture 26"/>
-                    <pic:cNvPicPr>
-                      <a:picLocks noChangeAspect="1" noChangeArrowheads="1"/>
-                    </pic:cNvPicPr>
-                  </pic:nvPicPr>
-                  <pic:blipFill>
-                    <a:blip r:embed="rId30" cstate="print"/>
-                    <a:srcRect/>
-                    <a:stretch>
-                      <a:fillRect/>
-                    </a:stretch>
-                  </pic:blipFill>
-                  <pic:spPr bwMode="auto">
-                    <a:xfrm>
-                      <a:off x="0" y="0"/>
-                      <a:ext cx="4025020" cy="1573326"/>
-                    </a:xfrm>
-                    <a:prstGeom prst="rect">
-                      <a:avLst/>
-                    </a:prstGeom>
-                    <a:noFill/>
-                    <a:ln w="9525">
-                      <a:noFill/>
-                      <a:miter lim="800000"/>
-                      <a:headEnd/>
-                      <a:tailEnd/>
-                    </a:ln>
-                  </pic:spPr>
-                </pic:pic>
-              </a:graphicData>
-            </a:graphic>
-          </wp:inline>
-        </w:drawing>
-      </w:r>
-    </w:p>
-    <w:p>
-      <w:pPr>
-        <w:pStyle w:val="a3"/>
-        <w:ind w:left="2100" w:firstLineChars="0" w:firstLine="0"/>
-        <w:rPr>
-          <w:rFonts w:ascii="Times New Roman" w:hAnsi="Times New Roman"/>
-          <w:sz w:val="24"/>
-          <w:szCs w:val="24"/>
-        </w:rPr>
-      </w:pPr>
-    </w:p>
-    <w:p>
-      <w:pPr>
-        <w:pStyle w:val="a3"/>
-        <w:numPr>
-          <w:ilvl w:val="0"/>
-          <w:numId w:val="19"/>
-        </w:numPr>
-        <w:ind w:firstLineChars="0"/>
-        <w:rPr>
-          <w:rFonts w:ascii="Times New Roman" w:hAnsi="Times New Roman"/>
-          <w:sz w:val="24"/>
-          <w:szCs w:val="24"/>
-        </w:rPr>
-      </w:pPr>
-      <w:r>
-        <w:rPr>
-          <w:rFonts w:ascii="Times New Roman" w:hAnsi="Times New Roman" w:hint="eastAsia"/>
-          <w:sz w:val="24"/>
-          <w:szCs w:val="24"/>
-        </w:rPr>
-        <w:t>修改</w:t>
-      </w:r>
-      <w:proofErr w:type="spellStart"/>
-      <w:r>
-        <w:rPr>
-          <w:rFonts w:ascii="Times New Roman" w:hAnsi="Times New Roman"/>
-          <w:sz w:val="24"/>
-          <w:szCs w:val="24"/>
-        </w:rPr>
-        <w:t>redis</w:t>
-      </w:r>
-      <w:proofErr w:type="spellEnd"/>
-      <w:r>
-        <w:rPr>
-          <w:rFonts w:ascii="Times New Roman" w:hAnsi="Times New Roman" w:hint="eastAsia"/>
-          <w:sz w:val="24"/>
-          <w:szCs w:val="24"/>
-        </w:rPr>
-        <w:t>信息，改为已安装</w:t>
-      </w:r>
-      <w:proofErr w:type="spellStart"/>
-      <w:r>
-        <w:rPr>
-          <w:rFonts w:ascii="Times New Roman" w:hAnsi="Times New Roman"/>
-          <w:sz w:val="24"/>
-          <w:szCs w:val="24"/>
-        </w:rPr>
-        <w:t>redis</w:t>
-      </w:r>
-      <w:proofErr w:type="spellEnd"/>
-      <w:r>
-        <w:rPr>
-          <w:rFonts w:ascii="Times New Roman" w:hAnsi="Times New Roman" w:hint="eastAsia"/>
-          <w:sz w:val="24"/>
-          <w:szCs w:val="24"/>
-        </w:rPr>
-        <w:t>所在的主机</w:t>
-      </w:r>
-      <w:r>
-        <w:rPr>
-          <w:rFonts w:ascii="Times New Roman" w:hAnsi="Times New Roman"/>
-          <w:sz w:val="24"/>
-          <w:szCs w:val="24"/>
-        </w:rPr>
-        <w:t>IP</w:t>
-      </w:r>
-      <w:r>
-        <w:rPr>
-          <w:rFonts w:ascii="Times New Roman" w:hAnsi="Times New Roman" w:hint="eastAsia"/>
-          <w:sz w:val="24"/>
-          <w:szCs w:val="24"/>
-        </w:rPr>
-        <w:t>与端口号：</w:t>
-      </w:r>
-    </w:p>
-    <w:p>
-      <w:pPr>
-        <w:pStyle w:val="a3"/>
-        <w:ind w:left="945" w:firstLineChars="0" w:hanging="630"/>
-        <w:jc w:val="center"/>
-        <w:rPr>
-          <w:rFonts w:ascii="Times New Roman" w:hAnsi="Times New Roman"/>
-          <w:sz w:val="24"/>
-          <w:szCs w:val="24"/>
-        </w:rPr>
-      </w:pPr>
-      <w:r>
-        <w:rPr>
-          <w:rFonts w:ascii="Times New Roman" w:hAnsi="Times New Roman"/>
-          <w:noProof/>
-          <w:sz w:val="24"/>
-          <w:szCs w:val="24"/>
-        </w:rPr>
-        <w:drawing>
-          <wp:inline distT="0" distB="0" distL="0" distR="0" wp14:anchorId="2AAEE89E" wp14:editId="131ED1A3">
-            <wp:extent cx="2552381" cy="695238"/>
-            <wp:effectExtent l="0" t="0" r="635" b="0"/>
-            <wp:docPr id="33" name="图片 19"/>
-            <wp:cNvGraphicFramePr>
-              <a:graphicFrameLocks xmlns:a="http://schemas.openxmlformats.org/drawingml/2006/main" noChangeAspect="1"/>
-            </wp:cNvGraphicFramePr>
-            <a:graphic xmlns:a="http://schemas.openxmlformats.org/drawingml/2006/main">
-              <a:graphicData uri="http://schemas.openxmlformats.org/drawingml/2006/picture">
-                <pic:pic xmlns:pic="http://schemas.openxmlformats.org/drawingml/2006/picture">
-                  <pic:nvPicPr>
-                    <pic:cNvPr id="1" name=""/>
-                    <pic:cNvPicPr/>
-                  </pic:nvPicPr>
-                  <pic:blipFill>
-                    <a:blip r:embed="rId35" cstate="print"/>
-                    <a:stretch>
-                      <a:fillRect/>
-                    </a:stretch>
-                  </pic:blipFill>
-                  <pic:spPr>
-                    <a:xfrm>
-                      <a:off x="0" y="0"/>
-                      <a:ext cx="2552381" cy="695238"/>
-                    </a:xfrm>
-                    <a:prstGeom prst="rect">
-                      <a:avLst/>
-                    </a:prstGeom>
-                  </pic:spPr>
-                </pic:pic>
-              </a:graphicData>
-            </a:graphic>
-          </wp:inline>
-        </w:drawing>
-      </w:r>
-    </w:p>
-    <w:p>
-      <w:pPr>
-        <w:pStyle w:val="a3"/>
-        <w:numPr>
-          <w:ilvl w:val="0"/>
-          <w:numId w:val="19"/>
-        </w:numPr>
-        <w:ind w:firstLineChars="0"/>
-        <w:rPr>
-          <w:rFonts w:ascii="Times New Roman" w:hAnsi="Times New Roman"/>
-          <w:sz w:val="24"/>
-          <w:szCs w:val="24"/>
-        </w:rPr>
-      </w:pPr>
-      <w:r>
-        <w:rPr>
-          <w:rFonts w:ascii="Times New Roman" w:hAnsi="Times New Roman" w:hint="eastAsia"/>
-          <w:sz w:val="24"/>
-          <w:szCs w:val="24"/>
-        </w:rPr>
-        <w:t>修改系统登录信息，改为</w:t>
-      </w:r>
-      <w:proofErr w:type="spellStart"/>
-      <w:r>
-        <w:rPr>
-          <w:rFonts w:ascii="Times New Roman" w:hAnsi="Times New Roman"/>
-          <w:sz w:val="24"/>
-          <w:szCs w:val="24"/>
-        </w:rPr>
-        <w:t>city_login</w:t>
-      </w:r>
-      <w:proofErr w:type="spellEnd"/>
-      <w:r>
-        <w:rPr>
-          <w:rFonts w:ascii="Times New Roman" w:hAnsi="Times New Roman" w:hint="eastAsia"/>
-          <w:sz w:val="24"/>
-          <w:szCs w:val="24"/>
-        </w:rPr>
-        <w:t>对应</w:t>
-      </w:r>
-      <w:r>
-        <w:rPr>
-          <w:rFonts w:ascii="Times New Roman" w:hAnsi="Times New Roman"/>
-          <w:sz w:val="24"/>
-          <w:szCs w:val="24"/>
-        </w:rPr>
-        <w:t>tomcat</w:t>
-      </w:r>
-      <w:r>
-        <w:rPr>
-          <w:rFonts w:ascii="Times New Roman" w:hAnsi="Times New Roman" w:hint="eastAsia"/>
-          <w:sz w:val="24"/>
-          <w:szCs w:val="24"/>
-        </w:rPr>
-        <w:t>所在的主机</w:t>
-      </w:r>
-      <w:r>
-        <w:rPr>
-          <w:rFonts w:ascii="Times New Roman" w:hAnsi="Times New Roman"/>
-          <w:sz w:val="24"/>
-          <w:szCs w:val="24"/>
-        </w:rPr>
-        <w:t>IP</w:t>
-      </w:r>
-      <w:r>
-        <w:rPr>
-          <w:rFonts w:ascii="Times New Roman" w:hAnsi="Times New Roman" w:hint="eastAsia"/>
-          <w:sz w:val="24"/>
-          <w:szCs w:val="24"/>
-        </w:rPr>
-        <w:t>与端口号：</w:t>
-      </w:r>
-    </w:p>
-    <w:p>
-      <w:pPr>
-        <w:pStyle w:val="a3"/>
-        <w:ind w:left="1260" w:firstLineChars="0"/>
-        <w:rPr>
-          <w:rFonts w:ascii="Times New Roman" w:hAnsi="Times New Roman"/>
-          <w:sz w:val="24"/>
-          <w:szCs w:val="24"/>
-        </w:rPr>
-      </w:pPr>
-      <w:r>
-        <w:rPr>
-          <w:rFonts w:ascii="Times New Roman" w:hAnsi="Times New Roman"/>
-          <w:sz w:val="24"/>
-          <w:szCs w:val="24"/>
-        </w:rPr>
-        <w:tab/>
-      </w:r>
-    </w:p>
-    <w:p>
-      <w:pPr>
-        <w:pStyle w:val="a3"/>
-        <w:ind w:left="945" w:firstLineChars="0" w:hanging="105"/>
-        <w:jc w:val="center"/>
-        <w:rPr>
-          <w:rFonts w:ascii="Times New Roman" w:hAnsi="Times New Roman"/>
-          <w:sz w:val="24"/>
-          <w:szCs w:val="24"/>
-        </w:rPr>
-      </w:pPr>
-      <w:r>
-        <w:rPr>
-          <w:rFonts w:ascii="Times New Roman" w:hAnsi="Times New Roman"/>
-          <w:noProof/>
-          <w:sz w:val="24"/>
-          <w:szCs w:val="24"/>
-        </w:rPr>
-        <w:drawing>
-          <wp:inline distT="0" distB="0" distL="0" distR="0" wp14:anchorId="01E996FD" wp14:editId="795216BD">
-            <wp:extent cx="3067050" cy="438150"/>
-            <wp:effectExtent l="19050" t="0" r="0" b="0"/>
-            <wp:docPr id="36" name="图片 8"/>
-            <wp:cNvGraphicFramePr>
-              <a:graphicFrameLocks xmlns:a="http://schemas.openxmlformats.org/drawingml/2006/main" noChangeAspect="1"/>
-            </wp:cNvGraphicFramePr>
-            <a:graphic xmlns:a="http://schemas.openxmlformats.org/drawingml/2006/main">
-              <a:graphicData uri="http://schemas.openxmlformats.org/drawingml/2006/picture">
-                <pic:pic xmlns:pic="http://schemas.openxmlformats.org/drawingml/2006/picture">
-                  <pic:nvPicPr>
-                    <pic:cNvPr id="0" name="Picture 8"/>
-                    <pic:cNvPicPr>
-                      <a:picLocks noChangeAspect="1" noChangeArrowheads="1"/>
-                    </pic:cNvPicPr>
-                  </pic:nvPicPr>
-                  <pic:blipFill>
-                    <a:blip r:embed="rId32" cstate="print"/>
-                    <a:srcRect/>
-                    <a:stretch>
-                      <a:fillRect/>
-                    </a:stretch>
-                  </pic:blipFill>
-                  <pic:spPr bwMode="auto">
-                    <a:xfrm>
-                      <a:off x="0" y="0"/>
-                      <a:ext cx="3067050" cy="438150"/>
-                    </a:xfrm>
-                    <a:prstGeom prst="rect">
-                      <a:avLst/>
-                    </a:prstGeom>
-                    <a:noFill/>
-                    <a:ln w="9525">
-                      <a:noFill/>
-                      <a:miter lim="800000"/>
-                      <a:headEnd/>
-                      <a:tailEnd/>
-                    </a:ln>
-                  </pic:spPr>
-                </pic:pic>
-              </a:graphicData>
-            </a:graphic>
-          </wp:inline>
-        </w:drawing>
-      </w:r>
-    </w:p>
-    <w:p>
-      <w:pPr>
-        <w:pStyle w:val="a3"/>
-        <w:ind w:left="1679" w:firstLineChars="0"/>
-        <w:rPr>
-          <w:rFonts w:ascii="Times New Roman" w:hAnsi="Times New Roman"/>
-          <w:sz w:val="24"/>
-          <w:szCs w:val="24"/>
-        </w:rPr>
-      </w:pPr>
-      <w:r>
-        <w:rPr>
-          <w:rFonts w:ascii="Times New Roman" w:hAnsi="Times New Roman" w:hint="eastAsia"/>
-          <w:sz w:val="24"/>
-          <w:szCs w:val="24"/>
-        </w:rPr>
-        <w:t>备注：</w:t>
-      </w:r>
-      <w:proofErr w:type="spellStart"/>
-      <w:r>
-        <w:rPr>
-          <w:rFonts w:ascii="Times New Roman" w:hAnsi="Times New Roman"/>
-          <w:sz w:val="24"/>
-          <w:szCs w:val="24"/>
-        </w:rPr>
-        <w:t>redis</w:t>
-      </w:r>
-      <w:proofErr w:type="spellEnd"/>
-      <w:r>
-        <w:rPr>
-          <w:rFonts w:ascii="Times New Roman" w:hAnsi="Times New Roman" w:hint="eastAsia"/>
-          <w:sz w:val="24"/>
-          <w:szCs w:val="24"/>
-        </w:rPr>
-        <w:t>全部改成自己搭建</w:t>
-      </w:r>
-      <w:proofErr w:type="spellStart"/>
-      <w:r>
-        <w:rPr>
-          <w:rFonts w:ascii="Times New Roman" w:hAnsi="Times New Roman"/>
-          <w:sz w:val="24"/>
-          <w:szCs w:val="24"/>
-        </w:rPr>
-        <w:t>redis</w:t>
-      </w:r>
-      <w:proofErr w:type="spellEnd"/>
-      <w:r>
-        <w:rPr>
-          <w:rFonts w:ascii="Times New Roman" w:hAnsi="Times New Roman" w:hint="eastAsia"/>
-          <w:sz w:val="24"/>
-          <w:szCs w:val="24"/>
-        </w:rPr>
-        <w:t>的</w:t>
-      </w:r>
-      <w:proofErr w:type="spellStart"/>
-      <w:r>
-        <w:rPr>
-          <w:rFonts w:ascii="Times New Roman" w:hAnsi="Times New Roman"/>
-          <w:sz w:val="24"/>
-          <w:szCs w:val="24"/>
-        </w:rPr>
-        <w:t>ip</w:t>
-      </w:r>
-      <w:proofErr w:type="spellEnd"/>
-      <w:r>
-        <w:rPr>
-          <w:rFonts w:ascii="Times New Roman" w:hAnsi="Times New Roman" w:hint="eastAsia"/>
-          <w:sz w:val="24"/>
-          <w:szCs w:val="24"/>
-        </w:rPr>
-        <w:t>与端口，</w:t>
-      </w:r>
-      <w:proofErr w:type="spellStart"/>
-      <w:r>
-        <w:rPr>
-          <w:rFonts w:ascii="Times New Roman" w:hAnsi="Times New Roman"/>
-          <w:sz w:val="24"/>
-          <w:szCs w:val="24"/>
-        </w:rPr>
-        <w:t>chickLoginUrl</w:t>
-      </w:r>
-      <w:proofErr w:type="spellEnd"/>
-      <w:r>
-        <w:rPr>
-          <w:rFonts w:ascii="Times New Roman" w:hAnsi="Times New Roman" w:hint="eastAsia"/>
-          <w:sz w:val="24"/>
-          <w:szCs w:val="24"/>
-        </w:rPr>
-        <w:t>都是</w:t>
-      </w:r>
-      <w:proofErr w:type="spellStart"/>
-      <w:r>
-        <w:rPr>
-          <w:rFonts w:ascii="Times New Roman" w:hAnsi="Times New Roman"/>
-          <w:sz w:val="24"/>
-          <w:szCs w:val="24"/>
-        </w:rPr>
-        <w:t>city_login</w:t>
-      </w:r>
-      <w:proofErr w:type="spellEnd"/>
-      <w:r>
-        <w:rPr>
-          <w:rFonts w:ascii="Times New Roman" w:hAnsi="Times New Roman" w:hint="eastAsia"/>
-          <w:sz w:val="24"/>
-          <w:szCs w:val="24"/>
-        </w:rPr>
-        <w:t>项目部署路径与端口。</w:t>
-      </w:r>
-    </w:p>
-    <w:p>
-      <w:pPr>
-        <w:pStyle w:val="a3"/>
-        <w:ind w:left="1259" w:firstLineChars="0" w:firstLine="0"/>
-        <w:rPr>
-          <w:rFonts w:ascii="Times New Roman" w:hAnsi="Times New Roman"/>
-          <w:sz w:val="24"/>
-          <w:szCs w:val="24"/>
-        </w:rPr>
-      </w:pPr>
+      <w:bookmarkStart w:id="0" w:name="_GoBack"/>
+      <w:bookmarkEnd w:id="0"/>
     </w:p>
     <w:p>
       <w:pPr>
@@ -8122,6 +5017,7 @@
           <w:sz w:val="24"/>
           <w:szCs w:val="24"/>
         </w:rPr>
+        <w:lastRenderedPageBreak/>
         <w:drawing>
           <wp:inline distT="0" distB="0" distL="0" distR="0" wp14:anchorId="654790C7" wp14:editId="058A1084">
             <wp:extent cx="4229100" cy="2314575"/>
@@ -8140,7 +5036,7 @@
                     </pic:cNvPicPr>
                   </pic:nvPicPr>
                   <pic:blipFill>
-                    <a:blip r:embed="rId38" cstate="print"/>
+                    <a:blip r:embed="rId23" cstate="print"/>
                     <a:srcRect/>
                     <a:stretch>
                       <a:fillRect/>
@@ -8203,16 +5099,38 @@
         </w:rPr>
         <w:t>全部启动完成后，在浏览器中输入</w:t>
       </w:r>
-      <w:proofErr w:type="spellStart"/>
-      <w:r>
-        <w:rPr>
-          <w:rFonts w:ascii="Times New Roman" w:hAnsi="Times New Roman"/>
-          <w:sz w:val="24"/>
-          <w:szCs w:val="24"/>
-        </w:rPr>
-        <w:t>ser_configuration_web</w:t>
-      </w:r>
-      <w:proofErr w:type="spellEnd"/>
+      <w:r>
+        <w:rPr>
+          <w:rFonts w:ascii="Times New Roman" w:hAnsi="Times New Roman" w:hint="eastAsia"/>
+          <w:sz w:val="24"/>
+          <w:szCs w:val="24"/>
+        </w:rPr>
+        <w:t>open_</w:t>
+      </w:r>
+      <w:r>
+        <w:rPr>
+          <w:rFonts w:ascii="Times New Roman" w:hAnsi="Times New Roman"/>
+          <w:sz w:val="24"/>
+          <w:szCs w:val="24"/>
+        </w:rPr>
+        <w:t>ser</w:t>
+      </w:r>
+      <w:r>
+        <w:rPr>
+          <w:rFonts w:ascii="Times New Roman" w:hAnsi="Times New Roman"/>
+          <w:sz w:val="24"/>
+          <w:szCs w:val="24"/>
+        </w:rPr>
+        <w:t>v</w:t>
+      </w:r>
+      <w:r>
+        <w:rPr>
+          <w:rFonts w:ascii="Times New Roman" w:hAnsi="Times New Roman"/>
+          <w:sz w:val="24"/>
+          <w:szCs w:val="24"/>
+        </w:rPr>
+        <w:t>_configuration_web</w:t>
+      </w:r>
       <w:r>
         <w:rPr>
           <w:rFonts w:ascii="Times New Roman" w:hAnsi="Times New Roman" w:hint="eastAsia"/>
@@ -8285,16 +5203,54 @@
         </w:rPr>
         <w:t>协议对应的端口号、及项目名称</w:t>
       </w:r>
-      <w:proofErr w:type="spellStart"/>
-      <w:r>
-        <w:rPr>
-          <w:rFonts w:ascii="Times New Roman" w:hAnsi="Times New Roman"/>
-          <w:sz w:val="24"/>
-          <w:szCs w:val="24"/>
-        </w:rPr>
-        <w:t>ser_configuration_web</w:t>
-      </w:r>
-      <w:proofErr w:type="spellEnd"/>
+      <w:r>
+        <w:rPr>
+          <w:rFonts w:ascii="Times New Roman" w:hAnsi="Times New Roman" w:hint="eastAsia"/>
+          <w:sz w:val="24"/>
+          <w:szCs w:val="24"/>
+        </w:rPr>
+        <w:t xml:space="preserve"> </w:t>
+      </w:r>
+      <w:r>
+        <w:rPr>
+          <w:rFonts w:ascii="Times New Roman" w:hAnsi="Times New Roman"/>
+          <w:sz w:val="24"/>
+          <w:szCs w:val="24"/>
+        </w:rPr>
+        <w:t>open</w:t>
+      </w:r>
+      <w:r>
+        <w:rPr>
+          <w:rFonts w:ascii="Times New Roman" w:hAnsi="Times New Roman" w:hint="eastAsia"/>
+          <w:sz w:val="24"/>
+          <w:szCs w:val="24"/>
+        </w:rPr>
+        <w:t>_</w:t>
+      </w:r>
+      <w:r>
+        <w:rPr>
+          <w:rFonts w:ascii="Times New Roman" w:hAnsi="Times New Roman"/>
+          <w:sz w:val="24"/>
+          <w:szCs w:val="24"/>
+        </w:rPr>
+        <w:t>ser</w:t>
+      </w:r>
+      <w:r>
+        <w:rPr>
+          <w:rFonts w:ascii="Times New Roman" w:hAnsi="Times New Roman"/>
+          <w:sz w:val="24"/>
+          <w:szCs w:val="24"/>
+        </w:rPr>
+        <w:t>v</w:t>
+      </w:r>
+      <w:r>
+        <w:rPr>
+          <w:rFonts w:ascii="Times New Roman" w:hAnsi="Times New Roman"/>
+          <w:sz w:val="24"/>
+          <w:szCs w:val="24"/>
+        </w:rPr>
+        <w:t>_configuration_web</w:t>
+      </w:r>
       <w:r>
         <w:rPr>
           <w:rFonts w:ascii="Times New Roman" w:hAnsi="Times New Roman" w:hint="eastAsia"/>
@@ -8406,16 +5362,38 @@
         </w:rPr>
         <w:t>/</w:t>
       </w:r>
-      <w:proofErr w:type="spellStart"/>
-      <w:r>
-        <w:rPr>
-          <w:rFonts w:ascii="Times New Roman" w:hAnsi="Times New Roman"/>
-          <w:sz w:val="24"/>
-          <w:szCs w:val="24"/>
-        </w:rPr>
-        <w:t>ser_configuration_web</w:t>
-      </w:r>
-      <w:proofErr w:type="spellEnd"/>
+      <w:r>
+        <w:rPr>
+          <w:rFonts w:ascii="Times New Roman" w:hAnsi="Times New Roman"/>
+          <w:sz w:val="24"/>
+          <w:szCs w:val="24"/>
+        </w:rPr>
+        <w:t>open_</w:t>
+      </w:r>
+      <w:r>
+        <w:rPr>
+          <w:rFonts w:ascii="Times New Roman" w:hAnsi="Times New Roman"/>
+          <w:sz w:val="24"/>
+          <w:szCs w:val="24"/>
+        </w:rPr>
+        <w:t>ser</w:t>
+      </w:r>
+      <w:r>
+        <w:rPr>
+          <w:rFonts w:ascii="Times New Roman" w:hAnsi="Times New Roman"/>
+          <w:sz w:val="24"/>
+          <w:szCs w:val="24"/>
+        </w:rPr>
+        <w:t>v</w:t>
+      </w:r>
+      <w:r>
+        <w:rPr>
+          <w:rFonts w:ascii="Times New Roman" w:hAnsi="Times New Roman"/>
+          <w:sz w:val="24"/>
+          <w:szCs w:val="24"/>
+        </w:rPr>
+        <w:t>_configuration_web</w:t>
+      </w:r>
     </w:p>
     <w:p>
       <w:pPr>
@@ -8449,7 +5427,39 @@
           <w:sz w:val="24"/>
           <w:szCs w:val="24"/>
         </w:rPr>
-        <w:t>http://10.6.10.227:8080/serv_configuration_web</w:t>
+        <w:t>http://10.6.10.227:8080/</w:t>
+      </w:r>
+      <w:r>
+        <w:rPr>
+          <w:rFonts w:ascii="Times New Roman" w:hAnsi="Times New Roman"/>
+          <w:sz w:val="24"/>
+          <w:szCs w:val="24"/>
+        </w:rPr>
+        <w:t>open_</w:t>
+      </w:r>
+      <w:r>
+        <w:rPr>
+          <w:rFonts w:ascii="Times New Roman" w:hAnsi="Times New Roman"/>
+          <w:sz w:val="24"/>
+          <w:szCs w:val="24"/>
+        </w:rPr>
+        <w:t>serv_</w:t>
+      </w:r>
+      <w:r>
+        <w:rPr>
+          <w:rFonts w:ascii="Times New Roman" w:hAnsi="Times New Roman"/>
+          <w:sz w:val="24"/>
+          <w:szCs w:val="24"/>
+        </w:rPr>
+        <w:t>configuration</w:t>
+      </w:r>
+      <w:r>
+        <w:rPr>
+          <w:rFonts w:ascii="Times New Roman" w:hAnsi="Times New Roman"/>
+          <w:sz w:val="24"/>
+          <w:szCs w:val="24"/>
+        </w:rPr>
+        <w:t>_web</w:t>
       </w:r>
     </w:p>
     <w:p>
@@ -8502,17 +5512,14 @@
         </w:rPr>
         <w:t>可用超级用户</w:t>
       </w:r>
-      <w:proofErr w:type="spellStart"/>
-      <w:r>
-        <w:rPr>
-          <w:rFonts w:ascii="Times New Roman" w:hAnsi="Times New Roman"/>
-          <w:sz w:val="24"/>
-          <w:szCs w:val="24"/>
-        </w:rPr>
-        <w:lastRenderedPageBreak/>
-        <w:t>cityadmin</w:t>
-      </w:r>
-      <w:proofErr w:type="spellEnd"/>
+      <w:r>
+        <w:rPr>
+          <w:rFonts w:ascii="Times New Roman" w:hAnsi="Times New Roman" w:hint="eastAsia"/>
+          <w:sz w:val="24"/>
+          <w:szCs w:val="24"/>
+        </w:rPr>
+        <w:t>admin</w:t>
+      </w:r>
       <w:r>
         <w:rPr>
           <w:rFonts w:ascii="Times New Roman" w:hAnsi="Times New Roman" w:hint="eastAsia"/>
@@ -8527,7 +5534,7 @@
           <w:sz w:val="24"/>
           <w:szCs w:val="24"/>
         </w:rPr>
-        <w:t>1</w:t>
+        <w:t>admin</w:t>
       </w:r>
       <w:r>
         <w:rPr>
@@ -8543,7 +5550,7 @@
         <w:pStyle w:val="a3"/>
         <w:ind w:left="1678" w:firstLineChars="0" w:firstLine="0"/>
         <w:rPr>
-          <w:rFonts w:ascii="Times New Roman" w:hAnsi="Times New Roman"/>
+          <w:rFonts w:ascii="Times New Roman" w:hAnsi="Times New Roman" w:hint="eastAsia"/>
           <w:sz w:val="24"/>
           <w:szCs w:val="24"/>
         </w:rPr>
@@ -8573,7 +5580,7 @@
                     </pic:cNvPicPr>
                   </pic:nvPicPr>
                   <pic:blipFill>
-                    <a:blip r:embed="rId39" cstate="print"/>
+                    <a:blip r:embed="rId24" cstate="print"/>
                     <a:srcRect/>
                     <a:stretch>
                       <a:fillRect/>
@@ -8602,198 +5609,6 @@
         </w:drawing>
       </w:r>
     </w:p>
-    <w:p>
-      <w:pPr>
-        <w:pStyle w:val="a3"/>
-        <w:numPr>
-          <w:ilvl w:val="0"/>
-          <w:numId w:val="15"/>
-        </w:numPr>
-        <w:ind w:firstLineChars="0"/>
-        <w:outlineLvl w:val="3"/>
-        <w:rPr>
-          <w:rFonts w:ascii="Times New Roman" w:hAnsi="Times New Roman"/>
-          <w:sz w:val="24"/>
-          <w:szCs w:val="24"/>
-        </w:rPr>
-      </w:pPr>
-      <w:r>
-        <w:rPr>
-          <w:rFonts w:ascii="Times New Roman" w:hAnsi="Times New Roman" w:hint="eastAsia"/>
-          <w:sz w:val="24"/>
-          <w:szCs w:val="24"/>
-        </w:rPr>
-        <w:t>添加新用户</w:t>
-      </w:r>
-    </w:p>
-    <w:p>
-      <w:pPr>
-        <w:pStyle w:val="a3"/>
-        <w:ind w:left="1678" w:firstLineChars="0"/>
-        <w:rPr>
-          <w:rFonts w:ascii="Times New Roman" w:hAnsi="Times New Roman"/>
-          <w:sz w:val="24"/>
-          <w:szCs w:val="24"/>
-        </w:rPr>
-      </w:pPr>
-      <w:r>
-        <w:rPr>
-          <w:rFonts w:ascii="Times New Roman" w:hAnsi="Times New Roman" w:hint="eastAsia"/>
-          <w:sz w:val="24"/>
-          <w:szCs w:val="24"/>
-        </w:rPr>
-        <w:t>如果要创建其他用户登录</w:t>
-      </w:r>
-      <w:r>
-        <w:rPr>
-          <w:rFonts w:ascii="Times New Roman" w:hAnsi="Times New Roman" w:hint="eastAsia"/>
-          <w:sz w:val="24"/>
-          <w:szCs w:val="24"/>
-        </w:rPr>
-        <w:t>服务管理系统</w:t>
-      </w:r>
-      <w:r>
-        <w:rPr>
-          <w:rFonts w:ascii="Times New Roman" w:hAnsi="Times New Roman" w:hint="eastAsia"/>
-          <w:sz w:val="24"/>
-          <w:szCs w:val="24"/>
-        </w:rPr>
-        <w:t>，则可根据权限系统用户手册，登录权限系统</w:t>
-      </w:r>
-      <w:r>
-        <w:rPr>
-          <w:rFonts w:ascii="Times New Roman" w:hAnsi="Times New Roman" w:hint="eastAsia"/>
-          <w:sz w:val="24"/>
-          <w:szCs w:val="24"/>
-        </w:rPr>
-        <w:t>，</w:t>
-      </w:r>
-      <w:r>
-        <w:rPr>
-          <w:rFonts w:ascii="Times New Roman" w:hAnsi="Times New Roman" w:hint="eastAsia"/>
-          <w:sz w:val="24"/>
-          <w:szCs w:val="24"/>
-        </w:rPr>
-        <w:t>创建新用户</w:t>
-      </w:r>
-      <w:r>
-        <w:rPr>
-          <w:rFonts w:ascii="Times New Roman" w:hAnsi="Times New Roman" w:hint="eastAsia"/>
-          <w:sz w:val="24"/>
-          <w:szCs w:val="24"/>
-        </w:rPr>
-        <w:t>即可</w:t>
-      </w:r>
-      <w:r>
-        <w:rPr>
-          <w:rFonts w:ascii="Times New Roman" w:hAnsi="Times New Roman" w:hint="eastAsia"/>
-          <w:sz w:val="24"/>
-          <w:szCs w:val="24"/>
-        </w:rPr>
-        <w:t>。</w:t>
-      </w:r>
-    </w:p>
-    <w:p>
-      <w:pPr>
-        <w:pStyle w:val="a3"/>
-        <w:ind w:left="1678" w:firstLineChars="0"/>
-        <w:rPr>
-          <w:rFonts w:ascii="Times New Roman" w:hAnsi="Times New Roman"/>
-          <w:sz w:val="24"/>
-          <w:szCs w:val="24"/>
-        </w:rPr>
-      </w:pPr>
-      <w:r>
-        <w:rPr>
-          <w:rFonts w:ascii="Times New Roman" w:hAnsi="Times New Roman" w:hint="eastAsia"/>
-          <w:sz w:val="24"/>
-          <w:szCs w:val="24"/>
-        </w:rPr>
-        <w:t>本文档权限</w:t>
-      </w:r>
-      <w:r>
-        <w:rPr>
-          <w:rFonts w:ascii="Times New Roman" w:hAnsi="Times New Roman" w:hint="eastAsia"/>
-          <w:sz w:val="24"/>
-          <w:szCs w:val="24"/>
-        </w:rPr>
-        <w:t>系统部署的</w:t>
-      </w:r>
-      <w:r>
-        <w:rPr>
-          <w:rFonts w:ascii="Times New Roman" w:hAnsi="Times New Roman" w:hint="eastAsia"/>
-          <w:sz w:val="24"/>
-          <w:szCs w:val="24"/>
-        </w:rPr>
-        <w:t>主机为</w:t>
-      </w:r>
-      <w:r>
-        <w:rPr>
-          <w:rFonts w:ascii="Times New Roman" w:hAnsi="Times New Roman"/>
-          <w:sz w:val="24"/>
-          <w:szCs w:val="24"/>
-        </w:rPr>
-        <w:t>10.6.10.227</w:t>
-      </w:r>
-      <w:r>
-        <w:rPr>
-          <w:rFonts w:ascii="Times New Roman" w:hAnsi="Times New Roman" w:hint="eastAsia"/>
-          <w:sz w:val="24"/>
-          <w:szCs w:val="24"/>
-        </w:rPr>
-        <w:t>，端口为</w:t>
-      </w:r>
-      <w:r>
-        <w:rPr>
-          <w:rFonts w:ascii="Times New Roman" w:hAnsi="Times New Roman"/>
-          <w:sz w:val="24"/>
-          <w:szCs w:val="24"/>
-        </w:rPr>
-        <w:t>8082</w:t>
-      </w:r>
-      <w:r>
-        <w:rPr>
-          <w:rFonts w:ascii="Times New Roman" w:hAnsi="Times New Roman" w:hint="eastAsia"/>
-          <w:sz w:val="24"/>
-          <w:szCs w:val="24"/>
-        </w:rPr>
-        <w:t>，则权限系统访问路径为：</w:t>
-      </w:r>
-      <w:r>
-        <w:rPr>
-          <w:rFonts w:ascii="Times New Roman" w:hAnsi="Times New Roman"/>
-          <w:sz w:val="24"/>
-          <w:szCs w:val="24"/>
-        </w:rPr>
-        <w:t>http://10.6.10.227:8082/city_authority/</w:t>
-      </w:r>
-      <w:r>
-        <w:rPr>
-          <w:rFonts w:ascii="Times New Roman" w:hAnsi="Times New Roman" w:hint="eastAsia"/>
-          <w:sz w:val="24"/>
-          <w:szCs w:val="24"/>
-        </w:rPr>
-        <w:t>如</w:t>
-      </w:r>
-      <w:bookmarkStart w:id="0" w:name="_GoBack"/>
-      <w:bookmarkEnd w:id="0"/>
-      <w:r>
-        <w:rPr>
-          <w:rFonts w:ascii="Times New Roman" w:hAnsi="Times New Roman" w:hint="eastAsia"/>
-          <w:sz w:val="24"/>
-          <w:szCs w:val="24"/>
-        </w:rPr>
-        <w:t>下图</w:t>
-      </w:r>
-      <w:r>
-        <w:rPr>
-          <w:rFonts w:ascii="Times New Roman" w:hAnsi="Times New Roman" w:hint="eastAsia"/>
-          <w:sz w:val="24"/>
-          <w:szCs w:val="24"/>
-        </w:rPr>
-        <w:t>：</w:t>
-      </w:r>
-    </w:p>
     <w:sectPr>
       <w:pgSz w:w="11906" w:h="16838"/>
       <w:pgMar w:top="1440" w:right="1080" w:bottom="1440" w:left="1080" w:header="851" w:footer="992" w:gutter="0"/>
@@ -8805,7 +5620,7 @@
 </file>
 
 <file path=word/endnotes.xml><?xml version="1.0" encoding="utf-8"?>
-<w:endnotes xmlns:wpc="http://schemas.microsoft.com/office/word/2010/wordprocessingCanvas" xmlns:mc="http://schemas.openxmlformats.org/markup-compatibility/2006" xmlns:o="urn:schemas-microsoft-com:office:office" xmlns:r="http://schemas.openxmlformats.org/officeDocument/2006/relationships" xmlns:m="http://schemas.openxmlformats.org/officeDocument/2006/math" xmlns:v="urn:schemas-microsoft-com:vml" xmlns:wp14="http://schemas.microsoft.com/office/word/2010/wordprocessingDrawing" xmlns:wp="http://schemas.openxmlformats.org/drawingml/2006/wordprocessingDrawing" xmlns:w10="urn:schemas-microsoft-com:office:word" xmlns:w="http://schemas.openxmlformats.org/wordprocessingml/2006/main" xmlns:w14="http://schemas.microsoft.com/office/word/2010/wordml" xmlns:wpg="http://schemas.microsoft.com/office/word/2010/wordprocessingGroup" xmlns:wpi="http://schemas.microsoft.com/office/word/2010/wordprocessingInk" xmlns:wne="http://schemas.microsoft.com/office/word/2006/wordml" xmlns:wps="http://schemas.microsoft.com/office/word/2010/wordprocessingShape" mc:Ignorable="w14 wp14">
+<w:endnotes xmlns:wpc="http://schemas.microsoft.com/office/word/2010/wordprocessingCanvas" xmlns:mc="http://schemas.openxmlformats.org/markup-compatibility/2006" xmlns:o="urn:schemas-microsoft-com:office:office" xmlns:r="http://schemas.openxmlformats.org/officeDocument/2006/relationships" xmlns:m="http://schemas.openxmlformats.org/officeDocument/2006/math" xmlns:v="urn:schemas-microsoft-com:vml" xmlns:wp14="http://schemas.microsoft.com/office/word/2010/wordprocessingDrawing" xmlns:wp="http://schemas.openxmlformats.org/drawingml/2006/wordprocessingDrawing" xmlns:w10="urn:schemas-microsoft-com:office:word" xmlns:w="http://schemas.openxmlformats.org/wordprocessingml/2006/main" xmlns:w14="http://schemas.microsoft.com/office/word/2010/wordml" xmlns:w15="http://schemas.microsoft.com/office/word/2012/wordml" xmlns:wpg="http://schemas.microsoft.com/office/word/2010/wordprocessingGroup" xmlns:wpi="http://schemas.microsoft.com/office/word/2010/wordprocessingInk" xmlns:wne="http://schemas.microsoft.com/office/word/2006/wordml" xmlns:wps="http://schemas.microsoft.com/office/word/2010/wordprocessingShape" mc:Ignorable="w14 w15 wp14">
   <w:endnote w:type="separator" w:id="-1">
     <w:p>
       <w:r>
@@ -8824,7 +5639,7 @@
 </file>
 
 <file path=word/footnotes.xml><?xml version="1.0" encoding="utf-8"?>
-<w:footnotes xmlns:wpc="http://schemas.microsoft.com/office/word/2010/wordprocessingCanvas" xmlns:mc="http://schemas.openxmlformats.org/markup-compatibility/2006" xmlns:o="urn:schemas-microsoft-com:office:office" xmlns:r="http://schemas.openxmlformats.org/officeDocument/2006/relationships" xmlns:m="http://schemas.openxmlformats.org/officeDocument/2006/math" xmlns:v="urn:schemas-microsoft-com:vml" xmlns:wp14="http://schemas.microsoft.com/office/word/2010/wordprocessingDrawing" xmlns:wp="http://schemas.openxmlformats.org/drawingml/2006/wordprocessingDrawing" xmlns:w10="urn:schemas-microsoft-com:office:word" xmlns:w="http://schemas.openxmlformats.org/wordprocessingml/2006/main" xmlns:w14="http://schemas.microsoft.com/office/word/2010/wordml" xmlns:wpg="http://schemas.microsoft.com/office/word/2010/wordprocessingGroup" xmlns:wpi="http://schemas.microsoft.com/office/word/2010/wordprocessingInk" xmlns:wne="http://schemas.microsoft.com/office/word/2006/wordml" xmlns:wps="http://schemas.microsoft.com/office/word/2010/wordprocessingShape" mc:Ignorable="w14 wp14">
+<w:footnotes xmlns:wpc="http://schemas.microsoft.com/office/word/2010/wordprocessingCanvas" xmlns:mc="http://schemas.openxmlformats.org/markup-compatibility/2006" xmlns:o="urn:schemas-microsoft-com:office:office" xmlns:r="http://schemas.openxmlformats.org/officeDocument/2006/relationships" xmlns:m="http://schemas.openxmlformats.org/officeDocument/2006/math" xmlns:v="urn:schemas-microsoft-com:vml" xmlns:wp14="http://schemas.microsoft.com/office/word/2010/wordprocessingDrawing" xmlns:wp="http://schemas.openxmlformats.org/drawingml/2006/wordprocessingDrawing" xmlns:w10="urn:schemas-microsoft-com:office:word" xmlns:w="http://schemas.openxmlformats.org/wordprocessingml/2006/main" xmlns:w14="http://schemas.microsoft.com/office/word/2010/wordml" xmlns:w15="http://schemas.microsoft.com/office/word/2012/wordml" xmlns:wpg="http://schemas.microsoft.com/office/word/2010/wordprocessingGroup" xmlns:wpi="http://schemas.microsoft.com/office/word/2010/wordprocessingInk" xmlns:wne="http://schemas.microsoft.com/office/word/2006/wordml" xmlns:wps="http://schemas.microsoft.com/office/word/2010/wordprocessingShape" mc:Ignorable="w14 w15 wp14">
   <w:footnote w:type="separator" w:id="-1">
     <w:p>
       <w:r>
@@ -8843,8 +5658,8 @@
 </file>
 
 <file path=word/numbering.xml><?xml version="1.0" encoding="utf-8"?>
-<w:numbering xmlns:wpc="http://schemas.microsoft.com/office/word/2010/wordprocessingCanvas" xmlns:mc="http://schemas.openxmlformats.org/markup-compatibility/2006" xmlns:o="urn:schemas-microsoft-com:office:office" xmlns:r="http://schemas.openxmlformats.org/officeDocument/2006/relationships" xmlns:m="http://schemas.openxmlformats.org/officeDocument/2006/math" xmlns:v="urn:schemas-microsoft-com:vml" xmlns:wp14="http://schemas.microsoft.com/office/word/2010/wordprocessingDrawing" xmlns:wp="http://schemas.openxmlformats.org/drawingml/2006/wordprocessingDrawing" xmlns:w10="urn:schemas-microsoft-com:office:word" xmlns:w="http://schemas.openxmlformats.org/wordprocessingml/2006/main" xmlns:w14="http://schemas.microsoft.com/office/word/2010/wordml" xmlns:wpg="http://schemas.microsoft.com/office/word/2010/wordprocessingGroup" xmlns:wpi="http://schemas.microsoft.com/office/word/2010/wordprocessingInk" xmlns:wne="http://schemas.microsoft.com/office/word/2006/wordml" xmlns:wps="http://schemas.microsoft.com/office/word/2010/wordprocessingShape" mc:Ignorable="w14 wp14">
-  <w:abstractNum w:abstractNumId="0">
+<w:numbering xmlns:wpc="http://schemas.microsoft.com/office/word/2010/wordprocessingCanvas" xmlns:mc="http://schemas.openxmlformats.org/markup-compatibility/2006" xmlns:o="urn:schemas-microsoft-com:office:office" xmlns:r="http://schemas.openxmlformats.org/officeDocument/2006/relationships" xmlns:m="http://schemas.openxmlformats.org/officeDocument/2006/math" xmlns:v="urn:schemas-microsoft-com:vml" xmlns:wp14="http://schemas.microsoft.com/office/word/2010/wordprocessingDrawing" xmlns:wp="http://schemas.openxmlformats.org/drawingml/2006/wordprocessingDrawing" xmlns:w10="urn:schemas-microsoft-com:office:word" xmlns:w="http://schemas.openxmlformats.org/wordprocessingml/2006/main" xmlns:w14="http://schemas.microsoft.com/office/word/2010/wordml" xmlns:w15="http://schemas.microsoft.com/office/word/2012/wordml" xmlns:wpg="http://schemas.microsoft.com/office/word/2010/wordprocessingGroup" xmlns:wpi="http://schemas.microsoft.com/office/word/2010/wordprocessingInk" xmlns:wne="http://schemas.microsoft.com/office/word/2006/wordml" xmlns:wps="http://schemas.microsoft.com/office/word/2010/wordprocessingShape" mc:Ignorable="w14 w15 wp14">
+  <w:abstractNum w:abstractNumId="0" w15:restartNumberingAfterBreak="0">
     <w:nsid w:val="06017FC6"/>
     <w:multiLevelType w:val="hybridMultilevel"/>
     <w:tmpl w:val="4D42506C"/>
@@ -8930,7 +5745,7 @@
       </w:pPr>
     </w:lvl>
   </w:abstractNum>
-  <w:abstractNum w:abstractNumId="1">
+  <w:abstractNum w:abstractNumId="1" w15:restartNumberingAfterBreak="0">
     <w:nsid w:val="0A36746B"/>
     <w:multiLevelType w:val="hybridMultilevel"/>
     <w:tmpl w:val="1A604CB0"/>
@@ -9043,7 +5858,7 @@
       </w:rPr>
     </w:lvl>
   </w:abstractNum>
-  <w:abstractNum w:abstractNumId="2">
+  <w:abstractNum w:abstractNumId="2" w15:restartNumberingAfterBreak="0">
     <w:nsid w:val="0BAC6CC5"/>
     <w:multiLevelType w:val="hybridMultilevel"/>
     <w:tmpl w:val="82AC6FD0"/>
@@ -9132,7 +5947,7 @@
       </w:pPr>
     </w:lvl>
   </w:abstractNum>
-  <w:abstractNum w:abstractNumId="3">
+  <w:abstractNum w:abstractNumId="3" w15:restartNumberingAfterBreak="0">
     <w:nsid w:val="127834A5"/>
     <w:multiLevelType w:val="hybridMultilevel"/>
     <w:tmpl w:val="81F044D8"/>
@@ -9245,7 +6060,7 @@
       </w:rPr>
     </w:lvl>
   </w:abstractNum>
-  <w:abstractNum w:abstractNumId="4">
+  <w:abstractNum w:abstractNumId="4" w15:restartNumberingAfterBreak="0">
     <w:nsid w:val="12BD2159"/>
     <w:multiLevelType w:val="hybridMultilevel"/>
     <w:tmpl w:val="E936707A"/>
@@ -9334,7 +6149,7 @@
       </w:pPr>
     </w:lvl>
   </w:abstractNum>
-  <w:abstractNum w:abstractNumId="5">
+  <w:abstractNum w:abstractNumId="5" w15:restartNumberingAfterBreak="0">
     <w:nsid w:val="1358522F"/>
     <w:multiLevelType w:val="hybridMultilevel"/>
     <w:tmpl w:val="47AAA502"/>
@@ -9423,7 +6238,7 @@
       </w:pPr>
     </w:lvl>
   </w:abstractNum>
-  <w:abstractNum w:abstractNumId="6">
+  <w:abstractNum w:abstractNumId="6" w15:restartNumberingAfterBreak="0">
     <w:nsid w:val="154367EB"/>
     <w:multiLevelType w:val="hybridMultilevel"/>
     <w:tmpl w:val="05B098A6"/>
@@ -9509,7 +6324,7 @@
       </w:pPr>
     </w:lvl>
   </w:abstractNum>
-  <w:abstractNum w:abstractNumId="7">
+  <w:abstractNum w:abstractNumId="7" w15:restartNumberingAfterBreak="0">
     <w:nsid w:val="1B291AD3"/>
     <w:multiLevelType w:val="hybridMultilevel"/>
     <w:tmpl w:val="AB0C92F6"/>
@@ -9622,7 +6437,7 @@
       </w:rPr>
     </w:lvl>
   </w:abstractNum>
-  <w:abstractNum w:abstractNumId="8">
+  <w:abstractNum w:abstractNumId="8" w15:restartNumberingAfterBreak="0">
     <w:nsid w:val="1CB32593"/>
     <w:multiLevelType w:val="hybridMultilevel"/>
     <w:tmpl w:val="5D2CF04A"/>
@@ -9708,7 +6523,7 @@
       </w:pPr>
     </w:lvl>
   </w:abstractNum>
-  <w:abstractNum w:abstractNumId="9">
+  <w:abstractNum w:abstractNumId="9" w15:restartNumberingAfterBreak="0">
     <w:nsid w:val="2B3A0169"/>
     <w:multiLevelType w:val="hybridMultilevel"/>
     <w:tmpl w:val="6BAE94B2"/>
@@ -9797,7 +6612,7 @@
       </w:pPr>
     </w:lvl>
   </w:abstractNum>
-  <w:abstractNum w:abstractNumId="10">
+  <w:abstractNum w:abstractNumId="10" w15:restartNumberingAfterBreak="0">
     <w:nsid w:val="2DA42FC6"/>
     <w:multiLevelType w:val="hybridMultilevel"/>
     <w:tmpl w:val="65DC003E"/>
@@ -9886,7 +6701,7 @@
       </w:pPr>
     </w:lvl>
   </w:abstractNum>
-  <w:abstractNum w:abstractNumId="11">
+  <w:abstractNum w:abstractNumId="11" w15:restartNumberingAfterBreak="0">
     <w:nsid w:val="325C39AB"/>
     <w:multiLevelType w:val="hybridMultilevel"/>
     <w:tmpl w:val="B7B05754"/>
@@ -9975,7 +6790,7 @@
       </w:pPr>
     </w:lvl>
   </w:abstractNum>
-  <w:abstractNum w:abstractNumId="12">
+  <w:abstractNum w:abstractNumId="12" w15:restartNumberingAfterBreak="0">
     <w:nsid w:val="377A0AC6"/>
     <w:multiLevelType w:val="hybridMultilevel"/>
     <w:tmpl w:val="DD025034"/>
@@ -10061,7 +6876,7 @@
       </w:pPr>
     </w:lvl>
   </w:abstractNum>
-  <w:abstractNum w:abstractNumId="13">
+  <w:abstractNum w:abstractNumId="13" w15:restartNumberingAfterBreak="0">
     <w:nsid w:val="3E1457D5"/>
     <w:multiLevelType w:val="hybridMultilevel"/>
     <w:tmpl w:val="2E82784C"/>
@@ -10150,7 +6965,7 @@
       </w:pPr>
     </w:lvl>
   </w:abstractNum>
-  <w:abstractNum w:abstractNumId="14">
+  <w:abstractNum w:abstractNumId="14" w15:restartNumberingAfterBreak="0">
     <w:nsid w:val="3FED24E5"/>
     <w:multiLevelType w:val="hybridMultilevel"/>
     <w:tmpl w:val="8E9A405E"/>
@@ -10239,7 +7054,7 @@
       </w:pPr>
     </w:lvl>
   </w:abstractNum>
-  <w:abstractNum w:abstractNumId="15">
+  <w:abstractNum w:abstractNumId="15" w15:restartNumberingAfterBreak="0">
     <w:nsid w:val="407E54CD"/>
     <w:multiLevelType w:val="hybridMultilevel"/>
     <w:tmpl w:val="13B0B1F0"/>
@@ -10352,7 +7167,7 @@
       </w:rPr>
     </w:lvl>
   </w:abstractNum>
-  <w:abstractNum w:abstractNumId="16">
+  <w:abstractNum w:abstractNumId="16" w15:restartNumberingAfterBreak="0">
     <w:nsid w:val="43FF5BC7"/>
     <w:multiLevelType w:val="hybridMultilevel"/>
     <w:tmpl w:val="ABB6DDB8"/>
@@ -10441,7 +7256,7 @@
       </w:pPr>
     </w:lvl>
   </w:abstractNum>
-  <w:abstractNum w:abstractNumId="17">
+  <w:abstractNum w:abstractNumId="17" w15:restartNumberingAfterBreak="0">
     <w:nsid w:val="574964AA"/>
     <w:multiLevelType w:val="hybridMultilevel"/>
     <w:tmpl w:val="D010A6B2"/>
@@ -10527,7 +7342,7 @@
       </w:pPr>
     </w:lvl>
   </w:abstractNum>
-  <w:abstractNum w:abstractNumId="18">
+  <w:abstractNum w:abstractNumId="18" w15:restartNumberingAfterBreak="0">
     <w:nsid w:val="581139BC"/>
     <w:multiLevelType w:val="hybridMultilevel"/>
     <w:tmpl w:val="EEEC8CC6"/>
@@ -10616,7 +7431,7 @@
       </w:pPr>
     </w:lvl>
   </w:abstractNum>
-  <w:abstractNum w:abstractNumId="19">
+  <w:abstractNum w:abstractNumId="19" w15:restartNumberingAfterBreak="0">
     <w:nsid w:val="60F32122"/>
     <w:multiLevelType w:val="hybridMultilevel"/>
     <w:tmpl w:val="DA9664C8"/>
@@ -10705,7 +7520,7 @@
       </w:pPr>
     </w:lvl>
   </w:abstractNum>
-  <w:abstractNum w:abstractNumId="20">
+  <w:abstractNum w:abstractNumId="20" w15:restartNumberingAfterBreak="0">
     <w:nsid w:val="6A557CB4"/>
     <w:multiLevelType w:val="hybridMultilevel"/>
     <w:tmpl w:val="18B8B44E"/>
@@ -10791,7 +7606,7 @@
       </w:pPr>
     </w:lvl>
   </w:abstractNum>
-  <w:abstractNum w:abstractNumId="21">
+  <w:abstractNum w:abstractNumId="21" w15:restartNumberingAfterBreak="0">
     <w:nsid w:val="700B186B"/>
     <w:multiLevelType w:val="hybridMultilevel"/>
     <w:tmpl w:val="C336A412"/>
@@ -10904,7 +7719,7 @@
       </w:rPr>
     </w:lvl>
   </w:abstractNum>
-  <w:abstractNum w:abstractNumId="22">
+  <w:abstractNum w:abstractNumId="22" w15:restartNumberingAfterBreak="0">
     <w:nsid w:val="72660791"/>
     <w:multiLevelType w:val="hybridMultilevel"/>
     <w:tmpl w:val="086EB5EC"/>
@@ -11017,7 +7832,7 @@
       </w:rPr>
     </w:lvl>
   </w:abstractNum>
-  <w:abstractNum w:abstractNumId="23">
+  <w:abstractNum w:abstractNumId="23" w15:restartNumberingAfterBreak="0">
     <w:nsid w:val="74D263D4"/>
     <w:multiLevelType w:val="hybridMultilevel"/>
     <w:tmpl w:val="DAEAEC8C"/>
@@ -11185,7 +8000,7 @@
 </file>
 
 <file path=word/styles.xml><?xml version="1.0" encoding="utf-8"?>
-<w:styles xmlns:mc="http://schemas.openxmlformats.org/markup-compatibility/2006" xmlns:r="http://schemas.openxmlformats.org/officeDocument/2006/relationships" xmlns:w="http://schemas.openxmlformats.org/wordprocessingml/2006/main" xmlns:w14="http://schemas.microsoft.com/office/word/2010/wordml" mc:Ignorable="w14">
+<w:styles xmlns:mc="http://schemas.openxmlformats.org/markup-compatibility/2006" xmlns:r="http://schemas.openxmlformats.org/officeDocument/2006/relationships" xmlns:w="http://schemas.openxmlformats.org/wordprocessingml/2006/main" xmlns:w14="http://schemas.microsoft.com/office/word/2010/wordml" xmlns:w15="http://schemas.microsoft.com/office/word/2012/wordml" mc:Ignorable="w14 w15">
   <w:docDefaults>
     <w:rPrDefault>
       <w:rPr>
@@ -11198,144 +8013,378 @@
     </w:rPrDefault>
     <w:pPrDefault/>
   </w:docDefaults>
-  <w:latentStyles w:defLockedState="0" w:defUIPriority="99" w:defSemiHidden="1" w:defUnhideWhenUsed="1" w:defQFormat="0" w:count="267">
-    <w:lsdException w:name="Normal" w:semiHidden="0" w:uiPriority="0" w:unhideWhenUsed="0" w:qFormat="1"/>
-    <w:lsdException w:name="heading 1" w:semiHidden="0" w:uiPriority="9" w:unhideWhenUsed="0" w:qFormat="1"/>
-    <w:lsdException w:name="heading 2" w:uiPriority="9" w:qFormat="1"/>
-    <w:lsdException w:name="heading 3" w:uiPriority="9" w:qFormat="1"/>
-    <w:lsdException w:name="heading 4" w:uiPriority="9" w:qFormat="1"/>
-    <w:lsdException w:name="heading 5" w:uiPriority="9" w:qFormat="1"/>
-    <w:lsdException w:name="heading 6" w:uiPriority="9" w:qFormat="1"/>
-    <w:lsdException w:name="heading 7" w:uiPriority="9" w:qFormat="1"/>
-    <w:lsdException w:name="heading 8" w:uiPriority="9" w:qFormat="1"/>
-    <w:lsdException w:name="heading 9" w:uiPriority="9" w:qFormat="1"/>
-    <w:lsdException w:name="toc 1" w:uiPriority="39"/>
-    <w:lsdException w:name="toc 2" w:uiPriority="39"/>
-    <w:lsdException w:name="toc 3" w:uiPriority="39"/>
-    <w:lsdException w:name="toc 4" w:uiPriority="39"/>
-    <w:lsdException w:name="toc 5" w:uiPriority="39"/>
-    <w:lsdException w:name="toc 6" w:uiPriority="39"/>
-    <w:lsdException w:name="toc 7" w:uiPriority="39"/>
-    <w:lsdException w:name="toc 8" w:uiPriority="39"/>
-    <w:lsdException w:name="toc 9" w:uiPriority="39"/>
-    <w:lsdException w:name="caption" w:uiPriority="35" w:qFormat="1"/>
-    <w:lsdException w:name="Title" w:semiHidden="0" w:uiPriority="10" w:unhideWhenUsed="0" w:qFormat="1"/>
-    <w:lsdException w:name="Default Paragraph Font" w:uiPriority="1"/>
-    <w:lsdException w:name="Subtitle" w:semiHidden="0" w:uiPriority="11" w:unhideWhenUsed="0" w:qFormat="1"/>
-    <w:lsdException w:name="Strong" w:semiHidden="0" w:uiPriority="22" w:unhideWhenUsed="0" w:qFormat="1"/>
-    <w:lsdException w:name="Emphasis" w:semiHidden="0" w:uiPriority="20" w:unhideWhenUsed="0" w:qFormat="1"/>
-    <w:lsdException w:name="Table Grid" w:semiHidden="0" w:uiPriority="39" w:unhideWhenUsed="0"/>
-    <w:lsdException w:name="Placeholder Text" w:unhideWhenUsed="0"/>
-    <w:lsdException w:name="No Spacing" w:semiHidden="0" w:uiPriority="1" w:unhideWhenUsed="0" w:qFormat="1"/>
-    <w:lsdException w:name="Light Shading" w:semiHidden="0" w:uiPriority="60" w:unhideWhenUsed="0"/>
-    <w:lsdException w:name="Light List" w:semiHidden="0" w:uiPriority="61" w:unhideWhenUsed="0"/>
-    <w:lsdException w:name="Light Grid" w:semiHidden="0" w:uiPriority="62" w:unhideWhenUsed="0"/>
-    <w:lsdException w:name="Medium Shading 1" w:semiHidden="0" w:uiPriority="63" w:unhideWhenUsed="0"/>
-    <w:lsdException w:name="Medium Shading 2" w:semiHidden="0" w:uiPriority="64" w:unhideWhenUsed="0"/>
-    <w:lsdException w:name="Medium List 1" w:semiHidden="0" w:uiPriority="65" w:unhideWhenUsed="0"/>
-    <w:lsdException w:name="Medium List 2" w:semiHidden="0" w:uiPriority="66" w:unhideWhenUsed="0"/>
-    <w:lsdException w:name="Medium Grid 1" w:semiHidden="0" w:uiPriority="67" w:unhideWhenUsed="0"/>
-    <w:lsdException w:name="Medium Grid 2" w:semiHidden="0" w:uiPriority="68" w:unhideWhenUsed="0"/>
-    <w:lsdException w:name="Medium Grid 3" w:semiHidden="0" w:uiPriority="69" w:unhideWhenUsed="0"/>
-    <w:lsdException w:name="Dark List" w:semiHidden="0" w:uiPriority="70" w:unhideWhenUsed="0"/>
-    <w:lsdException w:name="Colorful Shading" w:semiHidden="0" w:uiPriority="71" w:unhideWhenUsed="0"/>
-    <w:lsdException w:name="Colorful List" w:semiHidden="0" w:uiPriority="72" w:unhideWhenUsed="0"/>
-    <w:lsdException w:name="Colorful Grid" w:semiHidden="0" w:uiPriority="73" w:unhideWhenUsed="0"/>
-    <w:lsdException w:name="Light Shading Accent 1" w:semiHidden="0" w:uiPriority="60" w:unhideWhenUsed="0"/>
-    <w:lsdException w:name="Light List Accent 1" w:semiHidden="0" w:uiPriority="61" w:unhideWhenUsed="0"/>
-    <w:lsdException w:name="Light Grid Accent 1" w:semiHidden="0" w:uiPriority="62" w:unhideWhenUsed="0"/>
-    <w:lsdException w:name="Medium Shading 1 Accent 1" w:semiHidden="0" w:uiPriority="63" w:unhideWhenUsed="0"/>
-    <w:lsdException w:name="Medium Shading 2 Accent 1" w:semiHidden="0" w:uiPriority="64" w:unhideWhenUsed="0"/>
-    <w:lsdException w:name="Medium List 1 Accent 1" w:semiHidden="0" w:uiPriority="65" w:unhideWhenUsed="0"/>
-    <w:lsdException w:name="Revision" w:unhideWhenUsed="0"/>
-    <w:lsdException w:name="List Paragraph" w:semiHidden="0" w:uiPriority="34" w:unhideWhenUsed="0" w:qFormat="1"/>
-    <w:lsdException w:name="Quote" w:semiHidden="0" w:uiPriority="29" w:unhideWhenUsed="0" w:qFormat="1"/>
-    <w:lsdException w:name="Intense Quote" w:semiHidden="0" w:uiPriority="30" w:unhideWhenUsed="0" w:qFormat="1"/>
-    <w:lsdException w:name="Medium List 2 Accent 1" w:semiHidden="0" w:uiPriority="66" w:unhideWhenUsed="0"/>
-    <w:lsdException w:name="Medium Grid 1 Accent 1" w:semiHidden="0" w:uiPriority="67" w:unhideWhenUsed="0"/>
-    <w:lsdException w:name="Medium Grid 2 Accent 1" w:semiHidden="0" w:uiPriority="68" w:unhideWhenUsed="0"/>
-    <w:lsdException w:name="Medium Grid 3 Accent 1" w:semiHidden="0" w:uiPriority="69" w:unhideWhenUsed="0"/>
-    <w:lsdException w:name="Dark List Accent 1" w:semiHidden="0" w:uiPriority="70" w:unhideWhenUsed="0"/>
-    <w:lsdException w:name="Colorful Shading Accent 1" w:semiHidden="0" w:uiPriority="71" w:unhideWhenUsed="0"/>
-    <w:lsdException w:name="Colorful List Accent 1" w:semiHidden="0" w:uiPriority="72" w:unhideWhenUsed="0"/>
-    <w:lsdException w:name="Colorful Grid Accent 1" w:semiHidden="0" w:uiPriority="73" w:unhideWhenUsed="0"/>
-    <w:lsdException w:name="Light Shading Accent 2" w:semiHidden="0" w:uiPriority="60" w:unhideWhenUsed="0"/>
-    <w:lsdException w:name="Light List Accent 2" w:semiHidden="0" w:uiPriority="61" w:unhideWhenUsed="0"/>
-    <w:lsdException w:name="Light Grid Accent 2" w:semiHidden="0" w:uiPriority="62" w:unhideWhenUsed="0"/>
-    <w:lsdException w:name="Medium Shading 1 Accent 2" w:semiHidden="0" w:uiPriority="63" w:unhideWhenUsed="0"/>
-    <w:lsdException w:name="Medium Shading 2 Accent 2" w:semiHidden="0" w:uiPriority="64" w:unhideWhenUsed="0"/>
-    <w:lsdException w:name="Medium List 1 Accent 2" w:semiHidden="0" w:uiPriority="65" w:unhideWhenUsed="0"/>
-    <w:lsdException w:name="Medium List 2 Accent 2" w:semiHidden="0" w:uiPriority="66" w:unhideWhenUsed="0"/>
-    <w:lsdException w:name="Medium Grid 1 Accent 2" w:semiHidden="0" w:uiPriority="67" w:unhideWhenUsed="0"/>
-    <w:lsdException w:name="Medium Grid 2 Accent 2" w:semiHidden="0" w:uiPriority="68" w:unhideWhenUsed="0"/>
-    <w:lsdException w:name="Medium Grid 3 Accent 2" w:semiHidden="0" w:uiPriority="69" w:unhideWhenUsed="0"/>
-    <w:lsdException w:name="Dark List Accent 2" w:semiHidden="0" w:uiPriority="70" w:unhideWhenUsed="0"/>
-    <w:lsdException w:name="Colorful Shading Accent 2" w:semiHidden="0" w:uiPriority="71" w:unhideWhenUsed="0"/>
-    <w:lsdException w:name="Colorful List Accent 2" w:semiHidden="0" w:uiPriority="72" w:unhideWhenUsed="0"/>
-    <w:lsdException w:name="Colorful Grid Accent 2" w:semiHidden="0" w:uiPriority="73" w:unhideWhenUsed="0"/>
-    <w:lsdException w:name="Light Shading Accent 3" w:semiHidden="0" w:uiPriority="60" w:unhideWhenUsed="0"/>
-    <w:lsdException w:name="Light List Accent 3" w:semiHidden="0" w:uiPriority="61" w:unhideWhenUsed="0"/>
-    <w:lsdException w:name="Light Grid Accent 3" w:semiHidden="0" w:uiPriority="62" w:unhideWhenUsed="0"/>
-    <w:lsdException w:name="Medium Shading 1 Accent 3" w:semiHidden="0" w:uiPriority="63" w:unhideWhenUsed="0"/>
-    <w:lsdException w:name="Medium Shading 2 Accent 3" w:semiHidden="0" w:uiPriority="64" w:unhideWhenUsed="0"/>
-    <w:lsdException w:name="Medium List 1 Accent 3" w:semiHidden="0" w:uiPriority="65" w:unhideWhenUsed="0"/>
-    <w:lsdException w:name="Medium List 2 Accent 3" w:semiHidden="0" w:uiPriority="66" w:unhideWhenUsed="0"/>
-    <w:lsdException w:name="Medium Grid 1 Accent 3" w:semiHidden="0" w:uiPriority="67" w:unhideWhenUsed="0"/>
-    <w:lsdException w:name="Medium Grid 2 Accent 3" w:semiHidden="0" w:uiPriority="68" w:unhideWhenUsed="0"/>
-    <w:lsdException w:name="Medium Grid 3 Accent 3" w:semiHidden="0" w:uiPriority="69" w:unhideWhenUsed="0"/>
-    <w:lsdException w:name="Dark List Accent 3" w:semiHidden="0" w:uiPriority="70" w:unhideWhenUsed="0"/>
-    <w:lsdException w:name="Colorful Shading Accent 3" w:semiHidden="0" w:uiPriority="71" w:unhideWhenUsed="0"/>
-    <w:lsdException w:name="Colorful List Accent 3" w:semiHidden="0" w:uiPriority="72" w:unhideWhenUsed="0"/>
-    <w:lsdException w:name="Colorful Grid Accent 3" w:semiHidden="0" w:uiPriority="73" w:unhideWhenUsed="0"/>
-    <w:lsdException w:name="Light Shading Accent 4" w:semiHidden="0" w:uiPriority="60" w:unhideWhenUsed="0"/>
-    <w:lsdException w:name="Light List Accent 4" w:semiHidden="0" w:uiPriority="61" w:unhideWhenUsed="0"/>
-    <w:lsdException w:name="Light Grid Accent 4" w:semiHidden="0" w:uiPriority="62" w:unhideWhenUsed="0"/>
-    <w:lsdException w:name="Medium Shading 1 Accent 4" w:semiHidden="0" w:uiPriority="63" w:unhideWhenUsed="0"/>
-    <w:lsdException w:name="Medium Shading 2 Accent 4" w:semiHidden="0" w:uiPriority="64" w:unhideWhenUsed="0"/>
-    <w:lsdException w:name="Medium List 1 Accent 4" w:semiHidden="0" w:uiPriority="65" w:unhideWhenUsed="0"/>
-    <w:lsdException w:name="Medium List 2 Accent 4" w:semiHidden="0" w:uiPriority="66" w:unhideWhenUsed="0"/>
-    <w:lsdException w:name="Medium Grid 1 Accent 4" w:semiHidden="0" w:uiPriority="67" w:unhideWhenUsed="0"/>
-    <w:lsdException w:name="Medium Grid 2 Accent 4" w:semiHidden="0" w:uiPriority="68" w:unhideWhenUsed="0"/>
-    <w:lsdException w:name="Medium Grid 3 Accent 4" w:semiHidden="0" w:uiPriority="69" w:unhideWhenUsed="0"/>
-    <w:lsdException w:name="Dark List Accent 4" w:semiHidden="0" w:uiPriority="70" w:unhideWhenUsed="0"/>
-    <w:lsdException w:name="Colorful Shading Accent 4" w:semiHidden="0" w:uiPriority="71" w:unhideWhenUsed="0"/>
-    <w:lsdException w:name="Colorful List Accent 4" w:semiHidden="0" w:uiPriority="72" w:unhideWhenUsed="0"/>
-    <w:lsdException w:name="Colorful Grid Accent 4" w:semiHidden="0" w:uiPriority="73" w:unhideWhenUsed="0"/>
-    <w:lsdException w:name="Light Shading Accent 5" w:semiHidden="0" w:uiPriority="60" w:unhideWhenUsed="0"/>
-    <w:lsdException w:name="Light List Accent 5" w:semiHidden="0" w:uiPriority="61" w:unhideWhenUsed="0"/>
-    <w:lsdException w:name="Light Grid Accent 5" w:semiHidden="0" w:uiPriority="62" w:unhideWhenUsed="0"/>
-    <w:lsdException w:name="Medium Shading 1 Accent 5" w:semiHidden="0" w:uiPriority="63" w:unhideWhenUsed="0"/>
-    <w:lsdException w:name="Medium Shading 2 Accent 5" w:semiHidden="0" w:uiPriority="64" w:unhideWhenUsed="0"/>
-    <w:lsdException w:name="Medium List 1 Accent 5" w:semiHidden="0" w:uiPriority="65" w:unhideWhenUsed="0"/>
-    <w:lsdException w:name="Medium List 2 Accent 5" w:semiHidden="0" w:uiPriority="66" w:unhideWhenUsed="0"/>
-    <w:lsdException w:name="Medium Grid 1 Accent 5" w:semiHidden="0" w:uiPriority="67" w:unhideWhenUsed="0"/>
-    <w:lsdException w:name="Medium Grid 2 Accent 5" w:semiHidden="0" w:uiPriority="68" w:unhideWhenUsed="0"/>
-    <w:lsdException w:name="Medium Grid 3 Accent 5" w:semiHidden="0" w:uiPriority="69" w:unhideWhenUsed="0"/>
-    <w:lsdException w:name="Dark List Accent 5" w:semiHidden="0" w:uiPriority="70" w:unhideWhenUsed="0"/>
-    <w:lsdException w:name="Colorful Shading Accent 5" w:semiHidden="0" w:uiPriority="71" w:unhideWhenUsed="0"/>
-    <w:lsdException w:name="Colorful List Accent 5" w:semiHidden="0" w:uiPriority="72" w:unhideWhenUsed="0"/>
-    <w:lsdException w:name="Colorful Grid Accent 5" w:semiHidden="0" w:uiPriority="73" w:unhideWhenUsed="0"/>
-    <w:lsdException w:name="Light Shading Accent 6" w:semiHidden="0" w:uiPriority="60" w:unhideWhenUsed="0"/>
-    <w:lsdException w:name="Light List Accent 6" w:semiHidden="0" w:uiPriority="61" w:unhideWhenUsed="0"/>
-    <w:lsdException w:name="Light Grid Accent 6" w:semiHidden="0" w:uiPriority="62" w:unhideWhenUsed="0"/>
-    <w:lsdException w:name="Medium Shading 1 Accent 6" w:semiHidden="0" w:uiPriority="63" w:unhideWhenUsed="0"/>
-    <w:lsdException w:name="Medium Shading 2 Accent 6" w:semiHidden="0" w:uiPriority="64" w:unhideWhenUsed="0"/>
-    <w:lsdException w:name="Medium List 1 Accent 6" w:semiHidden="0" w:uiPriority="65" w:unhideWhenUsed="0"/>
-    <w:lsdException w:name="Medium List 2 Accent 6" w:semiHidden="0" w:uiPriority="66" w:unhideWhenUsed="0"/>
-    <w:lsdException w:name="Medium Grid 1 Accent 6" w:semiHidden="0" w:uiPriority="67" w:unhideWhenUsed="0"/>
-    <w:lsdException w:name="Medium Grid 2 Accent 6" w:semiHidden="0" w:uiPriority="68" w:unhideWhenUsed="0"/>
-    <w:lsdException w:name="Medium Grid 3 Accent 6" w:semiHidden="0" w:uiPriority="69" w:unhideWhenUsed="0"/>
-    <w:lsdException w:name="Dark List Accent 6" w:semiHidden="0" w:uiPriority="70" w:unhideWhenUsed="0"/>
-    <w:lsdException w:name="Colorful Shading Accent 6" w:semiHidden="0" w:uiPriority="71" w:unhideWhenUsed="0"/>
-    <w:lsdException w:name="Colorful List Accent 6" w:semiHidden="0" w:uiPriority="72" w:unhideWhenUsed="0"/>
-    <w:lsdException w:name="Colorful Grid Accent 6" w:semiHidden="0" w:uiPriority="73" w:unhideWhenUsed="0"/>
-    <w:lsdException w:name="Subtle Emphasis" w:semiHidden="0" w:uiPriority="19" w:unhideWhenUsed="0" w:qFormat="1"/>
-    <w:lsdException w:name="Intense Emphasis" w:semiHidden="0" w:uiPriority="21" w:unhideWhenUsed="0" w:qFormat="1"/>
-    <w:lsdException w:name="Subtle Reference" w:semiHidden="0" w:uiPriority="31" w:unhideWhenUsed="0" w:qFormat="1"/>
-    <w:lsdException w:name="Intense Reference" w:semiHidden="0" w:uiPriority="32" w:unhideWhenUsed="0" w:qFormat="1"/>
-    <w:lsdException w:name="Book Title" w:semiHidden="0" w:uiPriority="33" w:unhideWhenUsed="0" w:qFormat="1"/>
-    <w:lsdException w:name="Bibliography" w:uiPriority="37"/>
-    <w:lsdException w:name="TOC Heading" w:uiPriority="39" w:qFormat="1"/>
+  <w:latentStyles w:defLockedState="0" w:defUIPriority="99" w:defSemiHidden="0" w:defUnhideWhenUsed="0" w:defQFormat="0" w:count="371">
+    <w:lsdException w:name="Normal" w:uiPriority="0" w:qFormat="1"/>
+    <w:lsdException w:name="heading 1" w:uiPriority="9" w:qFormat="1"/>
+    <w:lsdException w:name="heading 2" w:semiHidden="1" w:uiPriority="9" w:unhideWhenUsed="1" w:qFormat="1"/>
+    <w:lsdException w:name="heading 3" w:semiHidden="1" w:uiPriority="9" w:unhideWhenUsed="1" w:qFormat="1"/>
+    <w:lsdException w:name="heading 4" w:semiHidden="1" w:uiPriority="9" w:unhideWhenUsed="1" w:qFormat="1"/>
+    <w:lsdException w:name="heading 5" w:semiHidden="1" w:uiPriority="9" w:unhideWhenUsed="1" w:qFormat="1"/>
+    <w:lsdException w:name="heading 6" w:semiHidden="1" w:uiPriority="9" w:unhideWhenUsed="1" w:qFormat="1"/>
+    <w:lsdException w:name="heading 7" w:semiHidden="1" w:uiPriority="9" w:unhideWhenUsed="1" w:qFormat="1"/>
+    <w:lsdException w:name="heading 8" w:semiHidden="1" w:uiPriority="9" w:unhideWhenUsed="1" w:qFormat="1"/>
+    <w:lsdException w:name="heading 9" w:semiHidden="1" w:uiPriority="9" w:unhideWhenUsed="1" w:qFormat="1"/>
+    <w:lsdException w:name="index 1" w:semiHidden="1" w:unhideWhenUsed="1"/>
+    <w:lsdException w:name="index 2" w:semiHidden="1" w:unhideWhenUsed="1"/>
+    <w:lsdException w:name="index 3" w:semiHidden="1" w:unhideWhenUsed="1"/>
+    <w:lsdException w:name="index 4" w:semiHidden="1" w:unhideWhenUsed="1"/>
+    <w:lsdException w:name="index 5" w:semiHidden="1" w:unhideWhenUsed="1"/>
+    <w:lsdException w:name="index 6" w:semiHidden="1" w:unhideWhenUsed="1"/>
+    <w:lsdException w:name="index 7" w:semiHidden="1" w:unhideWhenUsed="1"/>
+    <w:lsdException w:name="index 8" w:semiHidden="1" w:unhideWhenUsed="1"/>
+    <w:lsdException w:name="index 9" w:semiHidden="1" w:unhideWhenUsed="1"/>
+    <w:lsdException w:name="toc 1" w:semiHidden="1" w:uiPriority="39" w:unhideWhenUsed="1"/>
+    <w:lsdException w:name="toc 2" w:semiHidden="1" w:uiPriority="39" w:unhideWhenUsed="1"/>
+    <w:lsdException w:name="toc 3" w:semiHidden="1" w:uiPriority="39" w:unhideWhenUsed="1"/>
+    <w:lsdException w:name="toc 4" w:semiHidden="1" w:uiPriority="39" w:unhideWhenUsed="1"/>
+    <w:lsdException w:name="toc 5" w:semiHidden="1" w:uiPriority="39" w:unhideWhenUsed="1"/>
+    <w:lsdException w:name="toc 6" w:semiHidden="1" w:uiPriority="39" w:unhideWhenUsed="1"/>
+    <w:lsdException w:name="toc 7" w:semiHidden="1" w:uiPriority="39" w:unhideWhenUsed="1"/>
+    <w:lsdException w:name="toc 8" w:semiHidden="1" w:uiPriority="39" w:unhideWhenUsed="1"/>
+    <w:lsdException w:name="toc 9" w:semiHidden="1" w:uiPriority="39" w:unhideWhenUsed="1"/>
+    <w:lsdException w:name="Normal Indent" w:semiHidden="1" w:unhideWhenUsed="1"/>
+    <w:lsdException w:name="footnote text" w:semiHidden="1" w:unhideWhenUsed="1"/>
+    <w:lsdException w:name="annotation text" w:semiHidden="1" w:unhideWhenUsed="1"/>
+    <w:lsdException w:name="header" w:semiHidden="1" w:unhideWhenUsed="1"/>
+    <w:lsdException w:name="footer" w:semiHidden="1" w:unhideWhenUsed="1"/>
+    <w:lsdException w:name="index heading" w:semiHidden="1" w:unhideWhenUsed="1"/>
+    <w:lsdException w:name="caption" w:semiHidden="1" w:uiPriority="35" w:unhideWhenUsed="1" w:qFormat="1"/>
+    <w:lsdException w:name="table of figures" w:semiHidden="1" w:unhideWhenUsed="1"/>
+    <w:lsdException w:name="envelope address" w:semiHidden="1" w:unhideWhenUsed="1"/>
+    <w:lsdException w:name="envelope return" w:semiHidden="1" w:unhideWhenUsed="1"/>
+    <w:lsdException w:name="footnote reference" w:semiHidden="1" w:unhideWhenUsed="1"/>
+    <w:lsdException w:name="annotation reference" w:semiHidden="1" w:unhideWhenUsed="1"/>
+    <w:lsdException w:name="line number" w:semiHidden="1" w:unhideWhenUsed="1"/>
+    <w:lsdException w:name="page number" w:semiHidden="1" w:unhideWhenUsed="1"/>
+    <w:lsdException w:name="endnote reference" w:semiHidden="1" w:unhideWhenUsed="1"/>
+    <w:lsdException w:name="endnote text" w:semiHidden="1" w:unhideWhenUsed="1"/>
+    <w:lsdException w:name="table of authorities" w:semiHidden="1" w:unhideWhenUsed="1"/>
+    <w:lsdException w:name="macro" w:semiHidden="1" w:unhideWhenUsed="1"/>
+    <w:lsdException w:name="toa heading" w:semiHidden="1" w:unhideWhenUsed="1"/>
+    <w:lsdException w:name="List" w:semiHidden="1" w:unhideWhenUsed="1"/>
+    <w:lsdException w:name="List Bullet" w:semiHidden="1" w:unhideWhenUsed="1"/>
+    <w:lsdException w:name="List Number" w:semiHidden="1" w:unhideWhenUsed="1"/>
+    <w:lsdException w:name="List 2" w:semiHidden="1" w:unhideWhenUsed="1"/>
+    <w:lsdException w:name="List 3" w:semiHidden="1" w:unhideWhenUsed="1"/>
+    <w:lsdException w:name="List 4" w:semiHidden="1" w:unhideWhenUsed="1"/>
+    <w:lsdException w:name="List 5" w:semiHidden="1" w:unhideWhenUsed="1"/>
+    <w:lsdException w:name="List Bullet 2" w:semiHidden="1" w:unhideWhenUsed="1"/>
+    <w:lsdException w:name="List Bullet 3" w:semiHidden="1" w:unhideWhenUsed="1"/>
+    <w:lsdException w:name="List Bullet 4" w:semiHidden="1" w:unhideWhenUsed="1"/>
+    <w:lsdException w:name="List Bullet 5" w:semiHidden="1" w:unhideWhenUsed="1"/>
+    <w:lsdException w:name="List Number 2" w:semiHidden="1" w:unhideWhenUsed="1"/>
+    <w:lsdException w:name="List Number 3" w:semiHidden="1" w:unhideWhenUsed="1"/>
+    <w:lsdException w:name="List Number 4" w:semiHidden="1" w:unhideWhenUsed="1"/>
+    <w:lsdException w:name="List Number 5" w:semiHidden="1" w:unhideWhenUsed="1"/>
+    <w:lsdException w:name="Title" w:uiPriority="10" w:qFormat="1"/>
+    <w:lsdException w:name="Closing" w:semiHidden="1" w:unhideWhenUsed="1"/>
+    <w:lsdException w:name="Signature" w:semiHidden="1" w:unhideWhenUsed="1"/>
+    <w:lsdException w:name="Default Paragraph Font" w:semiHidden="1" w:uiPriority="1" w:unhideWhenUsed="1"/>
+    <w:lsdException w:name="Body Text" w:semiHidden="1" w:unhideWhenUsed="1"/>
+    <w:lsdException w:name="Body Text Indent" w:semiHidden="1" w:unhideWhenUsed="1"/>
+    <w:lsdException w:name="List Continue" w:semiHidden="1" w:unhideWhenUsed="1"/>
+    <w:lsdException w:name="List Continue 2" w:semiHidden="1" w:unhideWhenUsed="1"/>
+    <w:lsdException w:name="List Continue 3" w:semiHidden="1" w:unhideWhenUsed="1"/>
+    <w:lsdException w:name="List Continue 4" w:semiHidden="1" w:unhideWhenUsed="1"/>
+    <w:lsdException w:name="List Continue 5" w:semiHidden="1" w:unhideWhenUsed="1"/>
+    <w:lsdException w:name="Message Header" w:semiHidden="1" w:unhideWhenUsed="1"/>
+    <w:lsdException w:name="Subtitle" w:uiPriority="11" w:qFormat="1"/>
+    <w:lsdException w:name="Salutation" w:semiHidden="1" w:unhideWhenUsed="1"/>
+    <w:lsdException w:name="Date" w:semiHidden="1" w:unhideWhenUsed="1"/>
+    <w:lsdException w:name="Body Text First Indent" w:semiHidden="1" w:unhideWhenUsed="1"/>
+    <w:lsdException w:name="Body Text First Indent 2" w:semiHidden="1" w:unhideWhenUsed="1"/>
+    <w:lsdException w:name="Note Heading" w:semiHidden="1" w:unhideWhenUsed="1"/>
+    <w:lsdException w:name="Body Text 2" w:semiHidden="1" w:unhideWhenUsed="1"/>
+    <w:lsdException w:name="Body Text 3" w:semiHidden="1" w:unhideWhenUsed="1"/>
+    <w:lsdException w:name="Body Text Indent 2" w:semiHidden="1" w:unhideWhenUsed="1"/>
+    <w:lsdException w:name="Body Text Indent 3" w:semiHidden="1" w:unhideWhenUsed="1"/>
+    <w:lsdException w:name="Block Text" w:semiHidden="1" w:unhideWhenUsed="1"/>
+    <w:lsdException w:name="Hyperlink" w:semiHidden="1" w:unhideWhenUsed="1"/>
+    <w:lsdException w:name="FollowedHyperlink" w:semiHidden="1" w:unhideWhenUsed="1"/>
+    <w:lsdException w:name="Strong" w:uiPriority="22" w:qFormat="1"/>
+    <w:lsdException w:name="Emphasis" w:uiPriority="20" w:qFormat="1"/>
+    <w:lsdException w:name="Document Map" w:semiHidden="1" w:unhideWhenUsed="1"/>
+    <w:lsdException w:name="Plain Text" w:semiHidden="1" w:unhideWhenUsed="1"/>
+    <w:lsdException w:name="E-mail Signature" w:semiHidden="1" w:unhideWhenUsed="1"/>
+    <w:lsdException w:name="HTML Top of Form" w:semiHidden="1" w:unhideWhenUsed="1"/>
+    <w:lsdException w:name="HTML Bottom of Form" w:semiHidden="1" w:unhideWhenUsed="1"/>
+    <w:lsdException w:name="Normal (Web)" w:semiHidden="1" w:unhideWhenUsed="1"/>
+    <w:lsdException w:name="HTML Acronym" w:semiHidden="1" w:unhideWhenUsed="1"/>
+    <w:lsdException w:name="HTML Address" w:semiHidden="1" w:unhideWhenUsed="1"/>
+    <w:lsdException w:name="HTML Cite" w:semiHidden="1" w:unhideWhenUsed="1"/>
+    <w:lsdException w:name="HTML Code" w:semiHidden="1" w:unhideWhenUsed="1"/>
+    <w:lsdException w:name="HTML Definition" w:semiHidden="1" w:unhideWhenUsed="1"/>
+    <w:lsdException w:name="HTML Keyboard" w:semiHidden="1" w:unhideWhenUsed="1"/>
+    <w:lsdException w:name="HTML Preformatted" w:semiHidden="1" w:unhideWhenUsed="1"/>
+    <w:lsdException w:name="HTML Sample" w:semiHidden="1" w:unhideWhenUsed="1"/>
+    <w:lsdException w:name="HTML Typewriter" w:semiHidden="1" w:unhideWhenUsed="1"/>
+    <w:lsdException w:name="HTML Variable" w:semiHidden="1" w:unhideWhenUsed="1"/>
+    <w:lsdException w:name="Normal Table" w:semiHidden="1" w:unhideWhenUsed="1"/>
+    <w:lsdException w:name="annotation subject" w:semiHidden="1" w:unhideWhenUsed="1"/>
+    <w:lsdException w:name="No List" w:semiHidden="1" w:unhideWhenUsed="1"/>
+    <w:lsdException w:name="Outline List 1" w:semiHidden="1" w:unhideWhenUsed="1"/>
+    <w:lsdException w:name="Outline List 2" w:semiHidden="1" w:unhideWhenUsed="1"/>
+    <w:lsdException w:name="Outline List 3" w:semiHidden="1" w:unhideWhenUsed="1"/>
+    <w:lsdException w:name="Table Simple 1" w:semiHidden="1" w:unhideWhenUsed="1"/>
+    <w:lsdException w:name="Table Simple 2" w:semiHidden="1" w:unhideWhenUsed="1"/>
+    <w:lsdException w:name="Table Simple 3" w:semiHidden="1" w:unhideWhenUsed="1"/>
+    <w:lsdException w:name="Table Classic 1" w:semiHidden="1" w:unhideWhenUsed="1"/>
+    <w:lsdException w:name="Table Classic 2" w:semiHidden="1" w:unhideWhenUsed="1"/>
+    <w:lsdException w:name="Table Classic 3" w:semiHidden="1" w:unhideWhenUsed="1"/>
+    <w:lsdException w:name="Table Classic 4" w:semiHidden="1" w:unhideWhenUsed="1"/>
+    <w:lsdException w:name="Table Colorful 1" w:semiHidden="1" w:unhideWhenUsed="1"/>
+    <w:lsdException w:name="Table Colorful 2" w:semiHidden="1" w:unhideWhenUsed="1"/>
+    <w:lsdException w:name="Table Colorful 3" w:semiHidden="1" w:unhideWhenUsed="1"/>
+    <w:lsdException w:name="Table Columns 1" w:semiHidden="1" w:unhideWhenUsed="1"/>
+    <w:lsdException w:name="Table Columns 2" w:semiHidden="1" w:unhideWhenUsed="1"/>
+    <w:lsdException w:name="Table Columns 3" w:semiHidden="1" w:unhideWhenUsed="1"/>
+    <w:lsdException w:name="Table Columns 4" w:semiHidden="1" w:unhideWhenUsed="1"/>
+    <w:lsdException w:name="Table Columns 5" w:semiHidden="1" w:unhideWhenUsed="1"/>
+    <w:lsdException w:name="Table Grid 1" w:semiHidden="1" w:unhideWhenUsed="1"/>
+    <w:lsdException w:name="Table Grid 2" w:semiHidden="1" w:unhideWhenUsed="1"/>
+    <w:lsdException w:name="Table Grid 3" w:semiHidden="1" w:unhideWhenUsed="1"/>
+    <w:lsdException w:name="Table Grid 4" w:semiHidden="1" w:unhideWhenUsed="1"/>
+    <w:lsdException w:name="Table Grid 5" w:semiHidden="1" w:unhideWhenUsed="1"/>
+    <w:lsdException w:name="Table Grid 6" w:semiHidden="1" w:unhideWhenUsed="1"/>
+    <w:lsdException w:name="Table Grid 7" w:semiHidden="1" w:unhideWhenUsed="1"/>
+    <w:lsdException w:name="Table Grid 8" w:semiHidden="1" w:unhideWhenUsed="1"/>
+    <w:lsdException w:name="Table List 1" w:semiHidden="1" w:unhideWhenUsed="1"/>
+    <w:lsdException w:name="Table List 2" w:semiHidden="1" w:unhideWhenUsed="1"/>
+    <w:lsdException w:name="Table List 3" w:semiHidden="1" w:unhideWhenUsed="1"/>
+    <w:lsdException w:name="Table List 4" w:semiHidden="1" w:unhideWhenUsed="1"/>
+    <w:lsdException w:name="Table List 5" w:semiHidden="1" w:unhideWhenUsed="1"/>
+    <w:lsdException w:name="Table List 6" w:semiHidden="1" w:unhideWhenUsed="1"/>
+    <w:lsdException w:name="Table List 7" w:semiHidden="1" w:unhideWhenUsed="1"/>
+    <w:lsdException w:name="Table List 8" w:semiHidden="1" w:unhideWhenUsed="1"/>
+    <w:lsdException w:name="Table 3D effects 1" w:semiHidden="1" w:unhideWhenUsed="1"/>
+    <w:lsdException w:name="Table 3D effects 2" w:semiHidden="1" w:unhideWhenUsed="1"/>
+    <w:lsdException w:name="Table 3D effects 3" w:semiHidden="1" w:unhideWhenUsed="1"/>
+    <w:lsdException w:name="Table Contemporary" w:semiHidden="1" w:unhideWhenUsed="1"/>
+    <w:lsdException w:name="Table Elegant" w:semiHidden="1" w:unhideWhenUsed="1"/>
+    <w:lsdException w:name="Table Professional" w:semiHidden="1" w:unhideWhenUsed="1"/>
+    <w:lsdException w:name="Table Subtle 1" w:semiHidden="1" w:unhideWhenUsed="1"/>
+    <w:lsdException w:name="Table Subtle 2" w:semiHidden="1" w:unhideWhenUsed="1"/>
+    <w:lsdException w:name="Table Web 1" w:semiHidden="1" w:unhideWhenUsed="1"/>
+    <w:lsdException w:name="Table Web 2" w:semiHidden="1" w:unhideWhenUsed="1"/>
+    <w:lsdException w:name="Table Web 3" w:semiHidden="1" w:unhideWhenUsed="1"/>
+    <w:lsdException w:name="Balloon Text" w:semiHidden="1" w:unhideWhenUsed="1"/>
+    <w:lsdException w:name="Table Grid" w:uiPriority="39"/>
+    <w:lsdException w:name="Table Theme" w:semiHidden="1" w:unhideWhenUsed="1"/>
+    <w:lsdException w:name="Placeholder Text" w:semiHidden="1"/>
+    <w:lsdException w:name="No Spacing" w:uiPriority="1" w:qFormat="1"/>
+    <w:lsdException w:name="Light Shading" w:uiPriority="60"/>
+    <w:lsdException w:name="Light List" w:uiPriority="61"/>
+    <w:lsdException w:name="Light Grid" w:uiPriority="62"/>
+    <w:lsdException w:name="Medium Shading 1" w:uiPriority="63"/>
+    <w:lsdException w:name="Medium Shading 2" w:uiPriority="64"/>
+    <w:lsdException w:name="Medium List 1" w:uiPriority="65"/>
+    <w:lsdException w:name="Medium List 2" w:uiPriority="66"/>
+    <w:lsdException w:name="Medium Grid 1" w:uiPriority="67"/>
+    <w:lsdException w:name="Medium Grid 2" w:uiPriority="68"/>
+    <w:lsdException w:name="Medium Grid 3" w:uiPriority="69"/>
+    <w:lsdException w:name="Dark List" w:uiPriority="70"/>
+    <w:lsdException w:name="Colorful Shading" w:uiPriority="71"/>
+    <w:lsdException w:name="Colorful List" w:uiPriority="72"/>
+    <w:lsdException w:name="Colorful Grid" w:uiPriority="73"/>
+    <w:lsdException w:name="Light Shading Accent 1" w:uiPriority="60"/>
+    <w:lsdException w:name="Light List Accent 1" w:uiPriority="61"/>
+    <w:lsdException w:name="Light Grid Accent 1" w:uiPriority="62"/>
+    <w:lsdException w:name="Medium Shading 1 Accent 1" w:uiPriority="63"/>
+    <w:lsdException w:name="Medium Shading 2 Accent 1" w:uiPriority="64"/>
+    <w:lsdException w:name="Medium List 1 Accent 1" w:uiPriority="65"/>
+    <w:lsdException w:name="Revision" w:semiHidden="1"/>
+    <w:lsdException w:name="List Paragraph" w:uiPriority="34" w:qFormat="1"/>
+    <w:lsdException w:name="Quote" w:uiPriority="29" w:qFormat="1"/>
+    <w:lsdException w:name="Intense Quote" w:uiPriority="30" w:qFormat="1"/>
+    <w:lsdException w:name="Medium List 2 Accent 1" w:uiPriority="66"/>
+    <w:lsdException w:name="Medium Grid 1 Accent 1" w:uiPriority="67"/>
+    <w:lsdException w:name="Medium Grid 2 Accent 1" w:uiPriority="68"/>
+    <w:lsdException w:name="Medium Grid 3 Accent 1" w:uiPriority="69"/>
+    <w:lsdException w:name="Dark List Accent 1" w:uiPriority="70"/>
+    <w:lsdException w:name="Colorful Shading Accent 1" w:uiPriority="71"/>
+    <w:lsdException w:name="Colorful List Accent 1" w:uiPriority="72"/>
+    <w:lsdException w:name="Colorful Grid Accent 1" w:uiPriority="73"/>
+    <w:lsdException w:name="Light Shading Accent 2" w:uiPriority="60"/>
+    <w:lsdException w:name="Light List Accent 2" w:uiPriority="61"/>
+    <w:lsdException w:name="Light Grid Accent 2" w:uiPriority="62"/>
+    <w:lsdException w:name="Medium Shading 1 Accent 2" w:uiPriority="63"/>
+    <w:lsdException w:name="Medium Shading 2 Accent 2" w:uiPriority="64"/>
+    <w:lsdException w:name="Medium List 1 Accent 2" w:uiPriority="65"/>
+    <w:lsdException w:name="Medium List 2 Accent 2" w:uiPriority="66"/>
+    <w:lsdException w:name="Medium Grid 1 Accent 2" w:uiPriority="67"/>
+    <w:lsdException w:name="Medium Grid 2 Accent 2" w:uiPriority="68"/>
+    <w:lsdException w:name="Medium Grid 3 Accent 2" w:uiPriority="69"/>
+    <w:lsdException w:name="Dark List Accent 2" w:uiPriority="70"/>
+    <w:lsdException w:name="Colorful Shading Accent 2" w:uiPriority="71"/>
+    <w:lsdException w:name="Colorful List Accent 2" w:uiPriority="72"/>
+    <w:lsdException w:name="Colorful Grid Accent 2" w:uiPriority="73"/>
+    <w:lsdException w:name="Light Shading Accent 3" w:uiPriority="60"/>
+    <w:lsdException w:name="Light List Accent 3" w:uiPriority="61"/>
+    <w:lsdException w:name="Light Grid Accent 3" w:uiPriority="62"/>
+    <w:lsdException w:name="Medium Shading 1 Accent 3" w:uiPriority="63"/>
+    <w:lsdException w:name="Medium Shading 2 Accent 3" w:uiPriority="64"/>
+    <w:lsdException w:name="Medium List 1 Accent 3" w:uiPriority="65"/>
+    <w:lsdException w:name="Medium List 2 Accent 3" w:uiPriority="66"/>
+    <w:lsdException w:name="Medium Grid 1 Accent 3" w:uiPriority="67"/>
+    <w:lsdException w:name="Medium Grid 2 Accent 3" w:uiPriority="68"/>
+    <w:lsdException w:name="Medium Grid 3 Accent 3" w:uiPriority="69"/>
+    <w:lsdException w:name="Dark List Accent 3" w:uiPriority="70"/>
+    <w:lsdException w:name="Colorful Shading Accent 3" w:uiPriority="71"/>
+    <w:lsdException w:name="Colorful List Accent 3" w:uiPriority="72"/>
+    <w:lsdException w:name="Colorful Grid Accent 3" w:uiPriority="73"/>
+    <w:lsdException w:name="Light Shading Accent 4" w:uiPriority="60"/>
+    <w:lsdException w:name="Light List Accent 4" w:uiPriority="61"/>
+    <w:lsdException w:name="Light Grid Accent 4" w:uiPriority="62"/>
+    <w:lsdException w:name="Medium Shading 1 Accent 4" w:uiPriority="63"/>
+    <w:lsdException w:name="Medium Shading 2 Accent 4" w:uiPriority="64"/>
+    <w:lsdException w:name="Medium List 1 Accent 4" w:uiPriority="65"/>
+    <w:lsdException w:name="Medium List 2 Accent 4" w:uiPriority="66"/>
+    <w:lsdException w:name="Medium Grid 1 Accent 4" w:uiPriority="67"/>
+    <w:lsdException w:name="Medium Grid 2 Accent 4" w:uiPriority="68"/>
+    <w:lsdException w:name="Medium Grid 3 Accent 4" w:uiPriority="69"/>
+    <w:lsdException w:name="Dark List Accent 4" w:uiPriority="70"/>
+    <w:lsdException w:name="Colorful Shading Accent 4" w:uiPriority="71"/>
+    <w:lsdException w:name="Colorful List Accent 4" w:uiPriority="72"/>
+    <w:lsdException w:name="Colorful Grid Accent 4" w:uiPriority="73"/>
+    <w:lsdException w:name="Light Shading Accent 5" w:uiPriority="60"/>
+    <w:lsdException w:name="Light List Accent 5" w:uiPriority="61"/>
+    <w:lsdException w:name="Light Grid Accent 5" w:uiPriority="62"/>
+    <w:lsdException w:name="Medium Shading 1 Accent 5" w:uiPriority="63"/>
+    <w:lsdException w:name="Medium Shading 2 Accent 5" w:uiPriority="64"/>
+    <w:lsdException w:name="Medium List 1 Accent 5" w:uiPriority="65"/>
+    <w:lsdException w:name="Medium List 2 Accent 5" w:uiPriority="66"/>
+    <w:lsdException w:name="Medium Grid 1 Accent 5" w:uiPriority="67"/>
+    <w:lsdException w:name="Medium Grid 2 Accent 5" w:uiPriority="68"/>
+    <w:lsdException w:name="Medium Grid 3 Accent 5" w:uiPriority="69"/>
+    <w:lsdException w:name="Dark List Accent 5" w:uiPriority="70"/>
+    <w:lsdException w:name="Colorful Shading Accent 5" w:uiPriority="71"/>
+    <w:lsdException w:name="Colorful List Accent 5" w:uiPriority="72"/>
+    <w:lsdException w:name="Colorful Grid Accent 5" w:uiPriority="73"/>
+    <w:lsdException w:name="Light Shading Accent 6" w:uiPriority="60"/>
+    <w:lsdException w:name="Light List Accent 6" w:uiPriority="61"/>
+    <w:lsdException w:name="Light Grid Accent 6" w:uiPriority="62"/>
+    <w:lsdException w:name="Medium Shading 1 Accent 6" w:uiPriority="63"/>
+    <w:lsdException w:name="Medium Shading 2 Accent 6" w:uiPriority="64"/>
+    <w:lsdException w:name="Medium List 1 Accent 6" w:uiPriority="65"/>
+    <w:lsdException w:name="Medium List 2 Accent 6" w:uiPriority="66"/>
+    <w:lsdException w:name="Medium Grid 1 Accent 6" w:uiPriority="67"/>
+    <w:lsdException w:name="Medium Grid 2 Accent 6" w:uiPriority="68"/>
+    <w:lsdException w:name="Medium Grid 3 Accent 6" w:uiPriority="69"/>
+    <w:lsdException w:name="Dark List Accent 6" w:uiPriority="70"/>
+    <w:lsdException w:name="Colorful Shading Accent 6" w:uiPriority="71"/>
+    <w:lsdException w:name="Colorful List Accent 6" w:uiPriority="72"/>
+    <w:lsdException w:name="Colorful Grid Accent 6" w:uiPriority="73"/>
+    <w:lsdException w:name="Subtle Emphasis" w:uiPriority="19" w:qFormat="1"/>
+    <w:lsdException w:name="Intense Emphasis" w:uiPriority="21" w:qFormat="1"/>
+    <w:lsdException w:name="Subtle Reference" w:uiPriority="31" w:qFormat="1"/>
+    <w:lsdException w:name="Intense Reference" w:uiPriority="32" w:qFormat="1"/>
+    <w:lsdException w:name="Book Title" w:uiPriority="33" w:qFormat="1"/>
+    <w:lsdException w:name="Bibliography" w:semiHidden="1" w:uiPriority="37" w:unhideWhenUsed="1"/>
+    <w:lsdException w:name="TOC Heading" w:semiHidden="1" w:uiPriority="39" w:unhideWhenUsed="1" w:qFormat="1"/>
+    <w:lsdException w:name="Plain Table 1" w:uiPriority="41"/>
+    <w:lsdException w:name="Plain Table 2" w:uiPriority="42"/>
+    <w:lsdException w:name="Plain Table 3" w:uiPriority="43"/>
+    <w:lsdException w:name="Plain Table 4" w:uiPriority="44"/>
+    <w:lsdException w:name="Plain Table 5" w:uiPriority="45"/>
+    <w:lsdException w:name="Grid Table Light" w:uiPriority="40"/>
+    <w:lsdException w:name="Grid Table 1 Light" w:uiPriority="46"/>
+    <w:lsdException w:name="Grid Table 2" w:uiPriority="47"/>
+    <w:lsdException w:name="Grid Table 3" w:uiPriority="48"/>
+    <w:lsdException w:name="Grid Table 4" w:uiPriority="49"/>
+    <w:lsdException w:name="Grid Table 5 Dark" w:uiPriority="50"/>
+    <w:lsdException w:name="Grid Table 6 Colorful" w:uiPriority="51"/>
+    <w:lsdException w:name="Grid Table 7 Colorful" w:uiPriority="52"/>
+    <w:lsdException w:name="Grid Table 1 Light Accent 1" w:uiPriority="46"/>
+    <w:lsdException w:name="Grid Table 2 Accent 1" w:uiPriority="47"/>
+    <w:lsdException w:name="Grid Table 3 Accent 1" w:uiPriority="48"/>
+    <w:lsdException w:name="Grid Table 4 Accent 1" w:uiPriority="49"/>
+    <w:lsdException w:name="Grid Table 5 Dark Accent 1" w:uiPriority="50"/>
+    <w:lsdException w:name="Grid Table 6 Colorful Accent 1" w:uiPriority="51"/>
+    <w:lsdException w:name="Grid Table 7 Colorful Accent 1" w:uiPriority="52"/>
+    <w:lsdException w:name="Grid Table 1 Light Accent 2" w:uiPriority="46"/>
+    <w:lsdException w:name="Grid Table 2 Accent 2" w:uiPriority="47"/>
+    <w:lsdException w:name="Grid Table 3 Accent 2" w:uiPriority="48"/>
+    <w:lsdException w:name="Grid Table 4 Accent 2" w:uiPriority="49"/>
+    <w:lsdException w:name="Grid Table 5 Dark Accent 2" w:uiPriority="50"/>
+    <w:lsdException w:name="Grid Table 6 Colorful Accent 2" w:uiPriority="51"/>
+    <w:lsdException w:name="Grid Table 7 Colorful Accent 2" w:uiPriority="52"/>
+    <w:lsdException w:name="Grid Table 1 Light Accent 3" w:uiPriority="46"/>
+    <w:lsdException w:name="Grid Table 2 Accent 3" w:uiPriority="47"/>
+    <w:lsdException w:name="Grid Table 3 Accent 3" w:uiPriority="48"/>
+    <w:lsdException w:name="Grid Table 4 Accent 3" w:uiPriority="49"/>
+    <w:lsdException w:name="Grid Table 5 Dark Accent 3" w:uiPriority="50"/>
+    <w:lsdException w:name="Grid Table 6 Colorful Accent 3" w:uiPriority="51"/>
+    <w:lsdException w:name="Grid Table 7 Colorful Accent 3" w:uiPriority="52"/>
+    <w:lsdException w:name="Grid Table 1 Light Accent 4" w:uiPriority="46"/>
+    <w:lsdException w:name="Grid Table 2 Accent 4" w:uiPriority="47"/>
+    <w:lsdException w:name="Grid Table 3 Accent 4" w:uiPriority="48"/>
+    <w:lsdException w:name="Grid Table 4 Accent 4" w:uiPriority="49"/>
+    <w:lsdException w:name="Grid Table 5 Dark Accent 4" w:uiPriority="50"/>
+    <w:lsdException w:name="Grid Table 6 Colorful Accent 4" w:uiPriority="51"/>
+    <w:lsdException w:name="Grid Table 7 Colorful Accent 4" w:uiPriority="52"/>
+    <w:lsdException w:name="Grid Table 1 Light Accent 5" w:uiPriority="46"/>
+    <w:lsdException w:name="Grid Table 2 Accent 5" w:uiPriority="47"/>
+    <w:lsdException w:name="Grid Table 3 Accent 5" w:uiPriority="48"/>
+    <w:lsdException w:name="Grid Table 4 Accent 5" w:uiPriority="49"/>
+    <w:lsdException w:name="Grid Table 5 Dark Accent 5" w:uiPriority="50"/>
+    <w:lsdException w:name="Grid Table 6 Colorful Accent 5" w:uiPriority="51"/>
+    <w:lsdException w:name="Grid Table 7 Colorful Accent 5" w:uiPriority="52"/>
+    <w:lsdException w:name="Grid Table 1 Light Accent 6" w:uiPriority="46"/>
+    <w:lsdException w:name="Grid Table 2 Accent 6" w:uiPriority="47"/>
+    <w:lsdException w:name="Grid Table 3 Accent 6" w:uiPriority="48"/>
+    <w:lsdException w:name="Grid Table 4 Accent 6" w:uiPriority="49"/>
+    <w:lsdException w:name="Grid Table 5 Dark Accent 6" w:uiPriority="50"/>
+    <w:lsdException w:name="Grid Table 6 Colorful Accent 6" w:uiPriority="51"/>
+    <w:lsdException w:name="Grid Table 7 Colorful Accent 6" w:uiPriority="52"/>
+    <w:lsdException w:name="List Table 1 Light" w:uiPriority="46"/>
+    <w:lsdException w:name="List Table 2" w:uiPriority="47"/>
+    <w:lsdException w:name="List Table 3" w:uiPriority="48"/>
+    <w:lsdException w:name="List Table 4" w:uiPriority="49"/>
+    <w:lsdException w:name="List Table 5 Dark" w:uiPriority="50"/>
+    <w:lsdException w:name="List Table 6 Colorful" w:uiPriority="51"/>
+    <w:lsdException w:name="List Table 7 Colorful" w:uiPriority="52"/>
+    <w:lsdException w:name="List Table 1 Light Accent 1" w:uiPriority="46"/>
+    <w:lsdException w:name="List Table 2 Accent 1" w:uiPriority="47"/>
+    <w:lsdException w:name="List Table 3 Accent 1" w:uiPriority="48"/>
+    <w:lsdException w:name="List Table 4 Accent 1" w:uiPriority="49"/>
+    <w:lsdException w:name="List Table 5 Dark Accent 1" w:uiPriority="50"/>
+    <w:lsdException w:name="List Table 6 Colorful Accent 1" w:uiPriority="51"/>
+    <w:lsdException w:name="List Table 7 Colorful Accent 1" w:uiPriority="52"/>
+    <w:lsdException w:name="List Table 1 Light Accent 2" w:uiPriority="46"/>
+    <w:lsdException w:name="List Table 2 Accent 2" w:uiPriority="47"/>
+    <w:lsdException w:name="List Table 3 Accent 2" w:uiPriority="48"/>
+    <w:lsdException w:name="List Table 4 Accent 2" w:uiPriority="49"/>
+    <w:lsdException w:name="List Table 5 Dark Accent 2" w:uiPriority="50"/>
+    <w:lsdException w:name="List Table 6 Colorful Accent 2" w:uiPriority="51"/>
+    <w:lsdException w:name="List Table 7 Colorful Accent 2" w:uiPriority="52"/>
+    <w:lsdException w:name="List Table 1 Light Accent 3" w:uiPriority="46"/>
+    <w:lsdException w:name="List Table 2 Accent 3" w:uiPriority="47"/>
+    <w:lsdException w:name="List Table 3 Accent 3" w:uiPriority="48"/>
+    <w:lsdException w:name="List Table 4 Accent 3" w:uiPriority="49"/>
+    <w:lsdException w:name="List Table 5 Dark Accent 3" w:uiPriority="50"/>
+    <w:lsdException w:name="List Table 6 Colorful Accent 3" w:uiPriority="51"/>
+    <w:lsdException w:name="List Table 7 Colorful Accent 3" w:uiPriority="52"/>
+    <w:lsdException w:name="List Table 1 Light Accent 4" w:uiPriority="46"/>
+    <w:lsdException w:name="List Table 2 Accent 4" w:uiPriority="47"/>
+    <w:lsdException w:name="List Table 3 Accent 4" w:uiPriority="48"/>
+    <w:lsdException w:name="List Table 4 Accent 4" w:uiPriority="49"/>
+    <w:lsdException w:name="List Table 5 Dark Accent 4" w:uiPriority="50"/>
+    <w:lsdException w:name="List Table 6 Colorful Accent 4" w:uiPriority="51"/>
+    <w:lsdException w:name="List Table 7 Colorful Accent 4" w:uiPriority="52"/>
+    <w:lsdException w:name="List Table 1 Light Accent 5" w:uiPriority="46"/>
+    <w:lsdException w:name="List Table 2 Accent 5" w:uiPriority="47"/>
+    <w:lsdException w:name="List Table 3 Accent 5" w:uiPriority="48"/>
+    <w:lsdException w:name="List Table 4 Accent 5" w:uiPriority="49"/>
+    <w:lsdException w:name="List Table 5 Dark Accent 5" w:uiPriority="50"/>
+    <w:lsdException w:name="List Table 6 Colorful Accent 5" w:uiPriority="51"/>
+    <w:lsdException w:name="List Table 7 Colorful Accent 5" w:uiPriority="52"/>
+    <w:lsdException w:name="List Table 1 Light Accent 6" w:uiPriority="46"/>
+    <w:lsdException w:name="List Table 2 Accent 6" w:uiPriority="47"/>
+    <w:lsdException w:name="List Table 3 Accent 6" w:uiPriority="48"/>
+    <w:lsdException w:name="List Table 4 Accent 6" w:uiPriority="49"/>
+    <w:lsdException w:name="List Table 5 Dark Accent 6" w:uiPriority="50"/>
+    <w:lsdException w:name="List Table 6 Colorful Accent 6" w:uiPriority="51"/>
+    <w:lsdException w:name="List Table 7 Colorful Accent 6" w:uiPriority="52"/>
   </w:latentStyles>
   <w:style w:type="paragraph" w:default="1" w:styleId="a">
     <w:name w:val="Normal"/>
@@ -11575,197 +8624,6 @@
     <w:uiPriority w:val="99"/>
     <w:semiHidden/>
     <w:rsid w:val="002F28BE"/>
-  </w:style>
-</w:styles>
-</file>
-
-<file path=word/stylesWithEffects.xml><?xml version="1.0" encoding="utf-8"?>
-<w:styles xmlns:wpc="http://schemas.microsoft.com/office/word/2010/wordprocessingCanvas" xmlns:mc="http://schemas.openxmlformats.org/markup-compatibility/2006" xmlns:o="urn:schemas-microsoft-com:office:office" xmlns:r="http://schemas.openxmlformats.org/officeDocument/2006/relationships" xmlns:m="http://schemas.openxmlformats.org/officeDocument/2006/math" xmlns:v="urn:schemas-microsoft-com:vml" xmlns:wp14="http://schemas.microsoft.com/office/word/2010/wordprocessingDrawing" xmlns:wp="http://schemas.openxmlformats.org/drawingml/2006/wordprocessingDrawing" xmlns:w10="urn:schemas-microsoft-com:office:word" xmlns:w="http://schemas.openxmlformats.org/wordprocessingml/2006/main" xmlns:w14="http://schemas.microsoft.com/office/word/2010/wordml" xmlns:wpg="http://schemas.microsoft.com/office/word/2010/wordprocessingGroup" xmlns:wpi="http://schemas.microsoft.com/office/word/2010/wordprocessingInk" xmlns:wne="http://schemas.microsoft.com/office/word/2006/wordml" xmlns:wps="http://schemas.microsoft.com/office/word/2010/wordprocessingShape" mc:Ignorable="w14 wp14">
-  <w:docDefaults>
-    <w:rPrDefault>
-      <w:rPr>
-        <w:rFonts w:asciiTheme="minorHAnsi" w:eastAsiaTheme="minorEastAsia" w:hAnsiTheme="minorHAnsi" w:cstheme="minorBidi"/>
-        <w:kern w:val="2"/>
-        <w:sz w:val="21"/>
-        <w:szCs w:val="22"/>
-        <w:lang w:val="en-US" w:eastAsia="zh-CN" w:bidi="ar-SA"/>
-      </w:rPr>
-    </w:rPrDefault>
-    <w:pPrDefault/>
-  </w:docDefaults>
-  <w:latentStyles w:defLockedState="0" w:defUIPriority="99" w:defSemiHidden="1" w:defUnhideWhenUsed="1" w:defQFormat="0" w:count="267">
-    <w:lsdException w:name="Normal" w:semiHidden="0" w:uiPriority="0" w:unhideWhenUsed="0" w:qFormat="1"/>
-    <w:lsdException w:name="heading 1" w:semiHidden="0" w:uiPriority="9" w:unhideWhenUsed="0" w:qFormat="1"/>
-    <w:lsdException w:name="heading 2" w:uiPriority="9" w:qFormat="1"/>
-    <w:lsdException w:name="heading 3" w:uiPriority="9" w:qFormat="1"/>
-    <w:lsdException w:name="heading 4" w:uiPriority="9" w:qFormat="1"/>
-    <w:lsdException w:name="heading 5" w:uiPriority="9" w:qFormat="1"/>
-    <w:lsdException w:name="heading 6" w:uiPriority="9" w:qFormat="1"/>
-    <w:lsdException w:name="heading 7" w:uiPriority="9" w:qFormat="1"/>
-    <w:lsdException w:name="heading 8" w:uiPriority="9" w:qFormat="1"/>
-    <w:lsdException w:name="heading 9" w:uiPriority="9" w:qFormat="1"/>
-    <w:lsdException w:name="toc 1" w:uiPriority="39"/>
-    <w:lsdException w:name="toc 2" w:uiPriority="39"/>
-    <w:lsdException w:name="toc 3" w:uiPriority="39"/>
-    <w:lsdException w:name="toc 4" w:uiPriority="39"/>
-    <w:lsdException w:name="toc 5" w:uiPriority="39"/>
-    <w:lsdException w:name="toc 6" w:uiPriority="39"/>
-    <w:lsdException w:name="toc 7" w:uiPriority="39"/>
-    <w:lsdException w:name="toc 8" w:uiPriority="39"/>
-    <w:lsdException w:name="toc 9" w:uiPriority="39"/>
-    <w:lsdException w:name="caption" w:uiPriority="35" w:qFormat="1"/>
-    <w:lsdException w:name="Title" w:semiHidden="0" w:uiPriority="10" w:unhideWhenUsed="0" w:qFormat="1"/>
-    <w:lsdException w:name="Default Paragraph Font" w:uiPriority="1"/>
-    <w:lsdException w:name="Subtitle" w:semiHidden="0" w:uiPriority="11" w:unhideWhenUsed="0" w:qFormat="1"/>
-    <w:lsdException w:name="Strong" w:semiHidden="0" w:uiPriority="22" w:unhideWhenUsed="0" w:qFormat="1"/>
-    <w:lsdException w:name="Emphasis" w:semiHidden="0" w:uiPriority="20" w:unhideWhenUsed="0" w:qFormat="1"/>
-    <w:lsdException w:name="Table Grid" w:semiHidden="0" w:uiPriority="59" w:unhideWhenUsed="0"/>
-    <w:lsdException w:name="Placeholder Text" w:unhideWhenUsed="0"/>
-    <w:lsdException w:name="No Spacing" w:semiHidden="0" w:uiPriority="1" w:unhideWhenUsed="0" w:qFormat="1"/>
-    <w:lsdException w:name="Light Shading" w:semiHidden="0" w:uiPriority="60" w:unhideWhenUsed="0"/>
-    <w:lsdException w:name="Light List" w:semiHidden="0" w:uiPriority="61" w:unhideWhenUsed="0"/>
-    <w:lsdException w:name="Light Grid" w:semiHidden="0" w:uiPriority="62" w:unhideWhenUsed="0"/>
-    <w:lsdException w:name="Medium Shading 1" w:semiHidden="0" w:uiPriority="63" w:unhideWhenUsed="0"/>
-    <w:lsdException w:name="Medium Shading 2" w:semiHidden="0" w:uiPriority="64" w:unhideWhenUsed="0"/>
-    <w:lsdException w:name="Medium List 1" w:semiHidden="0" w:uiPriority="65" w:unhideWhenUsed="0"/>
-    <w:lsdException w:name="Medium List 2" w:semiHidden="0" w:uiPriority="66" w:unhideWhenUsed="0"/>
-    <w:lsdException w:name="Medium Grid 1" w:semiHidden="0" w:uiPriority="67" w:unhideWhenUsed="0"/>
-    <w:lsdException w:name="Medium Grid 2" w:semiHidden="0" w:uiPriority="68" w:unhideWhenUsed="0"/>
-    <w:lsdException w:name="Medium Grid 3" w:semiHidden="0" w:uiPriority="69" w:unhideWhenUsed="0"/>
-    <w:lsdException w:name="Dark List" w:semiHidden="0" w:uiPriority="70" w:unhideWhenUsed="0"/>
-    <w:lsdException w:name="Colorful Shading" w:semiHidden="0" w:uiPriority="71" w:unhideWhenUsed="0"/>
-    <w:lsdException w:name="Colorful List" w:semiHidden="0" w:uiPriority="72" w:unhideWhenUsed="0"/>
-    <w:lsdException w:name="Colorful Grid" w:semiHidden="0" w:uiPriority="73" w:unhideWhenUsed="0"/>
-    <w:lsdException w:name="Light Shading Accent 1" w:semiHidden="0" w:uiPriority="60" w:unhideWhenUsed="0"/>
-    <w:lsdException w:name="Light List Accent 1" w:semiHidden="0" w:uiPriority="61" w:unhideWhenUsed="0"/>
-    <w:lsdException w:name="Light Grid Accent 1" w:semiHidden="0" w:uiPriority="62" w:unhideWhenUsed="0"/>
-    <w:lsdException w:name="Medium Shading 1 Accent 1" w:semiHidden="0" w:uiPriority="63" w:unhideWhenUsed="0"/>
-    <w:lsdException w:name="Medium Shading 2 Accent 1" w:semiHidden="0" w:uiPriority="64" w:unhideWhenUsed="0"/>
-    <w:lsdException w:name="Medium List 1 Accent 1" w:semiHidden="0" w:uiPriority="65" w:unhideWhenUsed="0"/>
-    <w:lsdException w:name="Revision" w:unhideWhenUsed="0"/>
-    <w:lsdException w:name="List Paragraph" w:semiHidden="0" w:uiPriority="34" w:unhideWhenUsed="0" w:qFormat="1"/>
-    <w:lsdException w:name="Quote" w:semiHidden="0" w:uiPriority="29" w:unhideWhenUsed="0" w:qFormat="1"/>
-    <w:lsdException w:name="Intense Quote" w:semiHidden="0" w:uiPriority="30" w:unhideWhenUsed="0" w:qFormat="1"/>
-    <w:lsdException w:name="Medium List 2 Accent 1" w:semiHidden="0" w:uiPriority="66" w:unhideWhenUsed="0"/>
-    <w:lsdException w:name="Medium Grid 1 Accent 1" w:semiHidden="0" w:uiPriority="67" w:unhideWhenUsed="0"/>
-    <w:lsdException w:name="Medium Grid 2 Accent 1" w:semiHidden="0" w:uiPriority="68" w:unhideWhenUsed="0"/>
-    <w:lsdException w:name="Medium Grid 3 Accent 1" w:semiHidden="0" w:uiPriority="69" w:unhideWhenUsed="0"/>
-    <w:lsdException w:name="Dark List Accent 1" w:semiHidden="0" w:uiPriority="70" w:unhideWhenUsed="0"/>
-    <w:lsdException w:name="Colorful Shading Accent 1" w:semiHidden="0" w:uiPriority="71" w:unhideWhenUsed="0"/>
-    <w:lsdException w:name="Colorful List Accent 1" w:semiHidden="0" w:uiPriority="72" w:unhideWhenUsed="0"/>
-    <w:lsdException w:name="Colorful Grid Accent 1" w:semiHidden="0" w:uiPriority="73" w:unhideWhenUsed="0"/>
-    <w:lsdException w:name="Light Shading Accent 2" w:semiHidden="0" w:uiPriority="60" w:unhideWhenUsed="0"/>
-    <w:lsdException w:name="Light List Accent 2" w:semiHidden="0" w:uiPriority="61" w:unhideWhenUsed="0"/>
-    <w:lsdException w:name="Light Grid Accent 2" w:semiHidden="0" w:uiPriority="62" w:unhideWhenUsed="0"/>
-    <w:lsdException w:name="Medium Shading 1 Accent 2" w:semiHidden="0" w:uiPriority="63" w:unhideWhenUsed="0"/>
-    <w:lsdException w:name="Medium Shading 2 Accent 2" w:semiHidden="0" w:uiPriority="64" w:unhideWhenUsed="0"/>
-    <w:lsdException w:name="Medium List 1 Accent 2" w:semiHidden="0" w:uiPriority="65" w:unhideWhenUsed="0"/>
-    <w:lsdException w:name="Medium List 2 Accent 2" w:semiHidden="0" w:uiPriority="66" w:unhideWhenUsed="0"/>
-    <w:lsdException w:name="Medium Grid 1 Accent 2" w:semiHidden="0" w:uiPriority="67" w:unhideWhenUsed="0"/>
-    <w:lsdException w:name="Medium Grid 2 Accent 2" w:semiHidden="0" w:uiPriority="68" w:unhideWhenUsed="0"/>
-    <w:lsdException w:name="Medium Grid 3 Accent 2" w:semiHidden="0" w:uiPriority="69" w:unhideWhenUsed="0"/>
-    <w:lsdException w:name="Dark List Accent 2" w:semiHidden="0" w:uiPriority="70" w:unhideWhenUsed="0"/>
-    <w:lsdException w:name="Colorful Shading Accent 2" w:semiHidden="0" w:uiPriority="71" w:unhideWhenUsed="0"/>
-    <w:lsdException w:name="Colorful List Accent 2" w:semiHidden="0" w:uiPriority="72" w:unhideWhenUsed="0"/>
-    <w:lsdException w:name="Colorful Grid Accent 2" w:semiHidden="0" w:uiPriority="73" w:unhideWhenUsed="0"/>
-    <w:lsdException w:name="Light Shading Accent 3" w:semiHidden="0" w:uiPriority="60" w:unhideWhenUsed="0"/>
-    <w:lsdException w:name="Light List Accent 3" w:semiHidden="0" w:uiPriority="61" w:unhideWhenUsed="0"/>
-    <w:lsdException w:name="Light Grid Accent 3" w:semiHidden="0" w:uiPriority="62" w:unhideWhenUsed="0"/>
-    <w:lsdException w:name="Medium Shading 1 Accent 3" w:semiHidden="0" w:uiPriority="63" w:unhideWhenUsed="0"/>
-    <w:lsdException w:name="Medium Shading 2 Accent 3" w:semiHidden="0" w:uiPriority="64" w:unhideWhenUsed="0"/>
-    <w:lsdException w:name="Medium List 1 Accent 3" w:semiHidden="0" w:uiPriority="65" w:unhideWhenUsed="0"/>
-    <w:lsdException w:name="Medium List 2 Accent 3" w:semiHidden="0" w:uiPriority="66" w:unhideWhenUsed="0"/>
-    <w:lsdException w:name="Medium Grid 1 Accent 3" w:semiHidden="0" w:uiPriority="67" w:unhideWhenUsed="0"/>
-    <w:lsdException w:name="Medium Grid 2 Accent 3" w:semiHidden="0" w:uiPriority="68" w:unhideWhenUsed="0"/>
-    <w:lsdException w:name="Medium Grid 3 Accent 3" w:semiHidden="0" w:uiPriority="69" w:unhideWhenUsed="0"/>
-    <w:lsdException w:name="Dark List Accent 3" w:semiHidden="0" w:uiPriority="70" w:unhideWhenUsed="0"/>
-    <w:lsdException w:name="Colorful Shading Accent 3" w:semiHidden="0" w:uiPriority="71" w:unhideWhenUsed="0"/>
-    <w:lsdException w:name="Colorful List Accent 3" w:semiHidden="0" w:uiPriority="72" w:unhideWhenUsed="0"/>
-    <w:lsdException w:name="Colorful Grid Accent 3" w:semiHidden="0" w:uiPriority="73" w:unhideWhenUsed="0"/>
-    <w:lsdException w:name="Light Shading Accent 4" w:semiHidden="0" w:uiPriority="60" w:unhideWhenUsed="0"/>
-    <w:lsdException w:name="Light List Accent 4" w:semiHidden="0" w:uiPriority="61" w:unhideWhenUsed="0"/>
-    <w:lsdException w:name="Light Grid Accent 4" w:semiHidden="0" w:uiPriority="62" w:unhideWhenUsed="0"/>
-    <w:lsdException w:name="Medium Shading 1 Accent 4" w:semiHidden="0" w:uiPriority="63" w:unhideWhenUsed="0"/>
-    <w:lsdException w:name="Medium Shading 2 Accent 4" w:semiHidden="0" w:uiPriority="64" w:unhideWhenUsed="0"/>
-    <w:lsdException w:name="Medium List 1 Accent 4" w:semiHidden="0" w:uiPriority="65" w:unhideWhenUsed="0"/>
-    <w:lsdException w:name="Medium List 2 Accent 4" w:semiHidden="0" w:uiPriority="66" w:unhideWhenUsed="0"/>
-    <w:lsdException w:name="Medium Grid 1 Accent 4" w:semiHidden="0" w:uiPriority="67" w:unhideWhenUsed="0"/>
-    <w:lsdException w:name="Medium Grid 2 Accent 4" w:semiHidden="0" w:uiPriority="68" w:unhideWhenUsed="0"/>
-    <w:lsdException w:name="Medium Grid 3 Accent 4" w:semiHidden="0" w:uiPriority="69" w:unhideWhenUsed="0"/>
-    <w:lsdException w:name="Dark List Accent 4" w:semiHidden="0" w:uiPriority="70" w:unhideWhenUsed="0"/>
-    <w:lsdException w:name="Colorful Shading Accent 4" w:semiHidden="0" w:uiPriority="71" w:unhideWhenUsed="0"/>
-    <w:lsdException w:name="Colorful List Accent 4" w:semiHidden="0" w:uiPriority="72" w:unhideWhenUsed="0"/>
-    <w:lsdException w:name="Colorful Grid Accent 4" w:semiHidden="0" w:uiPriority="73" w:unhideWhenUsed="0"/>
-    <w:lsdException w:name="Light Shading Accent 5" w:semiHidden="0" w:uiPriority="60" w:unhideWhenUsed="0"/>
-    <w:lsdException w:name="Light List Accent 5" w:semiHidden="0" w:uiPriority="61" w:unhideWhenUsed="0"/>
-    <w:lsdException w:name="Light Grid Accent 5" w:semiHidden="0" w:uiPriority="62" w:unhideWhenUsed="0"/>
-    <w:lsdException w:name="Medium Shading 1 Accent 5" w:semiHidden="0" w:uiPriority="63" w:unhideWhenUsed="0"/>
-    <w:lsdException w:name="Medium Shading 2 Accent 5" w:semiHidden="0" w:uiPriority="64" w:unhideWhenUsed="0"/>
-    <w:lsdException w:name="Medium List 1 Accent 5" w:semiHidden="0" w:uiPriority="65" w:unhideWhenUsed="0"/>
-    <w:lsdException w:name="Medium List 2 Accent 5" w:semiHidden="0" w:uiPriority="66" w:unhideWhenUsed="0"/>
-    <w:lsdException w:name="Medium Grid 1 Accent 5" w:semiHidden="0" w:uiPriority="67" w:unhideWhenUsed="0"/>
-    <w:lsdException w:name="Medium Grid 2 Accent 5" w:semiHidden="0" w:uiPriority="68" w:unhideWhenUsed="0"/>
-    <w:lsdException w:name="Medium Grid 3 Accent 5" w:semiHidden="0" w:uiPriority="69" w:unhideWhenUsed="0"/>
-    <w:lsdException w:name="Dark List Accent 5" w:semiHidden="0" w:uiPriority="70" w:unhideWhenUsed="0"/>
-    <w:lsdException w:name="Colorful Shading Accent 5" w:semiHidden="0" w:uiPriority="71" w:unhideWhenUsed="0"/>
-    <w:lsdException w:name="Colorful List Accent 5" w:semiHidden="0" w:uiPriority="72" w:unhideWhenUsed="0"/>
-    <w:lsdException w:name="Colorful Grid Accent 5" w:semiHidden="0" w:uiPriority="73" w:unhideWhenUsed="0"/>
-    <w:lsdException w:name="Light Shading Accent 6" w:semiHidden="0" w:uiPriority="60" w:unhideWhenUsed="0"/>
-    <w:lsdException w:name="Light List Accent 6" w:semiHidden="0" w:uiPriority="61" w:unhideWhenUsed="0"/>
-    <w:lsdException w:name="Light Grid Accent 6" w:semiHidden="0" w:uiPriority="62" w:unhideWhenUsed="0"/>
-    <w:lsdException w:name="Medium Shading 1 Accent 6" w:semiHidden="0" w:uiPriority="63" w:unhideWhenUsed="0"/>
-    <w:lsdException w:name="Medium Shading 2 Accent 6" w:semiHidden="0" w:uiPriority="64" w:unhideWhenUsed="0"/>
-    <w:lsdException w:name="Medium List 1 Accent 6" w:semiHidden="0" w:uiPriority="65" w:unhideWhenUsed="0"/>
-    <w:lsdException w:name="Medium List 2 Accent 6" w:semiHidden="0" w:uiPriority="66" w:unhideWhenUsed="0"/>
-    <w:lsdException w:name="Medium Grid 1 Accent 6" w:semiHidden="0" w:uiPriority="67" w:unhideWhenUsed="0"/>
-    <w:lsdException w:name="Medium Grid 2 Accent 6" w:semiHidden="0" w:uiPriority="68" w:unhideWhenUsed="0"/>
-    <w:lsdException w:name="Medium Grid 3 Accent 6" w:semiHidden="0" w:uiPriority="69" w:unhideWhenUsed="0"/>
-    <w:lsdException w:name="Dark List Accent 6" w:semiHidden="0" w:uiPriority="70" w:unhideWhenUsed="0"/>
-    <w:lsdException w:name="Colorful Shading Accent 6" w:semiHidden="0" w:uiPriority="71" w:unhideWhenUsed="0"/>
-    <w:lsdException w:name="Colorful List Accent 6" w:semiHidden="0" w:uiPriority="72" w:unhideWhenUsed="0"/>
-    <w:lsdException w:name="Colorful Grid Accent 6" w:semiHidden="0" w:uiPriority="73" w:unhideWhenUsed="0"/>
-    <w:lsdException w:name="Subtle Emphasis" w:semiHidden="0" w:uiPriority="19" w:unhideWhenUsed="0" w:qFormat="1"/>
-    <w:lsdException w:name="Intense Emphasis" w:semiHidden="0" w:uiPriority="21" w:unhideWhenUsed="0" w:qFormat="1"/>
-    <w:lsdException w:name="Subtle Reference" w:semiHidden="0" w:uiPriority="31" w:unhideWhenUsed="0" w:qFormat="1"/>
-    <w:lsdException w:name="Intense Reference" w:semiHidden="0" w:uiPriority="32" w:unhideWhenUsed="0" w:qFormat="1"/>
-    <w:lsdException w:name="Book Title" w:semiHidden="0" w:uiPriority="33" w:unhideWhenUsed="0" w:qFormat="1"/>
-    <w:lsdException w:name="Bibliography" w:uiPriority="37"/>
-    <w:lsdException w:name="TOC Heading" w:uiPriority="39" w:qFormat="1"/>
-  </w:latentStyles>
-  <w:style w:type="paragraph" w:default="1" w:styleId="a">
-    <w:name w:val="Normal"/>
-    <w:qFormat/>
-    <w:pPr>
-      <w:widowControl w:val="0"/>
-      <w:jc w:val="both"/>
-    </w:pPr>
-  </w:style>
-  <w:style w:type="character" w:default="1" w:styleId="a0">
-    <w:name w:val="Default Paragraph Font"/>
-    <w:uiPriority w:val="1"/>
-    <w:semiHidden/>
-    <w:unhideWhenUsed/>
-  </w:style>
-  <w:style w:type="table" w:default="1" w:styleId="a1">
-    <w:name w:val="Normal Table"/>
-    <w:uiPriority w:val="99"/>
-    <w:semiHidden/>
-    <w:unhideWhenUsed/>
-    <w:tblPr>
-      <w:tblInd w:w="0" w:type="dxa"/>
-      <w:tblCellMar>
-        <w:top w:w="0" w:type="dxa"/>
-        <w:left w:w="108" w:type="dxa"/>
-        <w:bottom w:w="0" w:type="dxa"/>
-        <w:right w:w="108" w:type="dxa"/>
-      </w:tblCellMar>
-    </w:tblPr>
-  </w:style>
-  <w:style w:type="numbering" w:default="1" w:styleId="a2">
-    <w:name w:val="No List"/>
-    <w:uiPriority w:val="99"/>
-    <w:semiHidden/>
-    <w:unhideWhenUsed/>
   </w:style>
 </w:styles>
 </file>
@@ -12025,7 +8883,7 @@
   <a:extraClrSchemeLst/>
   <a:extLst>
     <a:ext uri="{05A4C25C-085E-4340-85A3-A5531E510DB2}">
-      <thm15:themeFamily xmlns:thm15="http://schemas.microsoft.com/office/thememl/2012/main" xmlns="" name="Office Theme" id="{62F939B6-93AF-4DB8-9C6B-D6C7DFDC589F}" vid="{4A3C46E8-61CC-4603-A589-7422A47A8E4A}"/>
+      <thm15:themeFamily xmlns:thm15="http://schemas.microsoft.com/office/thememl/2012/main" name="Office Theme" id="{62F939B6-93AF-4DB8-9C6B-D6C7DFDC589F}" vid="{4A3C46E8-61CC-4603-A589-7422A47A8E4A}"/>
     </a:ext>
   </a:extLst>
 </a:theme>
@@ -12036,7 +8894,7 @@
 </file>
 
 <file path=customXml/itemProps1.xml><?xml version="1.0" encoding="utf-8"?>
-<ds:datastoreItem xmlns:ds="http://schemas.openxmlformats.org/officeDocument/2006/customXml" ds:itemID="{A54DCF14-77BA-4203-9D79-D4D9139B99C1}">
+<ds:datastoreItem xmlns:ds="http://schemas.openxmlformats.org/officeDocument/2006/customXml" ds:itemID="{1178611B-A28F-40D7-B9C3-FDB2023BF0C4}">
   <ds:schemaRefs>
     <ds:schemaRef ds:uri="http://schemas.openxmlformats.org/officeDocument/2006/bibliography"/>
   </ds:schemaRefs>

--- a/说明文档/1.服务平台部署文档.docx
+++ b/说明文档/1.服务平台部署文档.docx
@@ -2765,6 +2765,8 @@
         </w:rPr>
         <w:t>：</w:t>
       </w:r>
+      <w:bookmarkStart w:id="0" w:name="_GoBack"/>
+      <w:bookmarkEnd w:id="0"/>
     </w:p>
     <w:p>
       <w:pPr>
@@ -2783,7 +2785,7 @@
           <w:sz w:val="24"/>
           <w:szCs w:val="24"/>
         </w:rPr>
-        <w:object w:dxaOrig="2640" w:dyaOrig="840">
+        <w:object w:dxaOrig="3090" w:dyaOrig="840">
           <v:shapetype id="_x0000_t75" coordsize="21600,21600" o:spt="75" o:preferrelative="t" path="m@4@5l@4@11@9@11@9@5xe" filled="f" stroked="f">
             <v:stroke joinstyle="miter"/>
             <v:formulas>
@@ -2803,10 +2805,10 @@
             <v:path o:extrusionok="f" gradientshapeok="t" o:connecttype="rect"/>
             <o:lock v:ext="edit" aspectratio="t"/>
           </v:shapetype>
-          <v:shape id="_x0000_i1025" type="#_x0000_t75" style="width:131.9pt;height:42.05pt" o:ole="">
+          <v:shape id="_x0000_i1026" type="#_x0000_t75" style="width:154.2pt;height:42.05pt" o:ole="">
             <v:imagedata r:id="rId16" o:title=""/>
           </v:shape>
-          <o:OLEObject Type="Embed" ProgID="Package" ShapeID="_x0000_i1025" DrawAspect="Content" ObjectID="_1535808708" r:id="rId17"/>
+          <o:OLEObject Type="Embed" ProgID="Package" ShapeID="_x0000_i1026" DrawAspect="Content" ObjectID="_1537705270" r:id="rId17"/>
         </w:object>
       </w:r>
     </w:p>
@@ -3204,10 +3206,10 @@
           <w:szCs w:val="24"/>
         </w:rPr>
         <w:object w:dxaOrig="2055" w:dyaOrig="840">
-          <v:shape id="_x0000_i1026" type="#_x0000_t75" style="width:102.55pt;height:42.05pt" o:ole="">
+          <v:shape id="_x0000_i1025" type="#_x0000_t75" style="width:102.6pt;height:42.05pt" o:ole="">
             <v:imagedata r:id="rId18" o:title=""/>
           </v:shape>
-          <o:OLEObject Type="Embed" ProgID="Package" ShapeID="_x0000_i1026" DrawAspect="Content" ObjectID="_1535808709" r:id="rId19"/>
+          <o:OLEObject Type="Embed" ProgID="Package" ShapeID="_x0000_i1025" DrawAspect="Content" ObjectID="_1537705271" r:id="rId19"/>
         </w:object>
       </w:r>
     </w:p>
@@ -3683,7 +3685,7 @@
       <w:pPr>
         <w:ind w:left="1680"/>
         <w:rPr>
-          <w:rFonts w:ascii="Times New Roman" w:hAnsi="Times New Roman" w:hint="eastAsia"/>
+          <w:rFonts w:ascii="Times New Roman" w:hAnsi="Times New Roman"/>
           <w:sz w:val="24"/>
           <w:szCs w:val="24"/>
         </w:rPr>
@@ -4761,7 +4763,7 @@
         <w:ind w:left="945" w:firstLineChars="0" w:hanging="630"/>
         <w:jc w:val="center"/>
         <w:rPr>
-          <w:rFonts w:ascii="Times New Roman" w:hAnsi="Times New Roman" w:hint="eastAsia"/>
+          <w:rFonts w:ascii="Times New Roman" w:hAnsi="Times New Roman"/>
           <w:sz w:val="24"/>
           <w:szCs w:val="24"/>
         </w:rPr>
@@ -4815,7 +4817,7 @@
         <w:pStyle w:val="a3"/>
         <w:ind w:left="1679" w:firstLineChars="0"/>
         <w:rPr>
-          <w:rFonts w:ascii="Times New Roman" w:hAnsi="Times New Roman" w:hint="eastAsia"/>
+          <w:rFonts w:ascii="Times New Roman" w:hAnsi="Times New Roman"/>
           <w:sz w:val="24"/>
           <w:szCs w:val="24"/>
         </w:rPr>
@@ -4884,8 +4886,6 @@
         </w:rPr>
         <w:t>。</w:t>
       </w:r>
-      <w:bookmarkStart w:id="0" w:name="_GoBack"/>
-      <w:bookmarkEnd w:id="0"/>
     </w:p>
     <w:p>
       <w:pPr>
@@ -5550,7 +5550,7 @@
         <w:pStyle w:val="a3"/>
         <w:ind w:left="1678" w:firstLineChars="0" w:firstLine="0"/>
         <w:rPr>
-          <w:rFonts w:ascii="Times New Roman" w:hAnsi="Times New Roman" w:hint="eastAsia"/>
+          <w:rFonts w:ascii="Times New Roman" w:hAnsi="Times New Roman"/>
           <w:sz w:val="24"/>
           <w:szCs w:val="24"/>
         </w:rPr>
@@ -8894,7 +8894,7 @@
 </file>
 
 <file path=customXml/itemProps1.xml><?xml version="1.0" encoding="utf-8"?>
-<ds:datastoreItem xmlns:ds="http://schemas.openxmlformats.org/officeDocument/2006/customXml" ds:itemID="{1178611B-A28F-40D7-B9C3-FDB2023BF0C4}">
+<ds:datastoreItem xmlns:ds="http://schemas.openxmlformats.org/officeDocument/2006/customXml" ds:itemID="{12E688F9-ACA5-48A1-B209-15BAF16CDA9C}">
   <ds:schemaRefs>
     <ds:schemaRef ds:uri="http://schemas.openxmlformats.org/officeDocument/2006/bibliography"/>
   </ds:schemaRefs>

--- a/说明文档/1.服务平台部署文档.docx
+++ b/说明文档/1.服务平台部署文档.docx
@@ -2765,8 +2765,6 @@
         </w:rPr>
         <w:t>：</w:t>
       </w:r>
-      <w:bookmarkStart w:id="0" w:name="_GoBack"/>
-      <w:bookmarkEnd w:id="0"/>
     </w:p>
     <w:p>
       <w:pPr>
@@ -2805,10 +2803,10 @@
             <v:path o:extrusionok="f" gradientshapeok="t" o:connecttype="rect"/>
             <o:lock v:ext="edit" aspectratio="t"/>
           </v:shapetype>
-          <v:shape id="_x0000_i1026" type="#_x0000_t75" style="width:154.2pt;height:42.05pt" o:ole="">
+          <v:shape id="_x0000_i1025" type="#_x0000_t75" style="width:154.2pt;height:42.05pt" o:ole="">
             <v:imagedata r:id="rId16" o:title=""/>
           </v:shape>
-          <o:OLEObject Type="Embed" ProgID="Package" ShapeID="_x0000_i1026" DrawAspect="Content" ObjectID="_1537705270" r:id="rId17"/>
+          <o:OLEObject Type="Embed" ProgID="Package" ShapeID="_x0000_i1025" DrawAspect="Content" ObjectID="_1537772730" r:id="rId17"/>
         </w:object>
       </w:r>
     </w:p>
@@ -3186,6 +3184,7 @@
         <w:t>。</w:t>
       </w:r>
     </w:p>
+    <w:bookmarkStart w:id="0" w:name="_GoBack"/>
     <w:p>
       <w:pPr>
         <w:tabs>
@@ -3205,13 +3204,14 @@
           <w:sz w:val="24"/>
           <w:szCs w:val="24"/>
         </w:rPr>
-        <w:object w:dxaOrig="2055" w:dyaOrig="840">
-          <v:shape id="_x0000_i1025" type="#_x0000_t75" style="width:102.6pt;height:42.05pt" o:ole="">
+        <w:object w:dxaOrig="2805" w:dyaOrig="840">
+          <v:shape id="_x0000_i1026" type="#_x0000_t75" style="width:140.2pt;height:42.05pt" o:ole="">
             <v:imagedata r:id="rId18" o:title=""/>
           </v:shape>
-          <o:OLEObject Type="Embed" ProgID="Package" ShapeID="_x0000_i1025" DrawAspect="Content" ObjectID="_1537705271" r:id="rId19"/>
+          <o:OLEObject Type="Embed" ProgID="Package" ShapeID="_x0000_i1026" DrawAspect="Content" ObjectID="_1537772731" r:id="rId19"/>
         </w:object>
       </w:r>
+      <w:bookmarkEnd w:id="0"/>
     </w:p>
     <w:p>
       <w:pPr>
@@ -8894,7 +8894,7 @@
 </file>
 
 <file path=customXml/itemProps1.xml><?xml version="1.0" encoding="utf-8"?>
-<ds:datastoreItem xmlns:ds="http://schemas.openxmlformats.org/officeDocument/2006/customXml" ds:itemID="{12E688F9-ACA5-48A1-B209-15BAF16CDA9C}">
+<ds:datastoreItem xmlns:ds="http://schemas.openxmlformats.org/officeDocument/2006/customXml" ds:itemID="{D01436E4-3F1D-4F9B-86E7-6A3859240DBD}">
   <ds:schemaRefs>
     <ds:schemaRef ds:uri="http://schemas.openxmlformats.org/officeDocument/2006/bibliography"/>
   </ds:schemaRefs>
